--- a/task/2022_SW_ITMO_practice_task_OSGi.docx
+++ b/task/2022_SW_ITMO_practice_task_OSGi.docx
@@ -4,156 +4,33 @@
   <w:body>
     <w:p>
       <w:pPr>
-        <w:rPr>
-          <w:rFonts w:ascii="Calibri" w:hAnsi="Calibri"/>
-          <w:lang w:val="en-US"/>
-        </w:rPr>
-      </w:pPr>
-      <w:r>
-        <w:rPr>
-          <w:rFonts w:ascii="Calibri" w:hAnsi="Calibri"/>
-          <w:noProof/>
-          <w:lang w:eastAsia="ru-RU"/>
-        </w:rPr>
-        <w:drawing>
-          <wp:inline distT="0" distB="0" distL="0" distR="0">
-            <wp:extent cx="1076325" cy="361950"/>
-            <wp:effectExtent l="0" t="0" r="0" b="0"/>
-            <wp:docPr id="2" name="Picture 2"/>
-            <wp:cNvGraphicFramePr>
-              <a:graphicFrameLocks xmlns:a="http://schemas.openxmlformats.org/drawingml/2006/main" noChangeAspect="1"/>
-            </wp:cNvGraphicFramePr>
-            <a:graphic xmlns:a="http://schemas.openxmlformats.org/drawingml/2006/main">
-              <a:graphicData uri="http://schemas.openxmlformats.org/drawingml/2006/picture">
-                <pic:pic xmlns:pic="http://schemas.openxmlformats.org/drawingml/2006/picture">
-                  <pic:nvPicPr>
-                    <pic:cNvPr id="0" name="Picture 1"/>
-                    <pic:cNvPicPr>
-                      <a:picLocks noChangeAspect="1" noChangeArrowheads="1"/>
-                    </pic:cNvPicPr>
-                  </pic:nvPicPr>
-                  <pic:blipFill>
-                    <a:blip r:embed="rId7">
-                      <a:extLst>
-                        <a:ext uri="{28A0092B-C50C-407E-A947-70E740481C1C}">
-                          <a14:useLocalDpi xmlns:a14="http://schemas.microsoft.com/office/drawing/2010/main" val="0"/>
-                        </a:ext>
-                      </a:extLst>
-                    </a:blip>
-                    <a:srcRect/>
-                    <a:stretch>
-                      <a:fillRect/>
-                    </a:stretch>
-                  </pic:blipFill>
-                  <pic:spPr bwMode="auto">
-                    <a:xfrm>
-                      <a:off x="0" y="0"/>
-                      <a:ext cx="1076325" cy="361950"/>
-                    </a:xfrm>
-                    <a:prstGeom prst="rect">
-                      <a:avLst/>
-                    </a:prstGeom>
-                    <a:noFill/>
-                    <a:ln>
-                      <a:noFill/>
-                    </a:ln>
-                  </pic:spPr>
-                </pic:pic>
-              </a:graphicData>
-            </a:graphic>
-          </wp:inline>
-        </w:drawing>
-      </w:r>
-    </w:p>
-    <w:p>
-      <w:pPr>
-        <w:rPr>
-          <w:rFonts w:ascii="Calibri" w:hAnsi="Calibri"/>
-          <w:lang w:val="en-US"/>
-        </w:rPr>
-      </w:pPr>
-    </w:p>
-    <w:p>
-      <w:pPr>
-        <w:pStyle w:val="Title"/>
-        <w:rPr>
-          <w:sz w:val="24"/>
-          <w:szCs w:val="24"/>
-        </w:rPr>
-      </w:pPr>
-      <w:r>
-        <w:rPr>
-          <w:sz w:val="24"/>
-          <w:szCs w:val="24"/>
-        </w:rPr>
-        <w:t>Задание для у</w:t>
-      </w:r>
-      <w:r>
-        <w:rPr>
-          <w:sz w:val="24"/>
-          <w:szCs w:val="24"/>
-        </w:rPr>
-        <w:t>чебн</w:t>
-      </w:r>
-      <w:r>
-        <w:rPr>
-          <w:sz w:val="24"/>
-          <w:szCs w:val="24"/>
-        </w:rPr>
-        <w:t>ой практики</w:t>
-      </w:r>
-      <w:r>
-        <w:rPr>
-          <w:sz w:val="24"/>
-          <w:szCs w:val="24"/>
-        </w:rPr>
-        <w:t xml:space="preserve"> –</w:t>
-      </w:r>
-      <w:r>
-        <w:rPr>
-          <w:sz w:val="24"/>
-          <w:szCs w:val="24"/>
-        </w:rPr>
-        <w:t xml:space="preserve"> </w:t>
-      </w:r>
-      <w:r>
-        <w:rPr>
-          <w:sz w:val="24"/>
-          <w:szCs w:val="24"/>
-        </w:rPr>
-        <w:t>2022</w:t>
-      </w:r>
-    </w:p>
-    <w:p>
-      <w:pPr>
-        <w:pStyle w:val="Title"/>
-        <w:rPr>
-          <w:spacing w:val="0"/>
-          <w:sz w:val="20"/>
-          <w:szCs w:val="20"/>
-        </w:rPr>
-      </w:pPr>
-      <w:r>
-        <w:rPr>
-          <w:spacing w:val="0"/>
-          <w:sz w:val="32"/>
-          <w:szCs w:val="32"/>
-        </w:rPr>
-        <w:t xml:space="preserve">Создание </w:t>
-      </w:r>
-      <w:r>
-        <w:rPr>
-          <w:spacing w:val="0"/>
-          <w:sz w:val="32"/>
-          <w:szCs w:val="32"/>
-        </w:rPr>
-        <w:t xml:space="preserve">консольного приложения на </w:t>
-      </w:r>
-      <w:r>
-        <w:rPr>
-          <w:spacing w:val="0"/>
-          <w:sz w:val="32"/>
-          <w:szCs w:val="32"/>
+        <w:spacing w:after="0" w:line="240" w:lineRule="auto"/>
+        <w:jc w:val="right"/>
+      </w:pPr>
+      <w:r>
+        <w:rPr>
+          <w:highlight w:val="yellow"/>
+          <w:lang w:val="en-US"/>
+        </w:rPr>
+        <w:t>v</w:t>
+      </w:r>
+      <w:r>
+        <w:rPr>
+          <w:highlight w:val="yellow"/>
+        </w:rPr>
+        <w:t>.15.02.22</w:t>
+      </w:r>
+    </w:p>
+    <w:p>
+      <w:pPr>
+        <w:pStyle w:val="Heading1"/>
+        <w:spacing w:before="0"/>
+      </w:pPr>
+      <w:r>
+        <w:t xml:space="preserve">Создание консольного приложения на </w:t>
+      </w:r>
+      <w:r>
+        <w:rPr>
           <w:lang w:val="en-US"/>
         </w:rPr>
         <w:t>OSGi</w:t>
@@ -162,7 +39,6 @@
     <w:p>
       <w:pPr>
         <w:pStyle w:val="Heading2"/>
-        <w:jc w:val="both"/>
       </w:pPr>
       <w:r>
         <w:t>Технологии</w:t>
@@ -175,16 +51,20 @@
           <w:ilvl w:val="0"/>
           <w:numId w:val="1"/>
         </w:numPr>
-        <w:jc w:val="both"/>
-      </w:pPr>
-      <w:r>
-        <w:rPr>
+        <w:rPr>
+          <w:rFonts w:cstheme="minorHAnsi"/>
+        </w:rPr>
+      </w:pPr>
+      <w:r>
+        <w:rPr>
+          <w:rFonts w:cstheme="minorHAnsi"/>
           <w:lang w:val="en-US"/>
         </w:rPr>
         <w:t>Java SE 1.8</w:t>
       </w:r>
       <w:r>
         <w:rPr>
+          <w:rFonts w:cstheme="minorHAnsi"/>
           <w:lang w:val="en-US"/>
         </w:rPr>
         <w:t>+</w:t>
@@ -197,10 +77,13 @@
           <w:ilvl w:val="0"/>
           <w:numId w:val="1"/>
         </w:numPr>
-        <w:jc w:val="both"/>
-      </w:pPr>
-      <w:r>
-        <w:rPr>
+        <w:rPr>
+          <w:rFonts w:cstheme="minorHAnsi"/>
+        </w:rPr>
+      </w:pPr>
+      <w:r>
+        <w:rPr>
+          <w:rFonts w:cstheme="minorHAnsi"/>
           <w:lang w:val="en-US"/>
         </w:rPr>
         <w:t>OSGi</w:t>
@@ -213,10 +96,13 @@
           <w:ilvl w:val="0"/>
           <w:numId w:val="1"/>
         </w:numPr>
-        <w:jc w:val="both"/>
-      </w:pPr>
-      <w:r>
-        <w:rPr>
+        <w:rPr>
+          <w:rFonts w:cstheme="minorHAnsi"/>
+        </w:rPr>
+      </w:pPr>
+      <w:r>
+        <w:rPr>
+          <w:rFonts w:cstheme="minorHAnsi"/>
           <w:lang w:val="en-US"/>
         </w:rPr>
         <w:t>Apache Felix</w:t>
@@ -229,10 +115,13 @@
           <w:ilvl w:val="0"/>
           <w:numId w:val="1"/>
         </w:numPr>
-        <w:jc w:val="both"/>
-      </w:pPr>
-      <w:r>
-        <w:rPr>
+        <w:rPr>
+          <w:rFonts w:cstheme="minorHAnsi"/>
+        </w:rPr>
+      </w:pPr>
+      <w:r>
+        <w:rPr>
+          <w:rFonts w:cstheme="minorHAnsi"/>
           <w:lang w:val="en-US"/>
         </w:rPr>
         <w:t xml:space="preserve">Apache Maven </w:t>
@@ -241,7 +130,6 @@
     <w:p>
       <w:pPr>
         <w:pStyle w:val="Heading2"/>
-        <w:jc w:val="both"/>
       </w:pPr>
       <w:r>
         <w:t>Цель задания</w:t>
@@ -249,25 +137,33 @@
     </w:p>
     <w:p>
       <w:pPr>
-        <w:jc w:val="both"/>
-      </w:pPr>
-      <w:r>
+        <w:rPr>
+          <w:rFonts w:cstheme="minorHAnsi"/>
+        </w:rPr>
+      </w:pPr>
+      <w:r>
+        <w:rPr>
+          <w:rFonts w:cstheme="minorHAnsi"/>
+        </w:rPr>
         <w:t xml:space="preserve">Познакомить студента с базовыми концепциями </w:t>
       </w:r>
       <w:r>
         <w:rPr>
+          <w:rFonts w:cstheme="minorHAnsi"/>
           <w:lang w:val="en-US"/>
         </w:rPr>
         <w:t>OSGi</w:t>
       </w:r>
       <w:r>
+        <w:rPr>
+          <w:rFonts w:cstheme="minorHAnsi"/>
+        </w:rPr>
         <w:t>, попробовать эти концепции на примерах и с их использованием создать небольшое консольное приложение (этап 5).</w:t>
       </w:r>
     </w:p>
     <w:p>
       <w:pPr>
         <w:pStyle w:val="Heading2"/>
-        <w:jc w:val="both"/>
       </w:pPr>
       <w:r>
         <w:t>Описание</w:t>
@@ -275,61 +171,95 @@
     </w:p>
     <w:p>
       <w:pPr>
-        <w:jc w:val="both"/>
-      </w:pPr>
-      <w:r>
+        <w:rPr>
+          <w:rFonts w:cstheme="minorHAnsi"/>
+        </w:rPr>
+      </w:pPr>
+      <w:r>
+        <w:rPr>
+          <w:rFonts w:cstheme="minorHAnsi"/>
+        </w:rPr>
         <w:t xml:space="preserve">Практика состоит из 5 этапов. На первом этапе требуется познакомиться с </w:t>
       </w:r>
       <w:r>
         <w:rPr>
+          <w:rFonts w:cstheme="minorHAnsi"/>
           <w:lang w:val="en-US"/>
         </w:rPr>
         <w:t>OSGi</w:t>
       </w:r>
       <w:r>
+        <w:rPr>
+          <w:rFonts w:cstheme="minorHAnsi"/>
+        </w:rPr>
         <w:t xml:space="preserve">, </w:t>
       </w:r>
       <w:r>
         <w:rPr>
+          <w:rFonts w:cstheme="minorHAnsi"/>
           <w:lang w:val="en-US"/>
         </w:rPr>
         <w:t>Apache</w:t>
       </w:r>
       <w:r>
+        <w:rPr>
+          <w:rFonts w:cstheme="minorHAnsi"/>
+        </w:rPr>
         <w:t xml:space="preserve"> </w:t>
       </w:r>
       <w:r>
         <w:rPr>
+          <w:rFonts w:cstheme="minorHAnsi"/>
           <w:lang w:val="en-US"/>
         </w:rPr>
         <w:t>Felix</w:t>
       </w:r>
       <w:r>
+        <w:rPr>
+          <w:rFonts w:cstheme="minorHAnsi"/>
+        </w:rPr>
         <w:t xml:space="preserve">. На 2-4 этапах требуется создать </w:t>
       </w:r>
       <w:r>
+        <w:rPr>
+          <w:rFonts w:cstheme="minorHAnsi"/>
+        </w:rPr>
         <w:t>несколько простых</w:t>
       </w:r>
       <w:r>
+        <w:rPr>
+          <w:rFonts w:cstheme="minorHAnsi"/>
+        </w:rPr>
         <w:t xml:space="preserve"> </w:t>
       </w:r>
       <w:r>
+        <w:rPr>
+          <w:rFonts w:cstheme="minorHAnsi"/>
+        </w:rPr>
         <w:t>приложений</w:t>
       </w:r>
       <w:r>
+        <w:rPr>
+          <w:rFonts w:cstheme="minorHAnsi"/>
+        </w:rPr>
         <w:t>, чтобы на практике познакомиться с основными концепциями. На 5-м этапе требуется создать небольшое</w:t>
       </w:r>
       <w:r>
+        <w:rPr>
+          <w:rFonts w:cstheme="minorHAnsi"/>
+        </w:rPr>
         <w:t>,</w:t>
       </w:r>
       <w:r>
+        <w:rPr>
+          <w:rFonts w:cstheme="minorHAnsi"/>
+        </w:rPr>
         <w:t xml:space="preserve"> но полноценное приложение, применив знания и умения, полученные на этапах 1-4.</w:t>
       </w:r>
     </w:p>
     <w:p>
       <w:pPr>
         <w:pStyle w:val="Heading2"/>
-        <w:jc w:val="both"/>
       </w:pPr>
       <w:r>
         <w:t>Этапы выполнения задания</w:t>
@@ -338,7 +268,6 @@
     <w:p>
       <w:pPr>
         <w:pStyle w:val="Heading3"/>
-        <w:jc w:val="both"/>
       </w:pPr>
       <w:r>
         <w:t>Этап 1. Подготовительный</w:t>
@@ -351,142 +280,158 @@
           <w:ilvl w:val="0"/>
           <w:numId w:val="4"/>
         </w:numPr>
-        <w:jc w:val="both"/>
-      </w:pPr>
-      <w:r>
-        <w:t>Прочитайте</w:t>
-      </w:r>
-      <w:r>
+        <w:rPr>
+          <w:rFonts w:cstheme="minorHAnsi"/>
+        </w:rPr>
+      </w:pPr>
+      <w:r>
+        <w:rPr>
+          <w:rFonts w:cstheme="minorHAnsi"/>
+        </w:rPr>
+        <w:t>Прочитайте главы 1-4 «</w:t>
+      </w:r>
+      <w:r>
+        <w:rPr>
+          <w:rFonts w:cstheme="minorHAnsi"/>
+          <w:lang w:val="en-US"/>
+        </w:rPr>
+        <w:t>O</w:t>
+      </w:r>
+      <w:r>
+        <w:rPr>
+          <w:rFonts w:cstheme="minorHAnsi"/>
+          <w:lang w:val="en-US"/>
+        </w:rPr>
+        <w:t>SG</w:t>
+      </w:r>
+      <w:r>
+        <w:rPr>
+          <w:rFonts w:cstheme="minorHAnsi"/>
+          <w:lang w:val="en-US"/>
+        </w:rPr>
+        <w:t>i</w:t>
+      </w:r>
+      <w:r>
+        <w:rPr>
+          <w:rFonts w:cstheme="minorHAnsi"/>
+        </w:rPr>
         <w:t xml:space="preserve"> </w:t>
       </w:r>
       <w:r>
-        <w:t>главы</w:t>
-      </w:r>
-      <w:r>
-        <w:t xml:space="preserve"> 1-4 «</w:t>
-      </w:r>
-      <w:r>
-        <w:rPr>
-          <w:lang w:val="en-US"/>
-        </w:rPr>
-        <w:t>O</w:t>
-      </w:r>
-      <w:r>
-        <w:rPr>
-          <w:lang w:val="en-US"/>
-        </w:rPr>
-        <w:t>SG</w:t>
-      </w:r>
-      <w:r>
-        <w:rPr>
-          <w:lang w:val="en-US"/>
-        </w:rPr>
-        <w:t>i</w:t>
-      </w:r>
-      <w:r>
+        <w:rPr>
+          <w:rFonts w:cstheme="minorHAnsi"/>
+          <w:lang w:val="en-US"/>
+        </w:rPr>
+        <w:t>in</w:t>
+      </w:r>
+      <w:r>
+        <w:rPr>
+          <w:rFonts w:cstheme="minorHAnsi"/>
+        </w:rPr>
         <w:t xml:space="preserve"> </w:t>
       </w:r>
       <w:r>
         <w:rPr>
-          <w:lang w:val="en-US"/>
-        </w:rPr>
-        <w:t>in</w:t>
-      </w:r>
-      <w:r>
-        <w:t xml:space="preserve"> </w:t>
-      </w:r>
-      <w:r>
-        <w:rPr>
+          <w:rFonts w:cstheme="minorHAnsi"/>
           <w:lang w:val="en-US"/>
         </w:rPr>
         <w:t>Action</w:t>
       </w:r>
       <w:r>
-        <w:t xml:space="preserve">». </w:t>
-      </w:r>
-      <w:r>
-        <w:t>Постарайтесь</w:t>
-      </w:r>
-      <w:r>
-        <w:t xml:space="preserve"> </w:t>
-      </w:r>
-      <w:r>
-        <w:t>понять</w:t>
-      </w:r>
-      <w:r>
-        <w:t xml:space="preserve"> </w:t>
-      </w:r>
-      <w:r>
-        <w:t>основные</w:t>
-      </w:r>
-      <w:r>
-        <w:t xml:space="preserve"> </w:t>
-      </w:r>
-      <w:r>
-        <w:t>концепции</w:t>
-      </w:r>
-      <w:r>
-        <w:t xml:space="preserve"> </w:t>
-      </w:r>
-      <w:r>
-        <w:rPr>
+        <w:rPr>
+          <w:rFonts w:cstheme="minorHAnsi"/>
+        </w:rPr>
+        <w:t xml:space="preserve">». Постарайтесь понять основные концепции </w:t>
+      </w:r>
+      <w:r>
+        <w:rPr>
+          <w:rFonts w:cstheme="minorHAnsi"/>
           <w:lang w:val="en-US"/>
         </w:rPr>
         <w:t>OSGi</w:t>
       </w:r>
       <w:r>
+        <w:rPr>
+          <w:rFonts w:cstheme="minorHAnsi"/>
+        </w:rPr>
         <w:t xml:space="preserve">: </w:t>
       </w:r>
       <w:r>
         <w:rPr>
+          <w:rFonts w:cstheme="minorHAnsi"/>
           <w:lang w:val="en-US"/>
         </w:rPr>
         <w:t>modularity</w:t>
       </w:r>
       <w:r>
+        <w:rPr>
+          <w:rFonts w:cstheme="minorHAnsi"/>
+        </w:rPr>
         <w:t xml:space="preserve">, </w:t>
       </w:r>
       <w:r>
         <w:rPr>
+          <w:rFonts w:cstheme="minorHAnsi"/>
           <w:lang w:val="en-US"/>
         </w:rPr>
         <w:t>lifecycle</w:t>
       </w:r>
       <w:r>
+        <w:rPr>
+          <w:rFonts w:cstheme="minorHAnsi"/>
+        </w:rPr>
         <w:t xml:space="preserve">, </w:t>
       </w:r>
       <w:r>
         <w:rPr>
+          <w:rFonts w:cstheme="minorHAnsi"/>
           <w:lang w:val="en-US"/>
         </w:rPr>
         <w:t>bundles</w:t>
       </w:r>
       <w:r>
+        <w:rPr>
+          <w:rFonts w:cstheme="minorHAnsi"/>
+        </w:rPr>
         <w:t xml:space="preserve">, </w:t>
       </w:r>
       <w:r>
         <w:rPr>
+          <w:rFonts w:cstheme="minorHAnsi"/>
           <w:lang w:val="en-US"/>
         </w:rPr>
         <w:t>services</w:t>
       </w:r>
       <w:r>
+        <w:rPr>
+          <w:rFonts w:cstheme="minorHAnsi"/>
+        </w:rPr>
         <w:t xml:space="preserve">, </w:t>
       </w:r>
       <w:r>
         <w:rPr>
+          <w:rFonts w:cstheme="minorHAnsi"/>
           <w:lang w:val="en-US"/>
         </w:rPr>
         <w:t>components</w:t>
       </w:r>
       <w:r>
-        <w:t xml:space="preserve">, </w:t>
-      </w:r>
-      <w:r>
-        <w:t>пр</w:t>
-      </w:r>
-      <w:r>
+        <w:rPr>
+          <w:rFonts w:cstheme="minorHAnsi"/>
+        </w:rPr>
+        <w:t xml:space="preserve"> и т</w:t>
+      </w:r>
+      <w:r>
+        <w:rPr>
+          <w:rFonts w:cstheme="minorHAnsi"/>
+        </w:rPr>
         <w:t>.</w:t>
+      </w:r>
+      <w:r>
+        <w:rPr>
+          <w:rFonts w:cstheme="minorHAnsi"/>
+        </w:rPr>
+        <w:t>п.</w:t>
       </w:r>
     </w:p>
     <w:p>
@@ -496,47 +441,65 @@
           <w:ilvl w:val="0"/>
           <w:numId w:val="4"/>
         </w:numPr>
-        <w:jc w:val="both"/>
-      </w:pPr>
-      <w:r>
+        <w:rPr>
+          <w:rFonts w:cstheme="minorHAnsi"/>
+        </w:rPr>
+      </w:pPr>
+      <w:r>
+        <w:rPr>
+          <w:rFonts w:cstheme="minorHAnsi"/>
+        </w:rPr>
         <w:t xml:space="preserve">Скачайте и установите </w:t>
       </w:r>
-      <w:hyperlink r:id="rId8" w:history="1">
+      <w:hyperlink r:id="rId7" w:history="1">
         <w:r>
           <w:rPr>
             <w:rStyle w:val="Hyperlink"/>
+            <w:rFonts w:cstheme="minorHAnsi"/>
             <w:lang w:val="en-US"/>
           </w:rPr>
-          <w:t>Apache</w:t>
+          <w:t>Apach</w:t>
         </w:r>
         <w:r>
           <w:rPr>
             <w:rStyle w:val="Hyperlink"/>
+            <w:rFonts w:cstheme="minorHAnsi"/>
+            <w:lang w:val="en-US"/>
+          </w:rPr>
+          <w:t>e</w:t>
+        </w:r>
+        <w:r>
+          <w:rPr>
+            <w:rStyle w:val="Hyperlink"/>
+            <w:rFonts w:cstheme="minorHAnsi"/>
           </w:rPr>
           <w:t xml:space="preserve"> </w:t>
         </w:r>
         <w:r>
           <w:rPr>
             <w:rStyle w:val="Hyperlink"/>
+            <w:rFonts w:cstheme="minorHAnsi"/>
             <w:lang w:val="en-US"/>
           </w:rPr>
           <w:t>Felix</w:t>
         </w:r>
       </w:hyperlink>
       <w:r>
-        <w:t xml:space="preserve">. </w:t>
-      </w:r>
-      <w:r>
-        <w:t xml:space="preserve">Установите </w:t>
-      </w:r>
-      <w:r>
-        <w:rPr>
+        <w:rPr>
+          <w:rFonts w:cstheme="minorHAnsi"/>
+        </w:rPr>
+        <w:t xml:space="preserve">. Установите </w:t>
+      </w:r>
+      <w:r>
+        <w:rPr>
+          <w:rFonts w:cstheme="minorHAnsi"/>
           <w:lang w:val="en-US"/>
         </w:rPr>
         <w:t>Felix Web Console.</w:t>
       </w:r>
       <w:r>
         <w:rPr>
+          <w:rFonts w:cstheme="minorHAnsi"/>
           <w:lang w:val="en-US"/>
         </w:rPr>
         <w:tab/>
@@ -549,67 +512,115 @@
           <w:ilvl w:val="0"/>
           <w:numId w:val="4"/>
         </w:numPr>
-        <w:jc w:val="both"/>
-        <w:rPr>
-          <w:lang w:val="en-US"/>
-        </w:rPr>
-      </w:pPr>
-      <w:r>
+        <w:rPr>
+          <w:rFonts w:ascii="Tahoma" w:hAnsi="Tahoma" w:cs="Tahoma"/>
+          <w:lang w:val="en-US"/>
+        </w:rPr>
+      </w:pPr>
+      <w:r>
+        <w:rPr>
+          <w:rFonts w:cstheme="minorHAnsi"/>
+        </w:rPr>
         <w:t>Запустите</w:t>
       </w:r>
       <w:r>
         <w:rPr>
+          <w:rFonts w:cstheme="minorHAnsi"/>
           <w:lang w:val="en-US"/>
         </w:rPr>
         <w:t xml:space="preserve"> Apache Felix </w:t>
       </w:r>
       <w:r>
+        <w:rPr>
+          <w:rFonts w:cstheme="minorHAnsi"/>
+        </w:rPr>
         <w:t>в</w:t>
       </w:r>
       <w:r>
         <w:rPr>
+          <w:rFonts w:cstheme="minorHAnsi"/>
           <w:lang w:val="en-US"/>
         </w:rPr>
         <w:t xml:space="preserve"> </w:t>
       </w:r>
       <w:r>
+        <w:rPr>
+          <w:rFonts w:cstheme="minorHAnsi"/>
+        </w:rPr>
         <w:t>режиме</w:t>
       </w:r>
       <w:r>
         <w:rPr>
-          <w:lang w:val="en-US"/>
-        </w:rPr>
-        <w:t xml:space="preserve"> </w:t>
-      </w:r>
-      <w:r>
-        <w:rPr>
-          <w:lang w:val="en-US"/>
-        </w:rPr>
-        <w:t>debug</w:t>
-      </w:r>
-      <w:r>
-        <w:rPr>
-          <w:lang w:val="en-US"/>
-        </w:rPr>
-        <w:t xml:space="preserve"> (java -Xdebug -Xrunjdwp:transport=dt_socket,server=y,suspend=n,address=</w:t>
-      </w:r>
-      <w:r>
-        <w:rPr>
+          <w:rFonts w:cstheme="minorHAnsi"/>
+          <w:lang w:val="en-US"/>
+        </w:rPr>
+        <w:t xml:space="preserve"> debug</w:t>
+      </w:r>
+      <w:r>
+        <w:rPr>
+          <w:rFonts w:cstheme="minorHAnsi"/>
+          <w:lang w:val="en-US"/>
+        </w:rPr>
+        <w:t>:</w:t>
+      </w:r>
+      <w:r>
+        <w:rPr>
+          <w:rFonts w:cstheme="minorHAnsi"/>
+          <w:lang w:val="en-US"/>
+        </w:rPr>
+        <w:br/>
+      </w:r>
+      <w:r>
+        <w:rPr>
+          <w:rFonts w:ascii="Consolas" w:hAnsi="Consolas" w:cs="Tahoma"/>
+          <w:sz w:val="18"/>
+          <w:szCs w:val="18"/>
+          <w:lang w:val="en-US"/>
+        </w:rPr>
+        <w:t>java -</w:t>
+      </w:r>
+      <w:proofErr w:type="spellStart"/>
+      <w:r>
+        <w:rPr>
+          <w:rFonts w:ascii="Consolas" w:hAnsi="Consolas" w:cs="Tahoma"/>
+          <w:sz w:val="18"/>
+          <w:szCs w:val="18"/>
+          <w:lang w:val="en-US"/>
+        </w:rPr>
+        <w:t>Xdebug</w:t>
+      </w:r>
+      <w:proofErr w:type="spellEnd"/>
+      <w:r>
+        <w:rPr>
+          <w:rFonts w:ascii="Consolas" w:hAnsi="Consolas" w:cs="Tahoma"/>
+          <w:sz w:val="18"/>
+          <w:szCs w:val="18"/>
+          <w:lang w:val="en-US"/>
+        </w:rPr>
+        <w:t xml:space="preserve"> -Xrunjdwp:transport=dt_socket,server=y,suspend=n,address=</w:t>
+      </w:r>
+      <w:r>
+        <w:rPr>
+          <w:rFonts w:ascii="Consolas" w:hAnsi="Consolas" w:cs="Tahoma"/>
+          <w:sz w:val="18"/>
+          <w:szCs w:val="18"/>
           <w:lang w:val="en-US"/>
         </w:rPr>
         <w:t>&lt;port-number&gt;</w:t>
       </w:r>
       <w:r>
         <w:rPr>
-          <w:lang w:val="en-US"/>
-        </w:rPr>
-        <w:t xml:space="preserve"> -jar bin/felix.jar)</w:t>
+          <w:rFonts w:ascii="Consolas" w:hAnsi="Consolas" w:cs="Tahoma"/>
+          <w:sz w:val="18"/>
+          <w:szCs w:val="18"/>
+          <w:lang w:val="en-US"/>
+        </w:rPr>
+        <w:t xml:space="preserve"> -jar bin/felix.jar</w:t>
       </w:r>
     </w:p>
     <w:p>
       <w:pPr>
         <w:pStyle w:val="Heading3"/>
-        <w:jc w:val="both"/>
       </w:pPr>
       <w:r>
         <w:t xml:space="preserve">Этап 2. Реализация </w:t>
@@ -618,7 +629,10 @@
         <w:rPr>
           <w:lang w:val="en-US"/>
         </w:rPr>
-        <w:t>OSGi-</w:t>
+        <w:t>OSGi</w:t>
+      </w:r>
+      <w:r>
+        <w:t>-</w:t>
       </w:r>
       <w:r>
         <w:t>сервиса</w:t>
@@ -631,61 +645,130 @@
           <w:ilvl w:val="0"/>
           <w:numId w:val="5"/>
         </w:numPr>
-        <w:jc w:val="both"/>
-      </w:pPr>
-      <w:r>
-        <w:t>Создайте бандл, содержайщий сервис (интерфейс с одним методом и его реализацию)</w:t>
-      </w:r>
-      <w:r>
-        <w:t xml:space="preserve">, </w:t>
-      </w:r>
-      <w:r>
-        <w:t>зарегистрируйте сервис , используя активатор</w:t>
-      </w:r>
-      <w:r>
-        <w:t xml:space="preserve"> бандла. Метод должен </w:t>
-      </w:r>
-      <w:r>
+        <w:rPr>
+          <w:rFonts w:cstheme="minorHAnsi"/>
+        </w:rPr>
+      </w:pPr>
+      <w:r>
+        <w:rPr>
+          <w:rFonts w:cstheme="minorHAnsi"/>
+        </w:rPr>
+        <w:t xml:space="preserve">Создайте </w:t>
+      </w:r>
+      <w:proofErr w:type="spellStart"/>
+      <w:r>
+        <w:rPr>
+          <w:rFonts w:cstheme="minorHAnsi"/>
+        </w:rPr>
+        <w:t>бандл</w:t>
+      </w:r>
+      <w:proofErr w:type="spellEnd"/>
+      <w:r>
+        <w:rPr>
+          <w:rFonts w:cstheme="minorHAnsi"/>
+        </w:rPr>
+        <w:t>, содержащий сервис (интерфейс с одним методом и его реализацию)</w:t>
+      </w:r>
+      <w:r>
+        <w:rPr>
+          <w:rFonts w:cstheme="minorHAnsi"/>
+        </w:rPr>
+        <w:t>. Зарегистрируйте сервис</w:t>
+      </w:r>
+      <w:r>
+        <w:rPr>
+          <w:rFonts w:cstheme="minorHAnsi"/>
+        </w:rPr>
+        <w:t>, используя активатор</w:t>
+      </w:r>
+      <w:r>
+        <w:rPr>
+          <w:rFonts w:cstheme="minorHAnsi"/>
+        </w:rPr>
+        <w:t xml:space="preserve"> </w:t>
+      </w:r>
+      <w:proofErr w:type="spellStart"/>
+      <w:r>
+        <w:rPr>
+          <w:rFonts w:cstheme="minorHAnsi"/>
+        </w:rPr>
+        <w:t>бандла</w:t>
+      </w:r>
+      <w:proofErr w:type="spellEnd"/>
+      <w:r>
+        <w:rPr>
+          <w:rFonts w:cstheme="minorHAnsi"/>
+        </w:rPr>
+        <w:t xml:space="preserve">. Метод должен </w:t>
+      </w:r>
+      <w:r>
+        <w:rPr>
+          <w:rFonts w:cstheme="minorHAnsi"/>
+        </w:rPr>
         <w:t>выводить</w:t>
       </w:r>
       <w:r>
+        <w:rPr>
+          <w:rFonts w:cstheme="minorHAnsi"/>
+        </w:rPr>
         <w:t xml:space="preserve"> на консоль </w:t>
       </w:r>
       <w:r>
+        <w:rPr>
+          <w:rFonts w:cstheme="minorHAnsi"/>
+        </w:rPr>
         <w:t xml:space="preserve">сообщение </w:t>
       </w:r>
       <w:r>
+        <w:rPr>
+          <w:rFonts w:cstheme="minorHAnsi"/>
+        </w:rPr>
         <w:t>«</w:t>
       </w:r>
       <w:r>
         <w:rPr>
+          <w:rFonts w:cstheme="minorHAnsi"/>
           <w:lang w:val="en-US"/>
         </w:rPr>
         <w:t>Hello</w:t>
       </w:r>
       <w:r>
+        <w:rPr>
+          <w:rFonts w:cstheme="minorHAnsi"/>
+        </w:rPr>
         <w:t xml:space="preserve"> </w:t>
       </w:r>
       <w:r>
         <w:rPr>
+          <w:rFonts w:cstheme="minorHAnsi"/>
           <w:lang w:val="en-US"/>
         </w:rPr>
         <w:t>OSGi</w:t>
       </w:r>
       <w:r>
+        <w:rPr>
+          <w:rFonts w:cstheme="minorHAnsi"/>
+        </w:rPr>
         <w:t xml:space="preserve"> </w:t>
       </w:r>
       <w:r>
         <w:rPr>
+          <w:rFonts w:cstheme="minorHAnsi"/>
           <w:lang w:val="en-US"/>
         </w:rPr>
         <w:t>World</w:t>
       </w:r>
       <w:r>
-        <w:t>!</w:t>
-      </w:r>
-      <w:r>
-        <w:t>»</w:t>
+        <w:rPr>
+          <w:rFonts w:cstheme="minorHAnsi"/>
+        </w:rPr>
+        <w:t>!»</w:t>
+      </w:r>
+      <w:r>
+        <w:rPr>
+          <w:rFonts w:cstheme="minorHAnsi"/>
+        </w:rPr>
+        <w:t>.</w:t>
       </w:r>
     </w:p>
     <w:p>
@@ -695,24 +778,47 @@
           <w:ilvl w:val="0"/>
           <w:numId w:val="5"/>
         </w:numPr>
-        <w:jc w:val="both"/>
-      </w:pPr>
-      <w:r>
+        <w:rPr>
+          <w:rFonts w:cstheme="minorHAnsi"/>
+        </w:rPr>
+      </w:pPr>
+      <w:r>
+        <w:rPr>
+          <w:rFonts w:cstheme="minorHAnsi"/>
+        </w:rPr>
         <w:t>Установите</w:t>
       </w:r>
       <w:r>
-        <w:t xml:space="preserve"> бандл</w:t>
-      </w:r>
-      <w:r>
+        <w:rPr>
+          <w:rFonts w:cstheme="minorHAnsi"/>
+        </w:rPr>
+        <w:t xml:space="preserve"> </w:t>
+      </w:r>
+      <w:proofErr w:type="spellStart"/>
+      <w:r>
+        <w:rPr>
+          <w:rFonts w:cstheme="minorHAnsi"/>
+        </w:rPr>
+        <w:t>бандл</w:t>
+      </w:r>
+      <w:proofErr w:type="spellEnd"/>
+      <w:r>
+        <w:rPr>
+          <w:rFonts w:cstheme="minorHAnsi"/>
+        </w:rPr>
         <w:t xml:space="preserve"> в </w:t>
       </w:r>
       <w:r>
         <w:rPr>
+          <w:rFonts w:cstheme="minorHAnsi"/>
           <w:lang w:val="en-US"/>
         </w:rPr>
         <w:t>Felix</w:t>
       </w:r>
       <w:r>
+        <w:rPr>
+          <w:rFonts w:cstheme="minorHAnsi"/>
+        </w:rPr>
         <w:t>.</w:t>
       </w:r>
     </w:p>
@@ -723,34 +829,93 @@
           <w:ilvl w:val="0"/>
           <w:numId w:val="5"/>
         </w:numPr>
-        <w:jc w:val="both"/>
-      </w:pPr>
-      <w:r>
+        <w:rPr>
+          <w:rFonts w:cstheme="minorHAnsi"/>
+        </w:rPr>
+      </w:pPr>
+      <w:r>
+        <w:rPr>
+          <w:rFonts w:cstheme="minorHAnsi"/>
+        </w:rPr>
         <w:t xml:space="preserve">Создайте </w:t>
       </w:r>
       <w:r>
+        <w:rPr>
+          <w:rFonts w:cstheme="minorHAnsi"/>
+        </w:rPr>
         <w:t>новый</w:t>
       </w:r>
       <w:r>
-        <w:t xml:space="preserve"> бандл</w:t>
-      </w:r>
-      <w:r>
-        <w:t xml:space="preserve">. Бандл должен потреблять </w:t>
-      </w:r>
-      <w:r>
+        <w:rPr>
+          <w:rFonts w:cstheme="minorHAnsi"/>
+        </w:rPr>
+        <w:t xml:space="preserve"> </w:t>
+      </w:r>
+      <w:proofErr w:type="spellStart"/>
+      <w:r>
+        <w:rPr>
+          <w:rFonts w:cstheme="minorHAnsi"/>
+        </w:rPr>
+        <w:t>бандл</w:t>
+      </w:r>
+      <w:proofErr w:type="spellEnd"/>
+      <w:r>
+        <w:rPr>
+          <w:rFonts w:cstheme="minorHAnsi"/>
+        </w:rPr>
+        <w:t xml:space="preserve">. </w:t>
+      </w:r>
+      <w:proofErr w:type="spellStart"/>
+      <w:r>
+        <w:rPr>
+          <w:rFonts w:cstheme="minorHAnsi"/>
+        </w:rPr>
+        <w:t>Бандл</w:t>
+      </w:r>
+      <w:proofErr w:type="spellEnd"/>
+      <w:r>
+        <w:rPr>
+          <w:rFonts w:cstheme="minorHAnsi"/>
+        </w:rPr>
+        <w:t xml:space="preserve"> должен потреблять </w:t>
+      </w:r>
+      <w:r>
+        <w:rPr>
+          <w:rFonts w:cstheme="minorHAnsi"/>
+        </w:rPr>
         <w:t xml:space="preserve">созданный ранее сервис. </w:t>
       </w:r>
       <w:r>
+        <w:rPr>
+          <w:rFonts w:cstheme="minorHAnsi"/>
+        </w:rPr>
         <w:t>Метод сервиса, созданного</w:t>
       </w:r>
       <w:r>
+        <w:rPr>
+          <w:rFonts w:cstheme="minorHAnsi"/>
+        </w:rPr>
         <w:t xml:space="preserve"> на 1 шаге, должен вызываться при активации </w:t>
       </w:r>
       <w:r>
+        <w:rPr>
+          <w:rFonts w:cstheme="minorHAnsi"/>
+        </w:rPr>
         <w:t xml:space="preserve">нового </w:t>
       </w:r>
-      <w:r>
-        <w:t>бандла.</w:t>
+      <w:proofErr w:type="spellStart"/>
+      <w:r>
+        <w:rPr>
+          <w:rFonts w:cstheme="minorHAnsi"/>
+        </w:rPr>
+        <w:t>бандла</w:t>
+      </w:r>
+      <w:proofErr w:type="spellEnd"/>
+      <w:r>
+        <w:rPr>
+          <w:rFonts w:cstheme="minorHAnsi"/>
+        </w:rPr>
+        <w:t>.</w:t>
       </w:r>
     </w:p>
     <w:p>
@@ -760,37 +925,64 @@
           <w:ilvl w:val="0"/>
           <w:numId w:val="5"/>
         </w:numPr>
-        <w:jc w:val="both"/>
-      </w:pPr>
-      <w:r>
-        <w:t xml:space="preserve">Установите бандл в </w:t>
-      </w:r>
-      <w:r>
-        <w:rPr>
+        <w:rPr>
+          <w:rFonts w:cstheme="minorHAnsi"/>
+        </w:rPr>
+      </w:pPr>
+      <w:r>
+        <w:rPr>
+          <w:rFonts w:cstheme="minorHAnsi"/>
+        </w:rPr>
+        <w:t xml:space="preserve">Установите </w:t>
+      </w:r>
+      <w:proofErr w:type="spellStart"/>
+      <w:r>
+        <w:rPr>
+          <w:rFonts w:cstheme="minorHAnsi"/>
+        </w:rPr>
+        <w:t>бандл</w:t>
+      </w:r>
+      <w:proofErr w:type="spellEnd"/>
+      <w:r>
+        <w:rPr>
+          <w:rFonts w:cstheme="minorHAnsi"/>
+        </w:rPr>
+        <w:t xml:space="preserve"> в </w:t>
+      </w:r>
+      <w:r>
+        <w:rPr>
+          <w:rFonts w:cstheme="minorHAnsi"/>
           <w:lang w:val="en-US"/>
         </w:rPr>
         <w:t>Felix</w:t>
       </w:r>
       <w:r>
+        <w:rPr>
+          <w:rFonts w:cstheme="minorHAnsi"/>
+        </w:rPr>
         <w:t xml:space="preserve">. Убедитесь, что метод </w:t>
       </w:r>
       <w:r>
+        <w:rPr>
+          <w:rFonts w:cstheme="minorHAnsi"/>
+        </w:rPr>
         <w:t xml:space="preserve">сервиса </w:t>
       </w:r>
       <w:r>
+        <w:rPr>
+          <w:rFonts w:cstheme="minorHAnsi"/>
+        </w:rPr>
         <w:t>был вызван.</w:t>
       </w:r>
     </w:p>
     <w:p>
       <w:pPr>
         <w:pStyle w:val="Heading3"/>
-        <w:jc w:val="both"/>
-        <w:rPr>
-          <w:lang w:val="en-US"/>
-        </w:rPr>
-      </w:pPr>
-      <w:r>
-        <w:lastRenderedPageBreak/>
+        <w:rPr>
+          <w:lang w:val="en-US"/>
+        </w:rPr>
+      </w:pPr>
+      <w:r>
         <w:t>Этап</w:t>
       </w:r>
       <w:r>
@@ -856,121 +1048,99 @@
     </w:p>
     <w:p>
       <w:pPr>
-        <w:jc w:val="both"/>
-        <w:rPr>
-          <w:lang w:val="en-US"/>
-        </w:rPr>
-      </w:pPr>
-      <w:r>
-        <w:t>Аналогично</w:t>
-      </w:r>
-      <w:r>
+        <w:rPr>
+          <w:rFonts w:cstheme="minorHAnsi"/>
+          <w:lang w:val="en-US"/>
+        </w:rPr>
+      </w:pPr>
+      <w:r>
+        <w:rPr>
+          <w:rFonts w:cstheme="minorHAnsi"/>
+        </w:rPr>
+        <w:t xml:space="preserve">Аналогично этапу </w:t>
+      </w:r>
+      <w:r>
+        <w:rPr>
+          <w:rFonts w:cstheme="minorHAnsi"/>
+        </w:rPr>
+        <w:t xml:space="preserve">2, </w:t>
+      </w:r>
+      <w:r>
+        <w:rPr>
+          <w:rFonts w:cstheme="minorHAnsi"/>
+        </w:rPr>
+        <w:t>создайте</w:t>
+      </w:r>
+      <w:r>
+        <w:rPr>
+          <w:rFonts w:cstheme="minorHAnsi"/>
+        </w:rPr>
+        <w:t xml:space="preserve"> два</w:t>
+      </w:r>
+      <w:r>
+        <w:rPr>
+          <w:rFonts w:cstheme="minorHAnsi"/>
+        </w:rPr>
         <w:t xml:space="preserve"> </w:t>
       </w:r>
-      <w:r>
-        <w:t>этапу</w:t>
-      </w:r>
-      <w:r>
+      <w:proofErr w:type="spellStart"/>
+      <w:r>
+        <w:rPr>
+          <w:rFonts w:cstheme="minorHAnsi"/>
+        </w:rPr>
+        <w:t>бандла</w:t>
+      </w:r>
+      <w:proofErr w:type="spellEnd"/>
+      <w:r>
+        <w:rPr>
+          <w:rFonts w:cstheme="minorHAnsi"/>
+        </w:rPr>
+        <w:t>: который содержит реализацию сервиса и который использует этот сервис</w:t>
+      </w:r>
+      <w:r>
+        <w:rPr>
+          <w:rFonts w:cstheme="minorHAnsi"/>
+        </w:rPr>
+        <w:t>.</w:t>
+      </w:r>
+      <w:r>
+        <w:rPr>
+          <w:rFonts w:cstheme="minorHAnsi"/>
+        </w:rPr>
         <w:t xml:space="preserve"> </w:t>
       </w:r>
       <w:r>
-        <w:t xml:space="preserve">2, </w:t>
-      </w:r>
-      <w:r>
-        <w:t>создайте</w:t>
-      </w:r>
-      <w:r>
-        <w:t xml:space="preserve"> два</w:t>
-      </w:r>
-      <w:r>
+        <w:rPr>
+          <w:rFonts w:cstheme="minorHAnsi"/>
+        </w:rPr>
+        <w:t>И</w:t>
+      </w:r>
+      <w:r>
+        <w:rPr>
+          <w:rFonts w:cstheme="minorHAnsi"/>
+        </w:rPr>
+        <w:t>спользуйте</w:t>
+      </w:r>
+      <w:r>
+        <w:rPr>
+          <w:rFonts w:cstheme="minorHAnsi"/>
+          <w:lang w:val="en-US"/>
+        </w:rPr>
         <w:t xml:space="preserve"> </w:t>
       </w:r>
-      <w:r>
-        <w:t>бандла</w:t>
-      </w:r>
-      <w:r>
-        <w:t xml:space="preserve">: </w:t>
-      </w:r>
-      <w:r>
-        <w:t>который</w:t>
-      </w:r>
-      <w:r>
-        <w:t xml:space="preserve"> </w:t>
-      </w:r>
-      <w:r>
-        <w:t>содержит</w:t>
-      </w:r>
-      <w:r>
-        <w:t xml:space="preserve"> </w:t>
-      </w:r>
-      <w:r>
-        <w:t>реализацию</w:t>
-      </w:r>
-      <w:r>
-        <w:t xml:space="preserve"> </w:t>
-      </w:r>
-      <w:r>
-        <w:t>сервиса</w:t>
-      </w:r>
-      <w:r>
-        <w:t xml:space="preserve"> </w:t>
-      </w:r>
-      <w:r>
-        <w:t>и</w:t>
-      </w:r>
-      <w:r>
-        <w:t xml:space="preserve"> </w:t>
-      </w:r>
-      <w:r>
-        <w:t>который</w:t>
-      </w:r>
-      <w:r>
-        <w:t xml:space="preserve"> </w:t>
-      </w:r>
-      <w:r>
-        <w:t>использует</w:t>
-      </w:r>
-      <w:r>
-        <w:t xml:space="preserve"> </w:t>
-      </w:r>
-      <w:r>
-        <w:t>этот</w:t>
-      </w:r>
-      <w:r>
-        <w:t xml:space="preserve"> </w:t>
-      </w:r>
-      <w:r>
-        <w:t>сервис</w:t>
-      </w:r>
-      <w:r>
-        <w:t>.</w:t>
-      </w:r>
-      <w:r>
-        <w:t xml:space="preserve"> </w:t>
-      </w:r>
-      <w:r>
-        <w:t>И</w:t>
-      </w:r>
-      <w:r>
-        <w:t>спользуйте</w:t>
-      </w:r>
-      <w:r>
-        <w:rPr>
-          <w:lang w:val="en-US"/>
-        </w:rPr>
-        <w:t xml:space="preserve"> </w:t>
-      </w:r>
-      <w:hyperlink r:id="rId9" w:history="1">
+      <w:hyperlink r:id="rId8" w:history="1">
         <w:r>
           <w:rPr>
             <w:rStyle w:val="Hyperlink"/>
+            <w:rFonts w:cstheme="minorHAnsi"/>
             <w:lang w:val="en-US"/>
           </w:rPr>
-          <w:t>Apache</w:t>
+          <w:t>Apache Felix Service</w:t>
         </w:r>
         <w:r>
           <w:rPr>
             <w:rStyle w:val="Hyperlink"/>
+            <w:rFonts w:cstheme="minorHAnsi"/>
             <w:lang w:val="en-US"/>
           </w:rPr>
           <w:t xml:space="preserve"> </w:t>
@@ -978,1242 +1148,15 @@
         <w:r>
           <w:rPr>
             <w:rStyle w:val="Hyperlink"/>
+            <w:rFonts w:cstheme="minorHAnsi"/>
             <w:lang w:val="en-US"/>
           </w:rPr>
-          <w:t>Felix</w:t>
+          <w:t>C</w:t>
         </w:r>
         <w:r>
           <w:rPr>
             <w:rStyle w:val="Hyperlink"/>
-            <w:lang w:val="en-US"/>
-          </w:rPr>
-          <w:t xml:space="preserve"> </w:t>
-        </w:r>
-        <w:r>
-          <w:rPr>
-            <w:rStyle w:val="Hyperlink"/>
-            <w:lang w:val="en-US"/>
-          </w:rPr>
-          <w:t>Service</w:t>
-        </w:r>
-        <w:r>
-          <w:rPr>
-            <w:rStyle w:val="Hyperlink"/>
-            <w:lang w:val="en-US"/>
-          </w:rPr>
-          <w:t xml:space="preserve"> </w:t>
-        </w:r>
-        <w:r>
-          <w:rPr>
-            <w:rStyle w:val="Hyperlink"/>
-            <w:lang w:val="en-US"/>
-          </w:rPr>
-          <w:t>Component</w:t>
-        </w:r>
-        <w:r>
-          <w:rPr>
-            <w:rStyle w:val="Hyperlink"/>
-            <w:lang w:val="en-US"/>
-          </w:rPr>
-          <w:t xml:space="preserve"> </w:t>
-        </w:r>
-        <w:r>
-          <w:rPr>
-            <w:rStyle w:val="Hyperlink"/>
-            <w:lang w:val="en-US"/>
-          </w:rPr>
-          <w:t>Runtime</w:t>
-        </w:r>
-      </w:hyperlink>
-      <w:r>
-        <w:rPr>
-          <w:lang w:val="en-US"/>
-        </w:rPr>
-        <w:t xml:space="preserve">, </w:t>
-      </w:r>
-      <w:hyperlink r:id="rId10" w:history="1">
-        <w:r>
-          <w:rPr>
-            <w:rStyle w:val="Hyperlink"/>
-            <w:lang w:val="en-US"/>
-          </w:rPr>
-          <w:t>SCR</w:t>
-        </w:r>
-        <w:r>
-          <w:rPr>
-            <w:rStyle w:val="Hyperlink"/>
-            <w:lang w:val="en-US"/>
-          </w:rPr>
-          <w:t xml:space="preserve"> </w:t>
-        </w:r>
-        <w:r>
-          <w:rPr>
-            <w:rStyle w:val="Hyperlink"/>
-            <w:lang w:val="en-US"/>
-          </w:rPr>
-          <w:t>Annotations</w:t>
-        </w:r>
-      </w:hyperlink>
-      <w:r>
-        <w:rPr>
-          <w:lang w:val="en-US"/>
-        </w:rPr>
-        <w:t xml:space="preserve"> </w:t>
-      </w:r>
-      <w:r>
-        <w:t>и</w:t>
-      </w:r>
-      <w:r>
-        <w:rPr>
-          <w:lang w:val="en-US"/>
-        </w:rPr>
-        <w:t xml:space="preserve">  </w:t>
-      </w:r>
-      <w:hyperlink r:id="rId11" w:history="1">
-        <w:r>
-          <w:rPr>
-            <w:rStyle w:val="Hyperlink"/>
-            <w:lang w:val="en-US"/>
-          </w:rPr>
-          <w:t>Apache Felix Maven SCR Plugin</w:t>
-        </w:r>
-      </w:hyperlink>
-      <w:r>
-        <w:rPr>
-          <w:lang w:val="en-US"/>
-        </w:rPr>
-        <w:t xml:space="preserve"> </w:t>
-      </w:r>
-      <w:r>
-        <w:t>для</w:t>
-      </w:r>
-      <w:r>
-        <w:rPr>
-          <w:lang w:val="en-US"/>
-        </w:rPr>
-        <w:t xml:space="preserve"> </w:t>
-      </w:r>
-      <w:r>
-        <w:t>сборки</w:t>
-      </w:r>
-      <w:r>
-        <w:rPr>
-          <w:lang w:val="en-US"/>
-        </w:rPr>
-        <w:t>.</w:t>
-      </w:r>
-    </w:p>
-    <w:p>
-      <w:pPr>
-        <w:pStyle w:val="Heading3"/>
-        <w:jc w:val="both"/>
-      </w:pPr>
-      <w:r>
-        <w:t xml:space="preserve">Этап </w:t>
-      </w:r>
-      <w:r>
-        <w:t>4</w:t>
-      </w:r>
-      <w:r>
-        <w:t xml:space="preserve">. Создание собственной команды для </w:t>
-      </w:r>
-      <w:r>
-        <w:rPr>
-          <w:lang w:val="en-US"/>
-        </w:rPr>
-        <w:t>Apache</w:t>
-      </w:r>
-      <w:r>
-        <w:t xml:space="preserve"> </w:t>
-      </w:r>
-      <w:r>
-        <w:rPr>
-          <w:lang w:val="en-US"/>
-        </w:rPr>
-        <w:t>Felix</w:t>
-      </w:r>
-      <w:r>
-        <w:t xml:space="preserve"> </w:t>
-      </w:r>
-      <w:r>
-        <w:rPr>
-          <w:lang w:val="en-US"/>
-        </w:rPr>
-        <w:t>Gogo</w:t>
-      </w:r>
-    </w:p>
-    <w:p>
-      <w:pPr>
-        <w:jc w:val="both"/>
-      </w:pPr>
-      <w:r>
-        <w:t>Требуется создать собственную команду «</w:t>
-      </w:r>
-      <w:r>
-        <w:rPr>
-          <w:lang w:val="en-US"/>
-        </w:rPr>
-        <w:t>practice</w:t>
-      </w:r>
-      <w:r>
-        <w:t>:</w:t>
-      </w:r>
-      <w:r>
-        <w:rPr>
-          <w:lang w:val="en-US"/>
-        </w:rPr>
-        <w:t>hello</w:t>
-      </w:r>
-      <w:r>
-        <w:t>» с</w:t>
-      </w:r>
-      <w:r>
-        <w:t xml:space="preserve"> </w:t>
-      </w:r>
-      <w:r>
-        <w:t>одним параметром, которая при вызове печатает на консоль «</w:t>
-      </w:r>
-      <w:r>
-        <w:rPr>
-          <w:lang w:val="en-US"/>
-        </w:rPr>
-        <w:t>Hello</w:t>
-      </w:r>
-      <w:r>
-        <w:t>, &lt;</w:t>
-      </w:r>
-      <w:r>
-        <w:rPr>
-          <w:lang w:val="en-US"/>
-        </w:rPr>
-        <w:t>param</w:t>
-      </w:r>
-      <w:r>
-        <w:t>&gt;</w:t>
-      </w:r>
-      <w:r>
-        <w:t xml:space="preserve">», где </w:t>
-      </w:r>
-      <w:r>
-        <w:t>&lt;</w:t>
-      </w:r>
-      <w:r>
-        <w:rPr>
-          <w:lang w:val="en-US"/>
-        </w:rPr>
-        <w:t>param</w:t>
-      </w:r>
-      <w:r>
-        <w:t>&gt;</w:t>
-      </w:r>
-      <w:r>
-        <w:t xml:space="preserve"> - введенный пользователем параметр.</w:t>
-      </w:r>
-    </w:p>
-    <w:p>
-      <w:pPr>
-        <w:jc w:val="both"/>
-      </w:pPr>
-      <w:r>
-        <w:t xml:space="preserve">См. </w:t>
-      </w:r>
-      <w:hyperlink r:id="rId12" w:history="1">
-        <w:r>
-          <w:rPr>
-            <w:rStyle w:val="Hyperlink"/>
-          </w:rPr>
-          <w:t>http://cod</w:t>
-        </w:r>
-        <w:r>
-          <w:rPr>
-            <w:rStyle w:val="Hyperlink"/>
-          </w:rPr>
-          <w:t>e</w:t>
-        </w:r>
-        <w:r>
-          <w:rPr>
-            <w:rStyle w:val="Hyperlink"/>
-          </w:rPr>
-          <w:t>rs-kitchen.com/2012/04/06/tutorial-an-own-gogo-shell-command/</w:t>
-        </w:r>
-      </w:hyperlink>
-    </w:p>
-    <w:p>
-      <w:pPr>
-        <w:pStyle w:val="Heading3"/>
-        <w:jc w:val="both"/>
-      </w:pPr>
-      <w:r>
-        <w:t>Этап 5. Создание приложения</w:t>
-      </w:r>
-    </w:p>
-    <w:p>
-      <w:pPr>
-        <w:jc w:val="both"/>
-      </w:pPr>
-      <w:r>
-        <w:t>Требуется создать приложение</w:t>
-      </w:r>
-      <w:r>
-        <w:t>,</w:t>
-      </w:r>
-      <w:r>
-        <w:t xml:space="preserve"> которое получает через </w:t>
-      </w:r>
-      <w:r>
-        <w:rPr>
-          <w:lang w:val="en-US"/>
-        </w:rPr>
-        <w:t>API</w:t>
-      </w:r>
-      <w:r>
-        <w:t xml:space="preserve"> </w:t>
-      </w:r>
-      <w:r>
-        <w:t>новостных порт</w:t>
-      </w:r>
-      <w:r>
-        <w:t>алов список актуальных новостей и</w:t>
-      </w:r>
-      <w:r>
-        <w:t xml:space="preserve"> выводит на консоль 10 самых часто встречающихся слов из заголовков новостей. </w:t>
-      </w:r>
-      <w:r>
-        <w:t>Данные берутся из следующих источников:</w:t>
-      </w:r>
-    </w:p>
-    <w:p>
-      <w:pPr>
-        <w:pStyle w:val="ListParagraph"/>
-        <w:numPr>
-          <w:ilvl w:val="0"/>
-          <w:numId w:val="9"/>
-        </w:numPr>
-        <w:jc w:val="both"/>
-        <w:rPr>
-          <w:lang w:val="en-US"/>
-        </w:rPr>
-      </w:pPr>
-      <w:r>
-        <w:rPr>
-          <w:lang w:val="en-US"/>
-        </w:rPr>
-        <w:t>Lenta.ru API (</w:t>
-      </w:r>
-      <w:hyperlink r:id="rId13" w:history="1">
-        <w:r>
-          <w:rPr>
-            <w:rStyle w:val="Hyperlink"/>
-            <w:lang w:val="en-US"/>
-          </w:rPr>
-          <w:t>https://lenta.ru/rss/news</w:t>
-        </w:r>
-      </w:hyperlink>
-      <w:r>
-        <w:rPr>
-          <w:lang w:val="en-US"/>
-        </w:rPr>
-        <w:t>)</w:t>
-      </w:r>
-    </w:p>
-    <w:p>
-      <w:pPr>
-        <w:pStyle w:val="ListParagraph"/>
-        <w:numPr>
-          <w:ilvl w:val="0"/>
-          <w:numId w:val="9"/>
-        </w:numPr>
-        <w:jc w:val="both"/>
-      </w:pPr>
-      <w:r>
-        <w:rPr>
-          <w:lang w:val="en-US"/>
-        </w:rPr>
-        <w:t>RSS</w:t>
-      </w:r>
-      <w:r>
-        <w:t xml:space="preserve"> </w:t>
-      </w:r>
-      <w:r>
-        <w:t>АиФ (</w:t>
-      </w:r>
-      <w:hyperlink r:id="rId14" w:history="1">
-        <w:r>
-          <w:rPr>
-            <w:rStyle w:val="Hyperlink"/>
-          </w:rPr>
-          <w:t>http</w:t>
-        </w:r>
-        <w:r>
-          <w:rPr>
-            <w:rStyle w:val="Hyperlink"/>
-            <w:lang w:val="en-US"/>
-          </w:rPr>
-          <w:t>s</w:t>
-        </w:r>
-        <w:r>
-          <w:rPr>
-            <w:rStyle w:val="Hyperlink"/>
-          </w:rPr>
-          <w:t>://www.aif.ru/rss/news.php</w:t>
-        </w:r>
-      </w:hyperlink>
-      <w:r>
-        <w:t>)</w:t>
-      </w:r>
-    </w:p>
-    <w:p>
-      <w:pPr>
-        <w:pStyle w:val="ListParagraph"/>
-        <w:numPr>
-          <w:ilvl w:val="0"/>
-          <w:numId w:val="9"/>
-        </w:numPr>
-        <w:jc w:val="both"/>
-      </w:pPr>
-      <w:r>
-        <w:t>Прочие источники на усмотрение студента.</w:t>
-      </w:r>
-    </w:p>
-    <w:p>
-      <w:pPr>
-        <w:jc w:val="both"/>
-      </w:pPr>
-      <w:r>
-        <w:t>Процесс подсчета инициируется пользователем приложения с помо</w:t>
-      </w:r>
-      <w:r>
-        <w:t>щ</w:t>
-      </w:r>
-      <w:r>
-        <w:t>ью консольной команды «</w:t>
-      </w:r>
-      <w:r>
-        <w:rPr>
-          <w:lang w:val="en-US"/>
-        </w:rPr>
-        <w:t>news</w:t>
-      </w:r>
-      <w:r>
-        <w:t>:</w:t>
-      </w:r>
-      <w:r>
-        <w:rPr>
-          <w:lang w:val="en-US"/>
-        </w:rPr>
-        <w:t>stats</w:t>
-      </w:r>
-      <w:r>
-        <w:t>»</w:t>
-      </w:r>
-      <w:r>
-        <w:t xml:space="preserve">. </w:t>
-      </w:r>
-      <w:r>
-        <w:t>Пользователь может передать источник в качестве параметра.</w:t>
-      </w:r>
-      <w:r>
-        <w:t xml:space="preserve"> Если команда вводится без параметров, пользователю предлагается выбрать источник данных (один из доступных в системе, или все сразу). Список источников </w:t>
-      </w:r>
-      <w:r>
-        <w:t>выводится на консоль.</w:t>
-      </w:r>
-    </w:p>
-    <w:p>
-      <w:pPr>
-        <w:jc w:val="both"/>
-      </w:pPr>
-      <w:r>
-        <w:t xml:space="preserve">Если пользователь выбирает незарегистрированный (недоступный) источник данных, в системе не зарегистрировано ни одного источника, или сеть недоступна, пользователю выводится </w:t>
-      </w:r>
-      <w:r>
-        <w:t>соответствующее</w:t>
-      </w:r>
-      <w:r>
-        <w:t xml:space="preserve"> сообщение.</w:t>
-      </w:r>
-    </w:p>
-    <w:p>
-      <w:pPr>
-        <w:jc w:val="both"/>
-      </w:pPr>
-      <w:r>
-        <w:t>Реализация</w:t>
-      </w:r>
-      <w:r>
-        <w:t xml:space="preserve"> получения данных из </w:t>
-      </w:r>
-      <w:r>
-        <w:t>каждого источника</w:t>
-      </w:r>
-      <w:r>
-        <w:t xml:space="preserve"> должна быть </w:t>
-      </w:r>
-      <w:r>
-        <w:t>отдельной имплементацией</w:t>
-      </w:r>
-      <w:r>
-        <w:t xml:space="preserve"> </w:t>
-      </w:r>
-      <w:r>
-        <w:t>общего для всех источников</w:t>
-      </w:r>
-      <w:r>
-        <w:t xml:space="preserve"> сервиса (интерфейса).</w:t>
-      </w:r>
-    </w:p>
-    <w:p>
-      <w:pPr>
-        <w:jc w:val="both"/>
-        <w:rPr>
-          <w:i/>
-        </w:rPr>
-      </w:pPr>
-      <w:r>
-        <w:rPr>
-          <w:b/>
-          <w:i/>
-        </w:rPr>
-        <w:t>Рекомендация</w:t>
-      </w:r>
-      <w:r>
-        <w:rPr>
-          <w:i/>
-        </w:rPr>
-        <w:t>: сервисы доступа к данным из различных источников реализуйте в разных бандлах</w:t>
-      </w:r>
-    </w:p>
-    <w:p>
-      <w:pPr>
-        <w:pStyle w:val="Heading2"/>
-        <w:jc w:val="both"/>
-      </w:pPr>
-      <w:r>
-        <w:t>Общие требования для всех этапов</w:t>
-      </w:r>
-    </w:p>
-    <w:p>
-      <w:pPr>
-        <w:pStyle w:val="ListParagraph"/>
-        <w:numPr>
-          <w:ilvl w:val="0"/>
-          <w:numId w:val="2"/>
-        </w:numPr>
-        <w:jc w:val="both"/>
-      </w:pPr>
-      <w:r>
-        <w:t xml:space="preserve">Следуйте </w:t>
-      </w:r>
-      <w:hyperlink r:id="rId15" w:history="1">
-        <w:r>
-          <w:rPr>
-            <w:rStyle w:val="Hyperlink"/>
-          </w:rPr>
-          <w:t>Java Code C</w:t>
-        </w:r>
-        <w:r>
-          <w:rPr>
-            <w:rStyle w:val="Hyperlink"/>
-          </w:rPr>
-          <w:t>o</w:t>
-        </w:r>
-        <w:r>
-          <w:rPr>
-            <w:rStyle w:val="Hyperlink"/>
-          </w:rPr>
-          <w:t>nventions</w:t>
-        </w:r>
-      </w:hyperlink>
-      <w:r>
-        <w:t xml:space="preserve"> (обязательное условие для получения зачета)</w:t>
-      </w:r>
-    </w:p>
-    <w:p>
-      <w:pPr>
-        <w:pStyle w:val="ListParagraph"/>
-        <w:numPr>
-          <w:ilvl w:val="0"/>
-          <w:numId w:val="2"/>
-        </w:numPr>
-        <w:jc w:val="both"/>
-      </w:pPr>
-      <w:r>
-        <w:t xml:space="preserve">Система сборки </w:t>
-      </w:r>
-      <w:r>
-        <w:t xml:space="preserve">– </w:t>
-      </w:r>
-      <w:r>
-        <w:rPr>
-          <w:lang w:val="en-US"/>
-        </w:rPr>
-        <w:t>Maven</w:t>
-      </w:r>
-    </w:p>
-    <w:p>
-      <w:pPr>
-        <w:pStyle w:val="ListParagraph"/>
-        <w:numPr>
-          <w:ilvl w:val="0"/>
-          <w:numId w:val="2"/>
-        </w:numPr>
-        <w:jc w:val="both"/>
-        <w:rPr>
-          <w:lang w:val="en-US"/>
-        </w:rPr>
-      </w:pPr>
-      <w:r>
-        <w:rPr>
-          <w:lang w:val="en-US"/>
-        </w:rPr>
-        <w:t xml:space="preserve">IDE – Intellij IDEA </w:t>
-      </w:r>
-      <w:r>
-        <w:t>или</w:t>
-      </w:r>
-      <w:r>
-        <w:rPr>
-          <w:lang w:val="en-US"/>
-        </w:rPr>
-        <w:t xml:space="preserve"> </w:t>
-      </w:r>
-      <w:r>
-        <w:rPr>
-          <w:lang w:val="en-US"/>
-        </w:rPr>
-        <w:t>Eclipse</w:t>
-      </w:r>
-    </w:p>
-    <w:p>
-      <w:pPr>
-        <w:pStyle w:val="Heading2"/>
-        <w:jc w:val="both"/>
-      </w:pPr>
-      <w:r>
-        <w:t>Предоставление результатов</w:t>
-      </w:r>
-    </w:p>
-    <w:p>
-      <w:pPr>
-        <w:pStyle w:val="ListParagraph"/>
-        <w:numPr>
-          <w:ilvl w:val="0"/>
-          <w:numId w:val="13"/>
-        </w:numPr>
-        <w:jc w:val="both"/>
-      </w:pPr>
-      <w:r>
-        <w:t>Результатом каждого этапа (кроме 1-го) должен быть архив с проектом</w:t>
-      </w:r>
-      <w:r>
-        <w:t xml:space="preserve"> (либо – ссылка на проект на </w:t>
-      </w:r>
-      <w:r>
-        <w:rPr>
-          <w:lang w:val="en-US"/>
-        </w:rPr>
-        <w:t>Github</w:t>
-      </w:r>
-      <w:r>
-        <w:t>)</w:t>
-      </w:r>
-      <w:r>
-        <w:t xml:space="preserve"> и собранный(ые) бандлы (</w:t>
-      </w:r>
-      <w:r>
-        <w:rPr>
-          <w:lang w:val="en-US"/>
-        </w:rPr>
-        <w:t>jar</w:t>
-      </w:r>
-      <w:r>
-        <w:t>-</w:t>
-      </w:r>
-      <w:r>
-        <w:t xml:space="preserve">файлы). </w:t>
-      </w:r>
-    </w:p>
-    <w:p>
-      <w:pPr>
-        <w:pStyle w:val="ListParagraph"/>
-        <w:numPr>
-          <w:ilvl w:val="0"/>
-          <w:numId w:val="13"/>
-        </w:numPr>
-        <w:jc w:val="both"/>
-      </w:pPr>
-      <w:r>
-        <w:t xml:space="preserve">Проект и бандлы должны иметь префикс </w:t>
-      </w:r>
-      <w:r>
-        <w:t>“</w:t>
-      </w:r>
-      <w:r>
-        <w:t>фио_</w:t>
-      </w:r>
-      <w:r>
-        <w:t>”</w:t>
-      </w:r>
-      <w:r>
-        <w:t>, образованный из начал</w:t>
-      </w:r>
-      <w:bookmarkStart w:id="0" w:name="_GoBack"/>
-      <w:bookmarkEnd w:id="0"/>
-      <w:r>
-        <w:t>ьных (строчных) букв фамилии, имя, отчества студента.</w:t>
-      </w:r>
-    </w:p>
-    <w:p>
-      <w:pPr>
-        <w:pStyle w:val="ListParagraph"/>
-        <w:numPr>
-          <w:ilvl w:val="0"/>
-          <w:numId w:val="13"/>
-        </w:numPr>
-        <w:jc w:val="both"/>
-      </w:pPr>
-      <w:r>
-        <w:lastRenderedPageBreak/>
-        <w:t xml:space="preserve">Бандлы должны без ошибок устанавливаться </w:t>
-      </w:r>
-      <w:r>
-        <w:t xml:space="preserve">и активироваться </w:t>
-      </w:r>
-      <w:r>
-        <w:t xml:space="preserve">в </w:t>
-      </w:r>
-      <w:r>
-        <w:rPr>
-          <w:lang w:val="en-US"/>
-        </w:rPr>
-        <w:t>Felix</w:t>
-      </w:r>
-      <w:r>
-        <w:t xml:space="preserve"> 6.0</w:t>
-      </w:r>
-      <w:r>
-        <w:t>.1</w:t>
-      </w:r>
-      <w:r>
-        <w:t>.</w:t>
-      </w:r>
-    </w:p>
-    <w:p>
-      <w:pPr>
-        <w:jc w:val="both"/>
-      </w:pPr>
-      <w:r>
-        <w:t>Отч</w:t>
-      </w:r>
-      <w:r>
-        <w:t>ет по практике должен содержать:</w:t>
-      </w:r>
-    </w:p>
-    <w:p>
-      <w:pPr>
-        <w:pStyle w:val="ListParagraph"/>
-        <w:numPr>
-          <w:ilvl w:val="0"/>
-          <w:numId w:val="12"/>
-        </w:numPr>
-        <w:jc w:val="both"/>
-      </w:pPr>
-      <w:r>
-        <w:t>И</w:t>
-      </w:r>
-      <w:r>
-        <w:t>нформацию о студенте (ФИО, группа,)</w:t>
-      </w:r>
-    </w:p>
-    <w:p>
-      <w:pPr>
-        <w:pStyle w:val="ListParagraph"/>
-        <w:numPr>
-          <w:ilvl w:val="0"/>
-          <w:numId w:val="12"/>
-        </w:numPr>
-        <w:jc w:val="both"/>
-      </w:pPr>
-      <w:r>
-        <w:t>О</w:t>
-      </w:r>
-      <w:r>
-        <w:t>писан</w:t>
-      </w:r>
-      <w:r>
-        <w:t>ие результатов по каждому этапу</w:t>
-      </w:r>
-    </w:p>
-    <w:p>
-      <w:pPr>
-        <w:pStyle w:val="ListParagraph"/>
-        <w:numPr>
-          <w:ilvl w:val="0"/>
-          <w:numId w:val="12"/>
-        </w:numPr>
-        <w:jc w:val="both"/>
-      </w:pPr>
-      <w:r>
-        <w:t>Выводы</w:t>
-      </w:r>
-    </w:p>
-    <w:p>
-      <w:pPr>
-        <w:jc w:val="both"/>
-      </w:pPr>
-      <w:r>
-        <w:t>Описание п</w:t>
-      </w:r>
-      <w:r>
-        <w:t xml:space="preserve">о каждому этапу должно </w:t>
-      </w:r>
-      <w:r>
-        <w:t>содержать</w:t>
-      </w:r>
-      <w:r>
-        <w:t>:</w:t>
-      </w:r>
-    </w:p>
-    <w:p>
-      <w:pPr>
-        <w:pStyle w:val="ListParagraph"/>
-        <w:numPr>
-          <w:ilvl w:val="0"/>
-          <w:numId w:val="11"/>
-        </w:numPr>
-        <w:jc w:val="both"/>
-      </w:pPr>
-      <w:r>
-        <w:t xml:space="preserve">Описание </w:t>
-      </w:r>
-      <w:r>
-        <w:t xml:space="preserve">всех </w:t>
-      </w:r>
-      <w:r>
-        <w:t>классов и пакетов</w:t>
-      </w:r>
-    </w:p>
-    <w:p>
-      <w:pPr>
-        <w:pStyle w:val="ListParagraph"/>
-        <w:numPr>
-          <w:ilvl w:val="0"/>
-          <w:numId w:val="11"/>
-        </w:numPr>
-        <w:jc w:val="both"/>
-      </w:pPr>
-      <w:r>
-        <w:t>Описание бандлов. Для каждого бандла описать сервис</w:t>
-      </w:r>
-      <w:r>
-        <w:t>ы и зависимости на другие бандлы</w:t>
-      </w:r>
-    </w:p>
-    <w:p>
-      <w:pPr>
-        <w:pStyle w:val="ListParagraph"/>
-        <w:numPr>
-          <w:ilvl w:val="0"/>
-          <w:numId w:val="11"/>
-        </w:numPr>
-        <w:jc w:val="both"/>
-      </w:pPr>
-      <w:r>
-        <w:t xml:space="preserve">Ссылка на архив с исходным кодом или ссылка на открытый </w:t>
-      </w:r>
-      <w:r>
-        <w:rPr>
-          <w:lang w:val="en-US"/>
-        </w:rPr>
-        <w:t>git</w:t>
-      </w:r>
-      <w:r>
-        <w:t xml:space="preserve"> </w:t>
-      </w:r>
-      <w:r>
-        <w:t>репозиторий</w:t>
-      </w:r>
-    </w:p>
-    <w:p>
-      <w:pPr>
-        <w:pStyle w:val="ListParagraph"/>
-        <w:numPr>
-          <w:ilvl w:val="0"/>
-          <w:numId w:val="11"/>
-        </w:numPr>
-        <w:jc w:val="both"/>
-      </w:pPr>
-      <w:r>
-        <w:t>Ссылки на собранные бандлы</w:t>
-      </w:r>
-    </w:p>
-    <w:p>
-      <w:pPr>
-        <w:jc w:val="both"/>
-      </w:pPr>
-      <w:r>
-        <w:t xml:space="preserve">В выводах требуется рассказать, какие преимущества/недостатки имеет </w:t>
-      </w:r>
-      <w:r>
-        <w:rPr>
-          <w:lang w:val="en-US"/>
-        </w:rPr>
-        <w:t>OSGi</w:t>
-      </w:r>
-      <w:r>
-        <w:t xml:space="preserve">. Привести примеры систем, которые целесообразно/нецелесообразно реализовывать на </w:t>
-      </w:r>
-      <w:r>
-        <w:rPr>
-          <w:lang w:val="en-US"/>
-        </w:rPr>
-        <w:t>OSGi</w:t>
-      </w:r>
-      <w:r>
-        <w:t xml:space="preserve">. </w:t>
-      </w:r>
-      <w:r>
-        <w:t>Какими свойствами/ограничениями должны обладать такие системы.</w:t>
-      </w:r>
-    </w:p>
-    <w:p>
-      <w:pPr>
-        <w:pStyle w:val="Heading2"/>
-        <w:jc w:val="both"/>
-      </w:pPr>
-      <w:r>
-        <w:t>Документация</w:t>
-      </w:r>
-      <w:r>
-        <w:t>/</w:t>
-      </w:r>
-      <w:r>
-        <w:t>литература</w:t>
-      </w:r>
-    </w:p>
-    <w:p>
-      <w:pPr>
-        <w:pStyle w:val="ListParagraph"/>
-        <w:numPr>
-          <w:ilvl w:val="0"/>
-          <w:numId w:val="3"/>
-        </w:numPr>
-        <w:jc w:val="both"/>
-        <w:rPr>
-          <w:lang w:val="en-US"/>
-        </w:rPr>
-      </w:pPr>
-      <w:r>
-        <w:rPr>
-          <w:lang w:val="en-US"/>
-        </w:rPr>
-        <w:t>“</w:t>
-      </w:r>
-      <w:r>
-        <w:rPr>
-          <w:lang w:val="en-US"/>
-        </w:rPr>
-        <w:t>O</w:t>
-      </w:r>
-      <w:r>
-        <w:rPr>
-          <w:lang w:val="en-US"/>
-        </w:rPr>
-        <w:t>SG</w:t>
-      </w:r>
-      <w:r>
-        <w:rPr>
-          <w:lang w:val="en-US"/>
-        </w:rPr>
-        <w:t>i</w:t>
-      </w:r>
-      <w:r>
-        <w:rPr>
-          <w:lang w:val="en-US"/>
-        </w:rPr>
-        <w:t xml:space="preserve"> </w:t>
-      </w:r>
-      <w:r>
-        <w:rPr>
-          <w:lang w:val="en-US"/>
-        </w:rPr>
-        <w:t>in</w:t>
-      </w:r>
-      <w:r>
-        <w:rPr>
-          <w:lang w:val="en-US"/>
-        </w:rPr>
-        <w:t xml:space="preserve"> </w:t>
-      </w:r>
-      <w:r>
-        <w:rPr>
-          <w:lang w:val="en-US"/>
-        </w:rPr>
-        <w:t>Action</w:t>
-      </w:r>
-      <w:r>
-        <w:rPr>
-          <w:lang w:val="en-US"/>
-        </w:rPr>
-        <w:t xml:space="preserve">: </w:t>
-      </w:r>
-      <w:r>
-        <w:rPr>
-          <w:lang w:val="en-US"/>
-        </w:rPr>
-        <w:t>Creating</w:t>
-      </w:r>
-      <w:r>
-        <w:rPr>
-          <w:lang w:val="en-US"/>
-        </w:rPr>
-        <w:t xml:space="preserve"> </w:t>
-      </w:r>
-      <w:r>
-        <w:rPr>
-          <w:lang w:val="en-US"/>
-        </w:rPr>
-        <w:t>Modular</w:t>
-      </w:r>
-      <w:r>
-        <w:rPr>
-          <w:lang w:val="en-US"/>
-        </w:rPr>
-        <w:t xml:space="preserve"> </w:t>
-      </w:r>
-      <w:r>
-        <w:rPr>
-          <w:lang w:val="en-US"/>
-        </w:rPr>
-        <w:t>Applications</w:t>
-      </w:r>
-      <w:r>
-        <w:rPr>
-          <w:lang w:val="en-US"/>
-        </w:rPr>
-        <w:t xml:space="preserve"> </w:t>
-      </w:r>
-      <w:r>
-        <w:rPr>
-          <w:lang w:val="en-US"/>
-        </w:rPr>
-        <w:t>in</w:t>
-      </w:r>
-      <w:r>
-        <w:rPr>
-          <w:lang w:val="en-US"/>
-        </w:rPr>
-        <w:t xml:space="preserve"> </w:t>
-      </w:r>
-      <w:r>
-        <w:rPr>
-          <w:lang w:val="en-US"/>
-        </w:rPr>
-        <w:t>Java</w:t>
-      </w:r>
-      <w:r>
-        <w:rPr>
-          <w:lang w:val="en-US"/>
-        </w:rPr>
-        <w:t xml:space="preserve">” </w:t>
-      </w:r>
-      <w:r>
-        <w:rPr>
-          <w:lang w:val="en-US"/>
-        </w:rPr>
-        <w:t>by</w:t>
-      </w:r>
-      <w:r>
-        <w:rPr>
-          <w:lang w:val="en-US"/>
-        </w:rPr>
-        <w:t xml:space="preserve"> </w:t>
-      </w:r>
-      <w:r>
-        <w:rPr>
-          <w:lang w:val="en-US"/>
-        </w:rPr>
-        <w:t>Richard</w:t>
-      </w:r>
-      <w:r>
-        <w:rPr>
-          <w:lang w:val="en-US"/>
-        </w:rPr>
-        <w:t xml:space="preserve"> </w:t>
-      </w:r>
-      <w:r>
-        <w:rPr>
-          <w:lang w:val="en-US"/>
-        </w:rPr>
-        <w:t>S. Hall, Karl Pauls, Stuart McCulloch, and David Savage</w:t>
-      </w:r>
-      <w:r>
-        <w:rPr>
-          <w:lang w:val="en-US"/>
-        </w:rPr>
-        <w:t xml:space="preserve">; </w:t>
-      </w:r>
-      <w:r>
-        <w:rPr>
-          <w:lang w:val="en-US"/>
-        </w:rPr>
-        <w:t>Manning Publications Co</w:t>
-      </w:r>
-    </w:p>
-    <w:p>
-      <w:pPr>
-        <w:pStyle w:val="ListParagraph"/>
-        <w:numPr>
-          <w:ilvl w:val="0"/>
-          <w:numId w:val="3"/>
-        </w:numPr>
-        <w:jc w:val="both"/>
-        <w:rPr>
-          <w:rStyle w:val="Hyperlink"/>
-          <w:lang w:val="en-US"/>
-        </w:rPr>
-      </w:pPr>
-      <w:r>
-        <w:rPr>
-          <w:lang w:val="en-US"/>
-        </w:rPr>
-        <w:fldChar w:fldCharType="begin"/>
-      </w:r>
-      <w:r>
-        <w:rPr>
-          <w:lang w:val="en-US"/>
-        </w:rPr>
-        <w:instrText xml:space="preserve"> HYPERLINK "https://felix.apache.org/documentation/" </w:instrText>
-      </w:r>
-      <w:r>
-        <w:rPr>
-          <w:lang w:val="en-US"/>
-        </w:rPr>
-        <w:fldChar w:fldCharType="separate"/>
-      </w:r>
-      <w:r>
-        <w:rPr>
-          <w:rStyle w:val="Hyperlink"/>
-          <w:lang w:val="en-US"/>
-        </w:rPr>
-        <w:t>Apache Felix D</w:t>
-      </w:r>
-      <w:r>
-        <w:rPr>
-          <w:rStyle w:val="Hyperlink"/>
-          <w:lang w:val="en-US"/>
-        </w:rPr>
-        <w:t>o</w:t>
-      </w:r>
-      <w:r>
-        <w:rPr>
-          <w:rStyle w:val="Hyperlink"/>
-          <w:lang w:val="en-US"/>
-        </w:rPr>
-        <w:t>cumentation</w:t>
-      </w:r>
-    </w:p>
-    <w:p>
-      <w:pPr>
-        <w:pStyle w:val="ListParagraph"/>
-        <w:numPr>
-          <w:ilvl w:val="0"/>
-          <w:numId w:val="3"/>
-        </w:numPr>
-        <w:jc w:val="both"/>
-        <w:rPr>
-          <w:lang w:val="en-US"/>
-        </w:rPr>
-      </w:pPr>
-      <w:r>
-        <w:rPr>
-          <w:lang w:val="en-US"/>
-        </w:rPr>
-        <w:fldChar w:fldCharType="end"/>
-      </w:r>
-      <w:hyperlink r:id="rId16" w:history="1">
-        <w:r>
-          <w:rPr>
-            <w:rStyle w:val="Hyperlink"/>
-            <w:lang w:val="en-US"/>
-          </w:rPr>
-          <w:t>http://ww</w:t>
-        </w:r>
-        <w:r>
-          <w:rPr>
-            <w:rStyle w:val="Hyperlink"/>
-            <w:lang w:val="en-US"/>
-          </w:rPr>
-          <w:t>w</w:t>
-        </w:r>
-        <w:r>
-          <w:rPr>
-            <w:rStyle w:val="Hyperlink"/>
-            <w:lang w:val="en-US"/>
-          </w:rPr>
-          <w:t>.javaworld.com/article/2077837/java-se/java-se-hello-osgi-part-1-bundles-for-beginners.html</w:t>
-        </w:r>
-      </w:hyperlink>
-    </w:p>
-    <w:p>
-      <w:pPr>
-        <w:pStyle w:val="ListParagraph"/>
-        <w:numPr>
-          <w:ilvl w:val="0"/>
-          <w:numId w:val="3"/>
-        </w:numPr>
-        <w:jc w:val="both"/>
-        <w:rPr>
-          <w:lang w:val="en-US"/>
-        </w:rPr>
-      </w:pPr>
-      <w:hyperlink r:id="rId17" w:history="1">
-        <w:r>
-          <w:rPr>
-            <w:rStyle w:val="Hyperlink"/>
-            <w:lang w:val="en-US"/>
-          </w:rPr>
-          <w:t>http://www.vo</w:t>
-        </w:r>
-        <w:r>
-          <w:rPr>
-            <w:rStyle w:val="Hyperlink"/>
-            <w:lang w:val="en-US"/>
-          </w:rPr>
-          <w:t>g</w:t>
-        </w:r>
-        <w:r>
-          <w:rPr>
-            <w:rStyle w:val="Hyperlink"/>
-            <w:lang w:val="en-US"/>
-          </w:rPr>
-          <w:t>ella.com/tutorials/OSGi/article.html</w:t>
-        </w:r>
-      </w:hyperlink>
-    </w:p>
-    <w:p>
-      <w:pPr>
-        <w:pStyle w:val="ListParagraph"/>
-        <w:numPr>
-          <w:ilvl w:val="0"/>
-          <w:numId w:val="3"/>
-        </w:numPr>
-        <w:jc w:val="both"/>
-        <w:rPr>
-          <w:lang w:val="en-US"/>
-        </w:rPr>
-      </w:pPr>
-      <w:hyperlink r:id="rId18" w:history="1">
-        <w:r>
-          <w:rPr>
-            <w:rStyle w:val="Hyperlink"/>
-            <w:lang w:val="en-US"/>
-          </w:rPr>
-          <w:t>Go</w:t>
-        </w:r>
-        <w:r>
-          <w:rPr>
-            <w:rStyle w:val="Hyperlink"/>
+            <w:rFonts w:cstheme="minorHAnsi"/>
             <w:lang w:val="en-US"/>
           </w:rPr>
           <w:t>o</w:t>
@@ -2221,20 +1164,1841 @@
         <w:r>
           <w:rPr>
             <w:rStyle w:val="Hyperlink"/>
+            <w:rFonts w:cstheme="minorHAnsi"/>
             <w:lang w:val="en-US"/>
           </w:rPr>
-          <w:t>gl</w:t>
+          <w:t>mpone</w:t>
         </w:r>
         <w:r>
           <w:rPr>
             <w:rStyle w:val="Hyperlink"/>
+            <w:rFonts w:cstheme="minorHAnsi"/>
+            <w:lang w:val="en-US"/>
+          </w:rPr>
+          <w:t>n</w:t>
+        </w:r>
+        <w:r>
+          <w:rPr>
+            <w:rStyle w:val="Hyperlink"/>
+            <w:rFonts w:cstheme="minorHAnsi"/>
+            <w:lang w:val="en-US"/>
+          </w:rPr>
+          <w:t>t Runtime</w:t>
+        </w:r>
+      </w:hyperlink>
+      <w:r>
+        <w:rPr>
+          <w:rFonts w:cstheme="minorHAnsi"/>
+          <w:lang w:val="en-US"/>
+        </w:rPr>
+        <w:t xml:space="preserve">, </w:t>
+      </w:r>
+      <w:hyperlink r:id="rId9" w:history="1">
+        <w:r>
+          <w:rPr>
+            <w:rStyle w:val="Hyperlink"/>
+            <w:rFonts w:cstheme="minorHAnsi"/>
+            <w:lang w:val="en-US"/>
+          </w:rPr>
+          <w:t>SC</w:t>
+        </w:r>
+        <w:r>
+          <w:rPr>
+            <w:rStyle w:val="Hyperlink"/>
+            <w:rFonts w:cstheme="minorHAnsi"/>
+            <w:lang w:val="en-US"/>
+          </w:rPr>
+          <w:t>R</w:t>
+        </w:r>
+        <w:r>
+          <w:rPr>
+            <w:rStyle w:val="Hyperlink"/>
+            <w:rFonts w:cstheme="minorHAnsi"/>
+            <w:lang w:val="en-US"/>
+          </w:rPr>
+          <w:t xml:space="preserve"> Anno</w:t>
+        </w:r>
+        <w:r>
+          <w:rPr>
+            <w:rStyle w:val="Hyperlink"/>
+            <w:rFonts w:cstheme="minorHAnsi"/>
+            <w:lang w:val="en-US"/>
+          </w:rPr>
+          <w:t>t</w:t>
+        </w:r>
+        <w:r>
+          <w:rPr>
+            <w:rStyle w:val="Hyperlink"/>
+            <w:rFonts w:cstheme="minorHAnsi"/>
+            <w:lang w:val="en-US"/>
+          </w:rPr>
+          <w:t>ations</w:t>
+        </w:r>
+      </w:hyperlink>
+      <w:r>
+        <w:rPr>
+          <w:rFonts w:cstheme="minorHAnsi"/>
+          <w:lang w:val="en-US"/>
+        </w:rPr>
+        <w:t xml:space="preserve"> </w:t>
+      </w:r>
+      <w:r>
+        <w:rPr>
+          <w:rFonts w:cstheme="minorHAnsi"/>
+        </w:rPr>
+        <w:t>и</w:t>
+      </w:r>
+      <w:r>
+        <w:rPr>
+          <w:rFonts w:cstheme="minorHAnsi"/>
+          <w:lang w:val="en-US"/>
+        </w:rPr>
+        <w:t xml:space="preserve">  </w:t>
+      </w:r>
+      <w:hyperlink r:id="rId10" w:history="1">
+        <w:r>
+          <w:rPr>
+            <w:rStyle w:val="Hyperlink"/>
+            <w:rFonts w:cstheme="minorHAnsi"/>
+            <w:lang w:val="en-US"/>
+          </w:rPr>
+          <w:t>Apache Felix Mav</w:t>
+        </w:r>
+        <w:r>
+          <w:rPr>
+            <w:rStyle w:val="Hyperlink"/>
+            <w:rFonts w:cstheme="minorHAnsi"/>
             <w:lang w:val="en-US"/>
           </w:rPr>
           <w:t>e</w:t>
         </w:r>
+        <w:r>
+          <w:rPr>
+            <w:rStyle w:val="Hyperlink"/>
+            <w:rFonts w:cstheme="minorHAnsi"/>
+            <w:lang w:val="en-US"/>
+          </w:rPr>
+          <w:t>n SCR Plugin</w:t>
+        </w:r>
       </w:hyperlink>
+      <w:r>
+        <w:rPr>
+          <w:rFonts w:cstheme="minorHAnsi"/>
+          <w:lang w:val="en-US"/>
+        </w:rPr>
+        <w:t xml:space="preserve"> </w:t>
+      </w:r>
+      <w:r>
+        <w:rPr>
+          <w:rFonts w:cstheme="minorHAnsi"/>
+        </w:rPr>
+        <w:t>для</w:t>
+      </w:r>
+      <w:r>
+        <w:rPr>
+          <w:rFonts w:cstheme="minorHAnsi"/>
+          <w:lang w:val="en-US"/>
+        </w:rPr>
+        <w:t xml:space="preserve"> </w:t>
+      </w:r>
+      <w:r>
+        <w:rPr>
+          <w:rFonts w:cstheme="minorHAnsi"/>
+        </w:rPr>
+        <w:t>сборки</w:t>
+      </w:r>
+      <w:r>
+        <w:rPr>
+          <w:rFonts w:cstheme="minorHAnsi"/>
+          <w:lang w:val="en-US"/>
+        </w:rPr>
+        <w:t>.</w:t>
+      </w:r>
+    </w:p>
+    <w:p>
+      <w:pPr>
+        <w:pStyle w:val="Heading3"/>
+      </w:pPr>
+      <w:r>
+        <w:lastRenderedPageBreak/>
+        <w:t xml:space="preserve">Этап </w:t>
+      </w:r>
+      <w:r>
+        <w:t>4</w:t>
+      </w:r>
+      <w:r>
+        <w:t xml:space="preserve">. Создание собственной команды для </w:t>
+      </w:r>
+      <w:r>
+        <w:rPr>
+          <w:lang w:val="en-US"/>
+        </w:rPr>
+        <w:t>Apache</w:t>
+      </w:r>
+      <w:r>
+        <w:t xml:space="preserve"> </w:t>
+      </w:r>
+      <w:r>
+        <w:rPr>
+          <w:lang w:val="en-US"/>
+        </w:rPr>
+        <w:t>Felix</w:t>
+      </w:r>
+      <w:r>
+        <w:t xml:space="preserve"> </w:t>
+      </w:r>
+      <w:proofErr w:type="spellStart"/>
+      <w:r>
+        <w:rPr>
+          <w:lang w:val="en-US"/>
+        </w:rPr>
+        <w:t>Gogo</w:t>
+      </w:r>
+      <w:proofErr w:type="spellEnd"/>
+    </w:p>
+    <w:p>
+      <w:pPr>
+        <w:rPr>
+          <w:rFonts w:cstheme="minorHAnsi"/>
+        </w:rPr>
+      </w:pPr>
+      <w:r>
+        <w:rPr>
+          <w:rFonts w:cstheme="minorHAnsi"/>
+        </w:rPr>
+        <w:t>Требуется создать собственную команду «</w:t>
+      </w:r>
+      <w:proofErr w:type="gramStart"/>
+      <w:r>
+        <w:rPr>
+          <w:rFonts w:cstheme="minorHAnsi"/>
+          <w:lang w:val="en-US"/>
+        </w:rPr>
+        <w:t>practice</w:t>
+      </w:r>
+      <w:r>
+        <w:rPr>
+          <w:rFonts w:cstheme="minorHAnsi"/>
+        </w:rPr>
+        <w:t>:</w:t>
+      </w:r>
+      <w:r>
+        <w:rPr>
+          <w:rFonts w:cstheme="minorHAnsi"/>
+          <w:lang w:val="en-US"/>
+        </w:rPr>
+        <w:t>hello</w:t>
+      </w:r>
+      <w:proofErr w:type="gramEnd"/>
+      <w:r>
+        <w:rPr>
+          <w:rFonts w:cstheme="minorHAnsi"/>
+        </w:rPr>
+        <w:t>» с</w:t>
+      </w:r>
+      <w:r>
+        <w:rPr>
+          <w:rFonts w:cstheme="minorHAnsi"/>
+        </w:rPr>
+        <w:t xml:space="preserve"> </w:t>
+      </w:r>
+      <w:r>
+        <w:rPr>
+          <w:rFonts w:cstheme="minorHAnsi"/>
+        </w:rPr>
+        <w:t>одним параметром, которая при вызове печатает на консоль «</w:t>
+      </w:r>
+      <w:r>
+        <w:rPr>
+          <w:rFonts w:cstheme="minorHAnsi"/>
+          <w:lang w:val="en-US"/>
+        </w:rPr>
+        <w:t>Hello</w:t>
+      </w:r>
+      <w:r>
+        <w:rPr>
+          <w:rFonts w:cstheme="minorHAnsi"/>
+        </w:rPr>
+        <w:t>, &lt;</w:t>
+      </w:r>
+      <w:proofErr w:type="spellStart"/>
+      <w:r>
+        <w:rPr>
+          <w:rFonts w:cstheme="minorHAnsi"/>
+          <w:lang w:val="en-US"/>
+        </w:rPr>
+        <w:t>param</w:t>
+      </w:r>
+      <w:proofErr w:type="spellEnd"/>
+      <w:r>
+        <w:rPr>
+          <w:rFonts w:cstheme="minorHAnsi"/>
+        </w:rPr>
+        <w:t>&gt;», где &lt;</w:t>
+      </w:r>
+      <w:proofErr w:type="spellStart"/>
+      <w:r>
+        <w:rPr>
+          <w:rFonts w:cstheme="minorHAnsi"/>
+          <w:lang w:val="en-US"/>
+        </w:rPr>
+        <w:t>param</w:t>
+      </w:r>
+      <w:proofErr w:type="spellEnd"/>
+      <w:r>
+        <w:rPr>
+          <w:rFonts w:cstheme="minorHAnsi"/>
+        </w:rPr>
+        <w:t>&gt; - введенный пользователем параметр.</w:t>
+      </w:r>
+    </w:p>
+    <w:p>
+      <w:pPr>
+        <w:rPr>
+          <w:rFonts w:cstheme="minorHAnsi"/>
+        </w:rPr>
+      </w:pPr>
+      <w:r>
+        <w:rPr>
+          <w:rFonts w:cstheme="minorHAnsi"/>
+        </w:rPr>
+        <w:t xml:space="preserve">См. </w:t>
+      </w:r>
+      <w:hyperlink r:id="rId11" w:history="1">
+        <w:r>
+          <w:rPr>
+            <w:rStyle w:val="Hyperlink"/>
+            <w:rFonts w:cstheme="minorHAnsi"/>
+          </w:rPr>
+          <w:t>http://coders-kitchen.com/2012/04/06/tutorial-an-o</w:t>
+        </w:r>
+        <w:r>
+          <w:rPr>
+            <w:rStyle w:val="Hyperlink"/>
+            <w:rFonts w:cstheme="minorHAnsi"/>
+          </w:rPr>
+          <w:t>w</w:t>
+        </w:r>
+        <w:r>
+          <w:rPr>
+            <w:rStyle w:val="Hyperlink"/>
+            <w:rFonts w:cstheme="minorHAnsi"/>
+          </w:rPr>
+          <w:t>n-gogo-shell-command/</w:t>
+        </w:r>
+      </w:hyperlink>
+    </w:p>
+    <w:p>
+      <w:pPr>
+        <w:pStyle w:val="Heading3"/>
+      </w:pPr>
+      <w:r>
+        <w:t>Этап 5. Создание приложения</w:t>
+      </w:r>
+    </w:p>
+    <w:p>
+      <w:pPr>
+        <w:rPr>
+          <w:rFonts w:cstheme="minorHAnsi"/>
+        </w:rPr>
+      </w:pPr>
+      <w:r>
+        <w:rPr>
+          <w:rFonts w:cstheme="minorHAnsi"/>
+        </w:rPr>
+        <w:t>Требуется создать приложение</w:t>
+      </w:r>
+      <w:r>
+        <w:rPr>
+          <w:rFonts w:cstheme="minorHAnsi"/>
+        </w:rPr>
+        <w:t>,</w:t>
+      </w:r>
+      <w:r>
+        <w:rPr>
+          <w:rFonts w:cstheme="minorHAnsi"/>
+        </w:rPr>
+        <w:t xml:space="preserve"> которое получает через </w:t>
+      </w:r>
+      <w:r>
+        <w:rPr>
+          <w:rFonts w:cstheme="minorHAnsi"/>
+          <w:lang w:val="en-US"/>
+        </w:rPr>
+        <w:t>API</w:t>
+      </w:r>
+      <w:r>
+        <w:rPr>
+          <w:rFonts w:cstheme="minorHAnsi"/>
+        </w:rPr>
+        <w:t xml:space="preserve"> новостных порт</w:t>
+      </w:r>
+      <w:r>
+        <w:rPr>
+          <w:rFonts w:cstheme="minorHAnsi"/>
+        </w:rPr>
+        <w:t>алов список актуальных новостей и</w:t>
+      </w:r>
+      <w:r>
+        <w:rPr>
+          <w:rFonts w:cstheme="minorHAnsi"/>
+        </w:rPr>
+        <w:t xml:space="preserve"> выводит на консоль 10 самых часто встречающихся слов из заголовков новостей. </w:t>
+      </w:r>
+      <w:r>
+        <w:rPr>
+          <w:rFonts w:cstheme="minorHAnsi"/>
+        </w:rPr>
+        <w:t>Данные берутся из следующих источников:</w:t>
+      </w:r>
+    </w:p>
+    <w:p>
+      <w:pPr>
+        <w:pStyle w:val="ListParagraph"/>
+        <w:numPr>
+          <w:ilvl w:val="0"/>
+          <w:numId w:val="9"/>
+        </w:numPr>
+        <w:rPr>
+          <w:rFonts w:cstheme="minorHAnsi"/>
+          <w:lang w:val="en-US"/>
+        </w:rPr>
+      </w:pPr>
+      <w:r>
+        <w:rPr>
+          <w:rFonts w:cstheme="minorHAnsi"/>
+          <w:lang w:val="en-US"/>
+        </w:rPr>
+        <w:t>Lenta.ru API (</w:t>
+      </w:r>
+      <w:hyperlink r:id="rId12" w:history="1">
+        <w:r>
+          <w:rPr>
+            <w:rStyle w:val="Hyperlink"/>
+            <w:rFonts w:cstheme="minorHAnsi"/>
+            <w:lang w:val="en-US"/>
+          </w:rPr>
+          <w:t>https://api.lenta.ru/</w:t>
+        </w:r>
+        <w:r>
+          <w:rPr>
+            <w:rStyle w:val="Hyperlink"/>
+            <w:rFonts w:cstheme="minorHAnsi"/>
+            <w:lang w:val="en-US"/>
+          </w:rPr>
+          <w:t>r</w:t>
+        </w:r>
+        <w:r>
+          <w:rPr>
+            <w:rStyle w:val="Hyperlink"/>
+            <w:rFonts w:cstheme="minorHAnsi"/>
+            <w:lang w:val="en-US"/>
+          </w:rPr>
+          <w:t>ss</w:t>
+        </w:r>
+      </w:hyperlink>
+      <w:r>
+        <w:rPr>
+          <w:rFonts w:cstheme="minorHAnsi"/>
+          <w:lang w:val="en-US"/>
+        </w:rPr>
+        <w:t>)</w:t>
+      </w:r>
+      <w:r>
+        <w:rPr>
+          <w:rFonts w:cstheme="minorHAnsi"/>
+          <w:lang w:val="en-US"/>
+        </w:rPr>
+        <w:t>.</w:t>
+      </w:r>
+    </w:p>
+    <w:p>
+      <w:pPr>
+        <w:pStyle w:val="ListParagraph"/>
+        <w:numPr>
+          <w:ilvl w:val="0"/>
+          <w:numId w:val="9"/>
+        </w:numPr>
+        <w:rPr>
+          <w:rFonts w:cstheme="minorHAnsi"/>
+        </w:rPr>
+      </w:pPr>
+      <w:r>
+        <w:rPr>
+          <w:rFonts w:cstheme="minorHAnsi"/>
+          <w:lang w:val="en-US"/>
+        </w:rPr>
+        <w:t>RSS</w:t>
+      </w:r>
+      <w:r>
+        <w:rPr>
+          <w:rFonts w:cstheme="minorHAnsi"/>
+        </w:rPr>
+        <w:t xml:space="preserve"> АиФ (</w:t>
+      </w:r>
+      <w:hyperlink r:id="rId13" w:history="1">
+        <w:r>
+          <w:rPr>
+            <w:rStyle w:val="Hyperlink"/>
+            <w:rFonts w:cstheme="minorHAnsi"/>
+          </w:rPr>
+          <w:t>http://www.aif.ru/rss/n</w:t>
+        </w:r>
+        <w:r>
+          <w:rPr>
+            <w:rStyle w:val="Hyperlink"/>
+            <w:rFonts w:cstheme="minorHAnsi"/>
+          </w:rPr>
+          <w:t>e</w:t>
+        </w:r>
+        <w:r>
+          <w:rPr>
+            <w:rStyle w:val="Hyperlink"/>
+            <w:rFonts w:cstheme="minorHAnsi"/>
+          </w:rPr>
+          <w:t>ws.php</w:t>
+        </w:r>
+      </w:hyperlink>
+      <w:r>
+        <w:rPr>
+          <w:rFonts w:cstheme="minorHAnsi"/>
+        </w:rPr>
+        <w:t>)</w:t>
+      </w:r>
+      <w:r>
+        <w:rPr>
+          <w:rFonts w:cstheme="minorHAnsi"/>
+        </w:rPr>
+        <w:t>.</w:t>
+      </w:r>
+    </w:p>
+    <w:p>
+      <w:pPr>
+        <w:pStyle w:val="ListParagraph"/>
+        <w:numPr>
+          <w:ilvl w:val="0"/>
+          <w:numId w:val="9"/>
+        </w:numPr>
+        <w:rPr>
+          <w:rFonts w:cstheme="minorHAnsi"/>
+        </w:rPr>
+      </w:pPr>
+      <w:r>
+        <w:rPr>
+          <w:rFonts w:cstheme="minorHAnsi"/>
+        </w:rPr>
+        <w:t>Прочие источники на усмотрение студента.</w:t>
+      </w:r>
+    </w:p>
+    <w:p>
+      <w:pPr>
+        <w:rPr>
+          <w:rFonts w:cstheme="minorHAnsi"/>
+        </w:rPr>
+      </w:pPr>
+      <w:r>
+        <w:rPr>
+          <w:rFonts w:cstheme="minorHAnsi"/>
+        </w:rPr>
+        <w:t xml:space="preserve">Процесс подсчета инициируется </w:t>
+      </w:r>
+      <w:r>
+        <w:rPr>
+          <w:rFonts w:cstheme="minorHAnsi"/>
+        </w:rPr>
+        <w:t>пользователем приложения с помощ</w:t>
+      </w:r>
+      <w:r>
+        <w:rPr>
+          <w:rFonts w:cstheme="minorHAnsi"/>
+        </w:rPr>
+        <w:t>ью консольной команды «</w:t>
+      </w:r>
+      <w:proofErr w:type="gramStart"/>
+      <w:r>
+        <w:rPr>
+          <w:rFonts w:cstheme="minorHAnsi"/>
+          <w:lang w:val="en-US"/>
+        </w:rPr>
+        <w:t>news</w:t>
+      </w:r>
+      <w:r>
+        <w:rPr>
+          <w:rFonts w:cstheme="minorHAnsi"/>
+        </w:rPr>
+        <w:t>:</w:t>
+      </w:r>
+      <w:r>
+        <w:rPr>
+          <w:rFonts w:cstheme="minorHAnsi"/>
+          <w:lang w:val="en-US"/>
+        </w:rPr>
+        <w:t>stats</w:t>
+      </w:r>
+      <w:proofErr w:type="gramEnd"/>
+      <w:r>
+        <w:rPr>
+          <w:rFonts w:cstheme="minorHAnsi"/>
+        </w:rPr>
+        <w:t xml:space="preserve">». </w:t>
+      </w:r>
+      <w:r>
+        <w:rPr>
+          <w:rFonts w:cstheme="minorHAnsi"/>
+        </w:rPr>
+        <w:t>Пользователь может передать источник в качестве параметра.</w:t>
+      </w:r>
+      <w:r>
+        <w:rPr>
+          <w:rFonts w:cstheme="minorHAnsi"/>
+        </w:rPr>
+        <w:t xml:space="preserve"> Если команда вводится без параметров, пользователю предлагается выбрать источник данных (один из доступных в системе, или все сразу). Список источников </w:t>
+      </w:r>
+      <w:r>
+        <w:rPr>
+          <w:rFonts w:cstheme="minorHAnsi"/>
+        </w:rPr>
+        <w:t>выводится на консоль.</w:t>
+      </w:r>
+    </w:p>
+    <w:p>
+      <w:pPr>
+        <w:rPr>
+          <w:rFonts w:cstheme="minorHAnsi"/>
+        </w:rPr>
+      </w:pPr>
+      <w:r>
+        <w:rPr>
+          <w:rFonts w:cstheme="minorHAnsi"/>
+        </w:rPr>
+        <w:t>Если пользователь выбирает незарегистрированный (недоступный) источник данных, в системе не зарег</w:t>
+      </w:r>
+      <w:r>
+        <w:rPr>
+          <w:rFonts w:cstheme="minorHAnsi"/>
+        </w:rPr>
+        <w:t>истрировано ни одного источника</w:t>
+      </w:r>
+      <w:r>
+        <w:rPr>
+          <w:rFonts w:cstheme="minorHAnsi"/>
+        </w:rPr>
+        <w:t xml:space="preserve"> или сеть недоступна, пользователю выводится </w:t>
+      </w:r>
+      <w:r>
+        <w:rPr>
+          <w:rFonts w:cstheme="minorHAnsi"/>
+        </w:rPr>
+        <w:t>соответствующее</w:t>
+      </w:r>
+      <w:r>
+        <w:rPr>
+          <w:rFonts w:cstheme="minorHAnsi"/>
+        </w:rPr>
+        <w:t xml:space="preserve"> сообщение.</w:t>
+      </w:r>
+    </w:p>
+    <w:p>
+      <w:pPr>
+        <w:rPr>
+          <w:rFonts w:cstheme="minorHAnsi"/>
+        </w:rPr>
+      </w:pPr>
+      <w:r>
+        <w:rPr>
+          <w:rFonts w:cstheme="minorHAnsi"/>
+        </w:rPr>
+        <w:t>Реализация</w:t>
+      </w:r>
+      <w:r>
+        <w:rPr>
+          <w:rFonts w:cstheme="minorHAnsi"/>
+        </w:rPr>
+        <w:t xml:space="preserve"> получения данных из </w:t>
+      </w:r>
+      <w:r>
+        <w:rPr>
+          <w:rFonts w:cstheme="minorHAnsi"/>
+        </w:rPr>
+        <w:t>каждого источника</w:t>
+      </w:r>
+      <w:r>
+        <w:rPr>
+          <w:rFonts w:cstheme="minorHAnsi"/>
+        </w:rPr>
+        <w:t xml:space="preserve"> должна быть </w:t>
+      </w:r>
+      <w:r>
+        <w:rPr>
+          <w:rFonts w:cstheme="minorHAnsi"/>
+        </w:rPr>
+        <w:t>отдельной имплементацией</w:t>
+      </w:r>
+      <w:r>
+        <w:rPr>
+          <w:rFonts w:cstheme="minorHAnsi"/>
+        </w:rPr>
+        <w:t xml:space="preserve"> </w:t>
+      </w:r>
+      <w:r>
+        <w:rPr>
+          <w:rFonts w:cstheme="minorHAnsi"/>
+        </w:rPr>
+        <w:t>общего для всех источников</w:t>
+      </w:r>
+      <w:r>
+        <w:rPr>
+          <w:rFonts w:cstheme="minorHAnsi"/>
+        </w:rPr>
+        <w:t xml:space="preserve"> сервиса (интерфейса).</w:t>
+      </w:r>
+    </w:p>
+    <w:p>
+      <w:pPr>
+        <w:rPr>
+          <w:rFonts w:cstheme="minorHAnsi"/>
+        </w:rPr>
+      </w:pPr>
+      <w:r>
+        <w:rPr>
+          <w:rFonts w:cstheme="minorHAnsi"/>
+        </w:rPr>
+        <w:t xml:space="preserve">По желанию можно написать </w:t>
+      </w:r>
+      <w:r>
+        <w:rPr>
+          <w:rFonts w:cstheme="minorHAnsi"/>
+          <w:lang w:val="en-US"/>
+        </w:rPr>
+        <w:t>Unit</w:t>
+      </w:r>
+      <w:r>
+        <w:rPr>
+          <w:rFonts w:cstheme="minorHAnsi"/>
+        </w:rPr>
+        <w:t xml:space="preserve"> </w:t>
+      </w:r>
+      <w:r>
+        <w:rPr>
+          <w:rFonts w:cstheme="minorHAnsi"/>
+        </w:rPr>
+        <w:t>тесты.</w:t>
+      </w:r>
+    </w:p>
+    <w:p>
+      <w:pPr>
+        <w:rPr>
+          <w:rFonts w:cstheme="minorHAnsi"/>
+          <w:i/>
+        </w:rPr>
+      </w:pPr>
+      <w:r>
+        <w:rPr>
+          <w:rFonts w:cstheme="minorHAnsi"/>
+          <w:b/>
+          <w:i/>
+        </w:rPr>
+        <w:t>Рекомендация</w:t>
+      </w:r>
+      <w:r>
+        <w:rPr>
+          <w:rFonts w:cstheme="minorHAnsi"/>
+          <w:i/>
+        </w:rPr>
+        <w:t xml:space="preserve">: сервисы доступа к данным из различных источников реализуйте в разных </w:t>
+      </w:r>
+      <w:proofErr w:type="spellStart"/>
+      <w:r>
+        <w:rPr>
+          <w:rFonts w:cstheme="minorHAnsi"/>
+          <w:i/>
+        </w:rPr>
+        <w:t>бандлах</w:t>
+      </w:r>
+      <w:proofErr w:type="spellEnd"/>
+      <w:r>
+        <w:rPr>
+          <w:rFonts w:cstheme="minorHAnsi"/>
+          <w:i/>
+        </w:rPr>
+        <w:t>.</w:t>
+      </w:r>
+    </w:p>
+    <w:p>
+      <w:pPr>
+        <w:pStyle w:val="Heading2"/>
+      </w:pPr>
+      <w:r>
+        <w:t>Общие требования для всех этапов</w:t>
+      </w:r>
+    </w:p>
+    <w:p>
+      <w:pPr>
+        <w:pStyle w:val="ListParagraph"/>
+        <w:numPr>
+          <w:ilvl w:val="0"/>
+          <w:numId w:val="2"/>
+        </w:numPr>
+        <w:rPr>
+          <w:rFonts w:cstheme="minorHAnsi"/>
+        </w:rPr>
+      </w:pPr>
+      <w:r>
+        <w:rPr>
+          <w:rFonts w:cstheme="minorHAnsi"/>
+        </w:rPr>
+        <w:t xml:space="preserve">Следуйте </w:t>
+      </w:r>
+      <w:hyperlink r:id="rId14" w:history="1">
+        <w:proofErr w:type="spellStart"/>
+        <w:r>
+          <w:rPr>
+            <w:rStyle w:val="Hyperlink"/>
+            <w:rFonts w:cstheme="minorHAnsi"/>
+          </w:rPr>
+          <w:t>Java</w:t>
+        </w:r>
+        <w:proofErr w:type="spellEnd"/>
+        <w:r>
+          <w:rPr>
+            <w:rStyle w:val="Hyperlink"/>
+            <w:rFonts w:cstheme="minorHAnsi"/>
+          </w:rPr>
+          <w:t xml:space="preserve"> </w:t>
+        </w:r>
+        <w:proofErr w:type="spellStart"/>
+        <w:r>
+          <w:rPr>
+            <w:rStyle w:val="Hyperlink"/>
+            <w:rFonts w:cstheme="minorHAnsi"/>
+          </w:rPr>
+          <w:t>Code</w:t>
+        </w:r>
+        <w:proofErr w:type="spellEnd"/>
+        <w:r>
+          <w:rPr>
+            <w:rStyle w:val="Hyperlink"/>
+            <w:rFonts w:cstheme="minorHAnsi"/>
+          </w:rPr>
+          <w:t xml:space="preserve"> </w:t>
+        </w:r>
+        <w:proofErr w:type="spellStart"/>
+        <w:r>
+          <w:rPr>
+            <w:rStyle w:val="Hyperlink"/>
+            <w:rFonts w:cstheme="minorHAnsi"/>
+          </w:rPr>
+          <w:t>Conve</w:t>
+        </w:r>
+        <w:r>
+          <w:rPr>
+            <w:rStyle w:val="Hyperlink"/>
+            <w:rFonts w:cstheme="minorHAnsi"/>
+          </w:rPr>
+          <w:t>n</w:t>
+        </w:r>
+        <w:r>
+          <w:rPr>
+            <w:rStyle w:val="Hyperlink"/>
+            <w:rFonts w:cstheme="minorHAnsi"/>
+          </w:rPr>
+          <w:t>tions</w:t>
+        </w:r>
+        <w:proofErr w:type="spellEnd"/>
+      </w:hyperlink>
+      <w:r>
+        <w:rPr>
+          <w:rFonts w:cstheme="minorHAnsi"/>
+        </w:rPr>
+        <w:t xml:space="preserve"> (обязательное условие для получения зачета)</w:t>
+      </w:r>
+      <w:r>
+        <w:rPr>
+          <w:rFonts w:cstheme="minorHAnsi"/>
+        </w:rPr>
+        <w:t>.</w:t>
+      </w:r>
+    </w:p>
+    <w:p>
+      <w:pPr>
+        <w:pStyle w:val="ListParagraph"/>
+        <w:numPr>
+          <w:ilvl w:val="0"/>
+          <w:numId w:val="2"/>
+        </w:numPr>
+        <w:rPr>
+          <w:rFonts w:cstheme="minorHAnsi"/>
+        </w:rPr>
+      </w:pPr>
+      <w:r>
+        <w:rPr>
+          <w:rFonts w:cstheme="minorHAnsi"/>
+        </w:rPr>
+        <w:t xml:space="preserve">Система сборки </w:t>
+      </w:r>
+      <w:r>
+        <w:rPr>
+          <w:rFonts w:cstheme="minorHAnsi"/>
+        </w:rPr>
+        <w:t xml:space="preserve">– </w:t>
+      </w:r>
+      <w:r>
+        <w:rPr>
+          <w:rFonts w:cstheme="minorHAnsi"/>
+          <w:lang w:val="en-US"/>
+        </w:rPr>
+        <w:t>Maven</w:t>
+      </w:r>
+      <w:r>
+        <w:rPr>
+          <w:rFonts w:cstheme="minorHAnsi"/>
+        </w:rPr>
+        <w:t>.</w:t>
+      </w:r>
+    </w:p>
+    <w:p>
+      <w:pPr>
+        <w:pStyle w:val="ListParagraph"/>
+        <w:numPr>
+          <w:ilvl w:val="0"/>
+          <w:numId w:val="2"/>
+        </w:numPr>
+        <w:rPr>
+          <w:rFonts w:cstheme="minorHAnsi"/>
+          <w:lang w:val="en-US"/>
+        </w:rPr>
+      </w:pPr>
+      <w:r>
+        <w:rPr>
+          <w:rFonts w:cstheme="minorHAnsi"/>
+          <w:lang w:val="en-US"/>
+        </w:rPr>
+        <w:t xml:space="preserve">IDE – </w:t>
+      </w:r>
+      <w:proofErr w:type="spellStart"/>
+      <w:r>
+        <w:rPr>
+          <w:rFonts w:cstheme="minorHAnsi"/>
+          <w:lang w:val="en-US"/>
+        </w:rPr>
+        <w:t>Intellij</w:t>
+      </w:r>
+      <w:proofErr w:type="spellEnd"/>
+      <w:r>
+        <w:rPr>
+          <w:rFonts w:cstheme="minorHAnsi"/>
+          <w:lang w:val="en-US"/>
+        </w:rPr>
+        <w:t xml:space="preserve"> IDEA </w:t>
+      </w:r>
+      <w:r>
+        <w:rPr>
+          <w:rFonts w:cstheme="minorHAnsi"/>
+        </w:rPr>
+        <w:t>или</w:t>
+      </w:r>
+      <w:r>
+        <w:rPr>
+          <w:rFonts w:cstheme="minorHAnsi"/>
+          <w:lang w:val="en-US"/>
+        </w:rPr>
+        <w:t xml:space="preserve"> Eclipse</w:t>
+      </w:r>
+      <w:r>
+        <w:rPr>
+          <w:rFonts w:cstheme="minorHAnsi"/>
+          <w:lang w:val="en-US"/>
+        </w:rPr>
+        <w:t>.</w:t>
+      </w:r>
+    </w:p>
+    <w:p>
+      <w:pPr>
+        <w:pStyle w:val="Heading2"/>
+      </w:pPr>
+      <w:r>
+        <w:t>Предоставление результатов</w:t>
+      </w:r>
+    </w:p>
+    <w:p>
+      <w:pPr>
+        <w:pStyle w:val="ListParagraph"/>
+        <w:numPr>
+          <w:ilvl w:val="0"/>
+          <w:numId w:val="15"/>
+        </w:numPr>
+        <w:rPr>
+          <w:rFonts w:cstheme="minorHAnsi"/>
+        </w:rPr>
+      </w:pPr>
+      <w:r>
+        <w:rPr>
+          <w:rFonts w:cstheme="minorHAnsi"/>
+        </w:rPr>
+        <w:t>Результатом каждого этапа (кроме 1-го) долж</w:t>
+      </w:r>
+      <w:r>
+        <w:rPr>
+          <w:rFonts w:cstheme="minorHAnsi"/>
+        </w:rPr>
+        <w:t>ен</w:t>
+      </w:r>
+      <w:r>
+        <w:rPr>
+          <w:rFonts w:cstheme="minorHAnsi"/>
+        </w:rPr>
+        <w:t xml:space="preserve"> быть </w:t>
+      </w:r>
+      <w:r>
+        <w:rPr>
+          <w:rFonts w:cstheme="minorHAnsi"/>
+        </w:rPr>
+        <w:t xml:space="preserve">проект, опубликованный в </w:t>
+      </w:r>
+      <w:proofErr w:type="gramStart"/>
+      <w:r>
+        <w:rPr>
+          <w:rFonts w:cstheme="minorHAnsi"/>
+          <w:b/>
+        </w:rPr>
+        <w:t xml:space="preserve">открытом  </w:t>
+      </w:r>
+      <w:proofErr w:type="spellStart"/>
+      <w:r>
+        <w:rPr>
+          <w:rFonts w:cstheme="minorHAnsi"/>
+          <w:b/>
+          <w:lang w:val="en-US"/>
+        </w:rPr>
+        <w:t>git</w:t>
+      </w:r>
+      <w:proofErr w:type="spellEnd"/>
+      <w:proofErr w:type="gramEnd"/>
+      <w:r>
+        <w:rPr>
+          <w:rFonts w:cstheme="minorHAnsi"/>
+          <w:b/>
+        </w:rPr>
+        <w:t>-репозитории</w:t>
+      </w:r>
+      <w:r>
+        <w:rPr>
+          <w:rFonts w:cstheme="minorHAnsi"/>
+        </w:rPr>
+        <w:t xml:space="preserve"> </w:t>
+      </w:r>
+      <w:r>
+        <w:rPr>
+          <w:rFonts w:cstheme="minorHAnsi"/>
+        </w:rPr>
+        <w:t xml:space="preserve">(например, на </w:t>
+      </w:r>
+      <w:proofErr w:type="spellStart"/>
+      <w:r>
+        <w:rPr>
+          <w:rFonts w:cstheme="minorHAnsi"/>
+          <w:lang w:val="en-US"/>
+        </w:rPr>
+        <w:t>github</w:t>
+      </w:r>
+      <w:proofErr w:type="spellEnd"/>
+      <w:r>
+        <w:rPr>
+          <w:rFonts w:cstheme="minorHAnsi"/>
+        </w:rPr>
+        <w:t xml:space="preserve">), в результате сборки которого с помощью </w:t>
+      </w:r>
+      <w:r>
+        <w:rPr>
+          <w:rFonts w:cstheme="minorHAnsi"/>
+          <w:lang w:val="en-US"/>
+        </w:rPr>
+        <w:t>maven</w:t>
+      </w:r>
+      <w:r>
+        <w:rPr>
+          <w:rFonts w:cstheme="minorHAnsi"/>
+        </w:rPr>
+        <w:t xml:space="preserve"> получаются требуемые </w:t>
+      </w:r>
+      <w:proofErr w:type="spellStart"/>
+      <w:r>
+        <w:rPr>
+          <w:rFonts w:cstheme="minorHAnsi"/>
+        </w:rPr>
+        <w:t>бандлы</w:t>
+      </w:r>
+      <w:proofErr w:type="spellEnd"/>
+      <w:r>
+        <w:rPr>
+          <w:rFonts w:cstheme="minorHAnsi"/>
+        </w:rPr>
+        <w:t>.</w:t>
+      </w:r>
+    </w:p>
+    <w:p>
+      <w:pPr>
+        <w:pStyle w:val="ListParagraph"/>
+        <w:numPr>
+          <w:ilvl w:val="0"/>
+          <w:numId w:val="15"/>
+        </w:numPr>
+        <w:rPr>
+          <w:rFonts w:cstheme="minorHAnsi"/>
+        </w:rPr>
+      </w:pPr>
+      <w:proofErr w:type="spellStart"/>
+      <w:r>
+        <w:rPr>
+          <w:rFonts w:cstheme="minorHAnsi"/>
+        </w:rPr>
+        <w:t>Б</w:t>
+      </w:r>
+      <w:r>
+        <w:rPr>
+          <w:rFonts w:cstheme="minorHAnsi"/>
+        </w:rPr>
+        <w:t>андлы</w:t>
+      </w:r>
+      <w:proofErr w:type="spellEnd"/>
+      <w:r>
+        <w:rPr>
+          <w:rFonts w:cstheme="minorHAnsi"/>
+        </w:rPr>
+        <w:t xml:space="preserve"> должны иметь префикс “</w:t>
+      </w:r>
+      <w:proofErr w:type="spellStart"/>
+      <w:r>
+        <w:rPr>
+          <w:rFonts w:cstheme="minorHAnsi"/>
+        </w:rPr>
+        <w:t>фио</w:t>
+      </w:r>
+      <w:proofErr w:type="spellEnd"/>
+      <w:r>
+        <w:rPr>
+          <w:rFonts w:cstheme="minorHAnsi"/>
+        </w:rPr>
+        <w:t>_”, образованный из начальных (строчных) букв фамилии, имя, отчества студента.</w:t>
+      </w:r>
+    </w:p>
+    <w:p>
+      <w:pPr>
+        <w:pStyle w:val="ListParagraph"/>
+        <w:numPr>
+          <w:ilvl w:val="0"/>
+          <w:numId w:val="15"/>
+        </w:numPr>
+        <w:rPr>
+          <w:rFonts w:cstheme="minorHAnsi"/>
+        </w:rPr>
+      </w:pPr>
+      <w:proofErr w:type="spellStart"/>
+      <w:r>
+        <w:rPr>
+          <w:rFonts w:cstheme="minorHAnsi"/>
+        </w:rPr>
+        <w:t>Бандлы</w:t>
+      </w:r>
+      <w:proofErr w:type="spellEnd"/>
+      <w:r>
+        <w:rPr>
+          <w:rFonts w:cstheme="minorHAnsi"/>
+        </w:rPr>
+        <w:t xml:space="preserve"> должны без ошибок устанавливаться </w:t>
+      </w:r>
+      <w:r>
+        <w:rPr>
+          <w:rFonts w:cstheme="minorHAnsi"/>
+        </w:rPr>
+        <w:t xml:space="preserve">и активироваться </w:t>
+      </w:r>
+      <w:r>
+        <w:rPr>
+          <w:rFonts w:cstheme="minorHAnsi"/>
+        </w:rPr>
+        <w:t xml:space="preserve">в </w:t>
+      </w:r>
+      <w:r>
+        <w:rPr>
+          <w:rFonts w:cstheme="minorHAnsi"/>
+          <w:lang w:val="en-US"/>
+        </w:rPr>
+        <w:t>Felix</w:t>
+      </w:r>
+      <w:r>
+        <w:rPr>
+          <w:rFonts w:cstheme="minorHAnsi"/>
+        </w:rPr>
+        <w:t xml:space="preserve"> 6.0</w:t>
+      </w:r>
+      <w:r>
+        <w:rPr>
+          <w:rFonts w:cstheme="minorHAnsi"/>
+        </w:rPr>
+        <w:t>.1.</w:t>
+      </w:r>
+    </w:p>
+    <w:p>
+      <w:pPr>
+        <w:pStyle w:val="Heading2"/>
+        <w:rPr>
+          <w:rFonts w:ascii="Tahoma" w:hAnsi="Tahoma" w:cs="Tahoma"/>
+        </w:rPr>
+      </w:pPr>
+      <w:r>
+        <w:lastRenderedPageBreak/>
+        <w:t>Вз</w:t>
+      </w:r>
+      <w:r>
+        <w:t>аимоде</w:t>
+      </w:r>
+      <w:r>
+        <w:t>йствие с руководителем практики</w:t>
+      </w:r>
+    </w:p>
+    <w:p>
+      <w:pPr>
+        <w:pStyle w:val="ListParagraph"/>
+        <w:numPr>
+          <w:ilvl w:val="0"/>
+          <w:numId w:val="18"/>
+        </w:numPr>
+        <w:rPr>
+          <w:rFonts w:cstheme="minorHAnsi"/>
+          <w:color w:val="000000"/>
+        </w:rPr>
+      </w:pPr>
+      <w:r>
+        <w:rPr>
+          <w:rFonts w:cstheme="minorHAnsi"/>
+          <w:color w:val="000000"/>
+        </w:rPr>
+        <w:t>Онлайн встреча</w:t>
+      </w:r>
+      <w:r>
+        <w:rPr>
+          <w:rFonts w:cstheme="minorHAnsi"/>
+          <w:color w:val="000000"/>
+        </w:rPr>
+        <w:t xml:space="preserve"> </w:t>
+      </w:r>
+      <w:r>
+        <w:rPr>
+          <w:rFonts w:cstheme="minorHAnsi"/>
+          <w:color w:val="000000"/>
+        </w:rPr>
+        <w:t>раз в неделю</w:t>
+      </w:r>
+      <w:r>
+        <w:rPr>
+          <w:rFonts w:cstheme="minorHAnsi"/>
+          <w:color w:val="000000"/>
+        </w:rPr>
+        <w:t>/2 недели</w:t>
+      </w:r>
+      <w:r>
+        <w:rPr>
+          <w:rFonts w:cstheme="minorHAnsi"/>
+          <w:color w:val="000000"/>
+        </w:rPr>
+        <w:t xml:space="preserve"> для презентации законченного этапа и ответов на вопросы</w:t>
+      </w:r>
+      <w:r>
+        <w:rPr>
+          <w:rFonts w:cstheme="minorHAnsi"/>
+          <w:color w:val="000000"/>
+        </w:rPr>
+        <w:t>.</w:t>
+      </w:r>
+    </w:p>
+    <w:p>
+      <w:pPr>
+        <w:pStyle w:val="ListParagraph"/>
+        <w:numPr>
+          <w:ilvl w:val="0"/>
+          <w:numId w:val="18"/>
+        </w:numPr>
+        <w:rPr>
+          <w:rFonts w:cstheme="minorHAnsi"/>
+          <w:color w:val="000000"/>
+        </w:rPr>
+      </w:pPr>
+      <w:r>
+        <w:rPr>
+          <w:rFonts w:cstheme="minorHAnsi"/>
+          <w:color w:val="000000"/>
+        </w:rPr>
+        <w:t>Общение с руководителем по электронной почте.</w:t>
+      </w:r>
+    </w:p>
+    <w:p>
+      <w:pPr>
+        <w:pStyle w:val="Heading2"/>
+      </w:pPr>
+      <w:r>
+        <w:t>Отчет</w:t>
+      </w:r>
+    </w:p>
+    <w:p>
+      <w:pPr>
+        <w:rPr>
+          <w:rFonts w:cstheme="minorHAnsi"/>
+        </w:rPr>
+      </w:pPr>
+      <w:r>
+        <w:rPr>
+          <w:rFonts w:cstheme="minorHAnsi"/>
+        </w:rPr>
+        <w:t>Отч</w:t>
+      </w:r>
+      <w:r>
+        <w:rPr>
+          <w:rFonts w:cstheme="minorHAnsi"/>
+        </w:rPr>
+        <w:t>ет по практике должен содержать:</w:t>
+      </w:r>
+    </w:p>
+    <w:p>
+      <w:pPr>
+        <w:pStyle w:val="ListParagraph"/>
+        <w:numPr>
+          <w:ilvl w:val="0"/>
+          <w:numId w:val="12"/>
+        </w:numPr>
+        <w:rPr>
+          <w:rFonts w:cstheme="minorHAnsi"/>
+        </w:rPr>
+      </w:pPr>
+      <w:r>
+        <w:rPr>
+          <w:rFonts w:cstheme="minorHAnsi"/>
+        </w:rPr>
+        <w:t>И</w:t>
+      </w:r>
+      <w:r>
+        <w:rPr>
+          <w:rFonts w:cstheme="minorHAnsi"/>
+        </w:rPr>
+        <w:t>нф</w:t>
+      </w:r>
+      <w:r>
+        <w:rPr>
+          <w:rFonts w:cstheme="minorHAnsi"/>
+        </w:rPr>
+        <w:t>ормацию о студенте (ФИО, группа</w:t>
+      </w:r>
+      <w:r>
+        <w:rPr>
+          <w:rFonts w:cstheme="minorHAnsi"/>
+        </w:rPr>
+        <w:t>)</w:t>
+      </w:r>
+      <w:r>
+        <w:rPr>
+          <w:rFonts w:cstheme="minorHAnsi"/>
+        </w:rPr>
+        <w:t>.</w:t>
+      </w:r>
+    </w:p>
+    <w:p>
+      <w:pPr>
+        <w:pStyle w:val="ListParagraph"/>
+        <w:numPr>
+          <w:ilvl w:val="0"/>
+          <w:numId w:val="12"/>
+        </w:numPr>
+        <w:rPr>
+          <w:rFonts w:cstheme="minorHAnsi"/>
+        </w:rPr>
+      </w:pPr>
+      <w:r>
+        <w:rPr>
+          <w:rFonts w:cstheme="minorHAnsi"/>
+        </w:rPr>
+        <w:t>О</w:t>
+      </w:r>
+      <w:r>
+        <w:rPr>
+          <w:rFonts w:cstheme="minorHAnsi"/>
+        </w:rPr>
+        <w:t>писан</w:t>
+      </w:r>
+      <w:r>
+        <w:rPr>
+          <w:rFonts w:cstheme="minorHAnsi"/>
+        </w:rPr>
+        <w:t>ие результатов по каждому этапу</w:t>
+      </w:r>
+      <w:r>
+        <w:rPr>
+          <w:rFonts w:cstheme="minorHAnsi"/>
+        </w:rPr>
+        <w:t>:</w:t>
+      </w:r>
+    </w:p>
+    <w:p>
+      <w:pPr>
+        <w:pStyle w:val="ListParagraph"/>
+        <w:numPr>
+          <w:ilvl w:val="1"/>
+          <w:numId w:val="19"/>
+        </w:numPr>
+        <w:rPr>
+          <w:rFonts w:cstheme="minorHAnsi"/>
+        </w:rPr>
+      </w:pPr>
+      <w:r>
+        <w:rPr>
+          <w:rFonts w:cstheme="minorHAnsi"/>
+        </w:rPr>
+        <w:t>описание всех классов и пакетов;</w:t>
+      </w:r>
+    </w:p>
+    <w:p>
+      <w:pPr>
+        <w:pStyle w:val="ListParagraph"/>
+        <w:numPr>
+          <w:ilvl w:val="1"/>
+          <w:numId w:val="19"/>
+        </w:numPr>
+        <w:rPr>
+          <w:rFonts w:cstheme="minorHAnsi"/>
+        </w:rPr>
+      </w:pPr>
+      <w:r>
+        <w:rPr>
+          <w:rFonts w:cstheme="minorHAnsi"/>
+        </w:rPr>
+        <w:t xml:space="preserve">описание </w:t>
+      </w:r>
+      <w:proofErr w:type="spellStart"/>
+      <w:r>
+        <w:rPr>
+          <w:rFonts w:cstheme="minorHAnsi"/>
+        </w:rPr>
+        <w:t>бандлов</w:t>
+      </w:r>
+      <w:proofErr w:type="spellEnd"/>
+      <w:r>
+        <w:rPr>
+          <w:rFonts w:cstheme="minorHAnsi"/>
+        </w:rPr>
+        <w:t xml:space="preserve"> и описание сервисов и зависимостей на другие </w:t>
+      </w:r>
+      <w:proofErr w:type="spellStart"/>
+      <w:r>
+        <w:rPr>
+          <w:rFonts w:cstheme="minorHAnsi"/>
+        </w:rPr>
+        <w:t>бандлы</w:t>
+      </w:r>
+      <w:proofErr w:type="spellEnd"/>
+      <w:r>
+        <w:rPr>
+          <w:rFonts w:cstheme="minorHAnsi"/>
+        </w:rPr>
+        <w:t>;</w:t>
+      </w:r>
+    </w:p>
+    <w:p>
+      <w:pPr>
+        <w:pStyle w:val="ListParagraph"/>
+        <w:numPr>
+          <w:ilvl w:val="1"/>
+          <w:numId w:val="19"/>
+        </w:numPr>
+        <w:rPr>
+          <w:rFonts w:cstheme="minorHAnsi"/>
+        </w:rPr>
+      </w:pPr>
+      <w:r>
+        <w:rPr>
+          <w:rFonts w:cstheme="minorHAnsi"/>
+        </w:rPr>
+        <w:t xml:space="preserve">ссылка на открытый </w:t>
+      </w:r>
+      <w:proofErr w:type="spellStart"/>
+      <w:r>
+        <w:rPr>
+          <w:rFonts w:cstheme="minorHAnsi"/>
+          <w:lang w:val="en-US"/>
+        </w:rPr>
+        <w:t>git</w:t>
+      </w:r>
+      <w:proofErr w:type="spellEnd"/>
+      <w:r>
+        <w:rPr>
+          <w:rFonts w:cstheme="minorHAnsi"/>
+        </w:rPr>
+        <w:t xml:space="preserve"> репозиторий.</w:t>
+      </w:r>
+    </w:p>
+    <w:p>
+      <w:pPr>
+        <w:pStyle w:val="ListParagraph"/>
+        <w:numPr>
+          <w:ilvl w:val="0"/>
+          <w:numId w:val="12"/>
+        </w:numPr>
+        <w:rPr>
+          <w:rFonts w:cstheme="minorHAnsi"/>
+        </w:rPr>
+      </w:pPr>
+      <w:r>
+        <w:rPr>
+          <w:rFonts w:cstheme="minorHAnsi"/>
+        </w:rPr>
+        <w:t>Выводы</w:t>
+      </w:r>
+      <w:r>
+        <w:rPr>
+          <w:rFonts w:cstheme="minorHAnsi"/>
+        </w:rPr>
+        <w:t>:</w:t>
+      </w:r>
+    </w:p>
+    <w:p>
+      <w:pPr>
+        <w:pStyle w:val="ListParagraph"/>
+        <w:numPr>
+          <w:ilvl w:val="1"/>
+          <w:numId w:val="20"/>
+        </w:numPr>
+        <w:rPr>
+          <w:rFonts w:cstheme="minorHAnsi"/>
+        </w:rPr>
+      </w:pPr>
+      <w:r>
+        <w:rPr>
+          <w:rFonts w:cstheme="minorHAnsi"/>
+        </w:rPr>
+        <w:t xml:space="preserve">рассказать, какие преимущества/недостатки имеет </w:t>
+      </w:r>
+      <w:r>
+        <w:rPr>
+          <w:rFonts w:cstheme="minorHAnsi"/>
+          <w:lang w:val="en-US"/>
+        </w:rPr>
+        <w:t>OSGi</w:t>
+      </w:r>
+      <w:r>
+        <w:rPr>
+          <w:rFonts w:cstheme="minorHAnsi"/>
+        </w:rPr>
+        <w:t>;</w:t>
+      </w:r>
+    </w:p>
+    <w:p>
+      <w:pPr>
+        <w:pStyle w:val="ListParagraph"/>
+        <w:numPr>
+          <w:ilvl w:val="1"/>
+          <w:numId w:val="20"/>
+        </w:numPr>
+        <w:rPr>
+          <w:rFonts w:cstheme="minorHAnsi"/>
+        </w:rPr>
+      </w:pPr>
+      <w:r>
+        <w:rPr>
+          <w:rFonts w:cstheme="minorHAnsi"/>
+        </w:rPr>
+        <w:t xml:space="preserve">привести примеры систем, которые целесообразно/нецелесообразно реализовывать на </w:t>
+      </w:r>
+      <w:r>
+        <w:rPr>
+          <w:rFonts w:cstheme="minorHAnsi"/>
+          <w:lang w:val="en-US"/>
+        </w:rPr>
+        <w:t>OSGi</w:t>
+      </w:r>
+      <w:r>
+        <w:rPr>
+          <w:rFonts w:cstheme="minorHAnsi"/>
+        </w:rPr>
+        <w:t>;</w:t>
+      </w:r>
+    </w:p>
+    <w:p>
+      <w:pPr>
+        <w:pStyle w:val="ListParagraph"/>
+        <w:numPr>
+          <w:ilvl w:val="1"/>
+          <w:numId w:val="20"/>
+        </w:numPr>
+        <w:rPr>
+          <w:rFonts w:cstheme="minorHAnsi"/>
+        </w:rPr>
+      </w:pPr>
+      <w:r>
+        <w:rPr>
+          <w:rFonts w:cstheme="minorHAnsi"/>
+        </w:rPr>
+        <w:t>описать, какими свойствами/ограничениями должны обладать такие системы.</w:t>
+      </w:r>
+    </w:p>
+    <w:p>
+      <w:pPr>
+        <w:pStyle w:val="Heading2"/>
+      </w:pPr>
+      <w:r>
+        <w:t>Документация</w:t>
+      </w:r>
+      <w:r>
+        <w:t>/</w:t>
+      </w:r>
+      <w:r>
+        <w:t>литература</w:t>
+      </w:r>
+    </w:p>
+    <w:p>
+      <w:pPr>
+        <w:pStyle w:val="ListParagraph"/>
+        <w:numPr>
+          <w:ilvl w:val="0"/>
+          <w:numId w:val="3"/>
+        </w:numPr>
+        <w:rPr>
+          <w:rFonts w:cstheme="minorHAnsi"/>
+          <w:lang w:val="en-US"/>
+        </w:rPr>
+      </w:pPr>
+      <w:r>
+        <w:rPr>
+          <w:rFonts w:cstheme="minorHAnsi"/>
+          <w:lang w:val="en-US"/>
+        </w:rPr>
+        <w:t>"</w:t>
+      </w:r>
+      <w:r>
+        <w:rPr>
+          <w:rFonts w:cstheme="minorHAnsi"/>
+          <w:lang w:val="en-US"/>
+        </w:rPr>
+        <w:t>O</w:t>
+      </w:r>
+      <w:r>
+        <w:rPr>
+          <w:rFonts w:cstheme="minorHAnsi"/>
+          <w:lang w:val="en-US"/>
+        </w:rPr>
+        <w:t>SG</w:t>
+      </w:r>
+      <w:r>
+        <w:rPr>
+          <w:rFonts w:cstheme="minorHAnsi"/>
+          <w:lang w:val="en-US"/>
+        </w:rPr>
+        <w:t>i in Action: Creating Modular Applications in Java</w:t>
+      </w:r>
+      <w:r>
+        <w:rPr>
+          <w:rFonts w:cstheme="minorHAnsi"/>
+          <w:lang w:val="en-US"/>
+        </w:rPr>
+        <w:t>"</w:t>
+      </w:r>
+      <w:r>
+        <w:rPr>
+          <w:rFonts w:cstheme="minorHAnsi"/>
+          <w:lang w:val="en-US"/>
+        </w:rPr>
+        <w:t xml:space="preserve"> by Richard S. Hall, Karl </w:t>
+      </w:r>
+      <w:proofErr w:type="spellStart"/>
+      <w:r>
+        <w:rPr>
+          <w:rFonts w:cstheme="minorHAnsi"/>
+          <w:lang w:val="en-US"/>
+        </w:rPr>
+        <w:t>Pauls</w:t>
+      </w:r>
+      <w:proofErr w:type="spellEnd"/>
+      <w:r>
+        <w:rPr>
+          <w:rFonts w:cstheme="minorHAnsi"/>
+          <w:lang w:val="en-US"/>
+        </w:rPr>
+        <w:t>, Stuart McCulloch, and David Savage; Manning Publications Co</w:t>
+      </w:r>
+    </w:p>
+    <w:p>
+      <w:pPr>
+        <w:pStyle w:val="ListParagraph"/>
+        <w:numPr>
+          <w:ilvl w:val="0"/>
+          <w:numId w:val="3"/>
+        </w:numPr>
+        <w:rPr>
+          <w:rFonts w:cstheme="minorHAnsi"/>
+          <w:lang w:val="en-US"/>
+        </w:rPr>
+      </w:pPr>
+      <w:hyperlink r:id="rId15" w:history="1">
+        <w:r>
+          <w:rPr>
+            <w:rStyle w:val="Hyperlink"/>
+            <w:rFonts w:cstheme="minorHAnsi"/>
+            <w:lang w:val="en-US"/>
+          </w:rPr>
+          <w:t>Apache Felix Docu</w:t>
+        </w:r>
+        <w:r>
+          <w:rPr>
+            <w:rStyle w:val="Hyperlink"/>
+            <w:rFonts w:cstheme="minorHAnsi"/>
+            <w:lang w:val="en-US"/>
+          </w:rPr>
+          <w:t>m</w:t>
+        </w:r>
+        <w:r>
+          <w:rPr>
+            <w:rStyle w:val="Hyperlink"/>
+            <w:rFonts w:cstheme="minorHAnsi"/>
+            <w:lang w:val="en-US"/>
+          </w:rPr>
+          <w:t>e</w:t>
+        </w:r>
+        <w:r>
+          <w:rPr>
+            <w:rStyle w:val="Hyperlink"/>
+            <w:rFonts w:cstheme="minorHAnsi"/>
+            <w:lang w:val="en-US"/>
+          </w:rPr>
+          <w:t>ntat</w:t>
+        </w:r>
+        <w:bookmarkStart w:id="0" w:name="_GoBack"/>
+        <w:bookmarkEnd w:id="0"/>
+        <w:r>
+          <w:rPr>
+            <w:rStyle w:val="Hyperlink"/>
+            <w:rFonts w:cstheme="minorHAnsi"/>
+            <w:lang w:val="en-US"/>
+          </w:rPr>
+          <w:t>ion</w:t>
+        </w:r>
+      </w:hyperlink>
+    </w:p>
+    <w:p>
+      <w:pPr>
+        <w:pStyle w:val="ListParagraph"/>
+        <w:numPr>
+          <w:ilvl w:val="0"/>
+          <w:numId w:val="3"/>
+        </w:numPr>
+        <w:rPr>
+          <w:rFonts w:cstheme="minorHAnsi"/>
+          <w:lang w:val="en-US"/>
+        </w:rPr>
+      </w:pPr>
+      <w:hyperlink r:id="rId16" w:history="1">
+        <w:r>
+          <w:rPr>
+            <w:rStyle w:val="Hyperlink"/>
+            <w:rFonts w:cstheme="minorHAnsi"/>
+            <w:lang w:val="en-US"/>
+          </w:rPr>
+          <w:t>http://www.javaworld.com/article/2077837/java-se/ja</w:t>
+        </w:r>
+        <w:r>
+          <w:rPr>
+            <w:rStyle w:val="Hyperlink"/>
+            <w:rFonts w:cstheme="minorHAnsi"/>
+            <w:lang w:val="en-US"/>
+          </w:rPr>
+          <w:t>v</w:t>
+        </w:r>
+        <w:r>
+          <w:rPr>
+            <w:rStyle w:val="Hyperlink"/>
+            <w:rFonts w:cstheme="minorHAnsi"/>
+            <w:lang w:val="en-US"/>
+          </w:rPr>
+          <w:t>a-se-hello-osgi-part-1-bundles-for-beginners.html</w:t>
+        </w:r>
+      </w:hyperlink>
+    </w:p>
+    <w:p>
+      <w:pPr>
+        <w:pStyle w:val="ListParagraph"/>
+        <w:numPr>
+          <w:ilvl w:val="0"/>
+          <w:numId w:val="3"/>
+        </w:numPr>
+        <w:rPr>
+          <w:rFonts w:cstheme="minorHAnsi"/>
+          <w:lang w:val="en-US"/>
+        </w:rPr>
+      </w:pPr>
+      <w:hyperlink r:id="rId17" w:history="1">
+        <w:r>
+          <w:rPr>
+            <w:rStyle w:val="Hyperlink"/>
+            <w:rFonts w:cstheme="minorHAnsi"/>
+            <w:lang w:val="en-US"/>
+          </w:rPr>
+          <w:t>http://www.vogella.com/tut</w:t>
+        </w:r>
+        <w:r>
+          <w:rPr>
+            <w:rStyle w:val="Hyperlink"/>
+            <w:rFonts w:cstheme="minorHAnsi"/>
+            <w:lang w:val="en-US"/>
+          </w:rPr>
+          <w:t>o</w:t>
+        </w:r>
+        <w:r>
+          <w:rPr>
+            <w:rStyle w:val="Hyperlink"/>
+            <w:rFonts w:cstheme="minorHAnsi"/>
+            <w:lang w:val="en-US"/>
+          </w:rPr>
+          <w:t>rials/OSGi/article.html</w:t>
+        </w:r>
+      </w:hyperlink>
+    </w:p>
+    <w:p>
+      <w:pPr>
+        <w:pStyle w:val="ListParagraph"/>
+        <w:numPr>
+          <w:ilvl w:val="0"/>
+          <w:numId w:val="3"/>
+        </w:numPr>
+        <w:rPr>
+          <w:rFonts w:cstheme="minorHAnsi"/>
+          <w:lang w:val="en-US"/>
+        </w:rPr>
+      </w:pPr>
+      <w:r>
+        <w:rPr>
+          <w:rFonts w:cstheme="minorHAnsi"/>
+          <w:lang w:val="en-US"/>
+        </w:rPr>
+        <w:t>Googl</w:t>
+      </w:r>
+      <w:r>
+        <w:rPr>
+          <w:rFonts w:cstheme="minorHAnsi"/>
+          <w:lang w:val="en-US"/>
+        </w:rPr>
+        <w:t>e</w:t>
+      </w:r>
+    </w:p>
+    <w:p>
+      <w:pPr>
+        <w:rPr>
+          <w:lang w:val="en-US"/>
+        </w:rPr>
+      </w:pPr>
     </w:p>
     <w:sectPr>
+      <w:headerReference w:type="even" r:id="rId18"/>
+      <w:headerReference w:type="default" r:id="rId19"/>
+      <w:footerReference w:type="even" r:id="rId20"/>
+      <w:footerReference w:type="default" r:id="rId21"/>
+      <w:headerReference w:type="first" r:id="rId22"/>
+      <w:footerReference w:type="first" r:id="rId23"/>
       <w:pgSz w:w="12240" w:h="15840"/>
       <w:pgMar w:top="1440" w:right="1440" w:bottom="1440" w:left="1440" w:header="360" w:footer="720" w:gutter="0"/>
       <w:cols w:space="720"/>
@@ -2269,6 +3033,36 @@
 </w:endnotes>
 </file>
 
+<file path=word/footer1.xml><?xml version="1.0" encoding="utf-8"?>
+<w:ftr xmlns:wpc="http://schemas.microsoft.com/office/word/2010/wordprocessingCanvas" xmlns:cx="http://schemas.microsoft.com/office/drawing/2014/chartex" xmlns:cx1="http://schemas.microsoft.com/office/drawing/2015/9/8/chartex" xmlns:mc="http://schemas.openxmlformats.org/markup-compatibility/2006" xmlns:o="urn:schemas-microsoft-com:office:office" xmlns:r="http://schemas.openxmlformats.org/officeDocument/2006/relationships" xmlns:m="http://schemas.openxmlformats.org/officeDocument/2006/math" xmlns:v="urn:schemas-microsoft-com:vml" xmlns:wp14="http://schemas.microsoft.com/office/word/2010/wordprocessingDrawing" xmlns:wp="http://schemas.openxmlformats.org/drawingml/2006/wordprocessingDrawing" xmlns:w10="urn:schemas-microsoft-com:office:word" xmlns:w="http://schemas.openxmlformats.org/wordprocessingml/2006/main" xmlns:w14="http://schemas.microsoft.com/office/word/2010/wordml" xmlns:w15="http://schemas.microsoft.com/office/word/2012/wordml" xmlns:w16se="http://schemas.microsoft.com/office/word/2015/wordml/symex" xmlns:wpg="http://schemas.microsoft.com/office/word/2010/wordprocessingGroup" xmlns:wpi="http://schemas.microsoft.com/office/word/2010/wordprocessingInk" xmlns:wne="http://schemas.microsoft.com/office/word/2006/wordml" xmlns:wps="http://schemas.microsoft.com/office/word/2010/wordprocessingShape" mc:Ignorable="w14 w15 w16se wp14">
+  <w:p>
+    <w:pPr>
+      <w:pStyle w:val="Footer"/>
+    </w:pPr>
+  </w:p>
+</w:ftr>
+</file>
+
+<file path=word/footer2.xml><?xml version="1.0" encoding="utf-8"?>
+<w:ftr xmlns:wpc="http://schemas.microsoft.com/office/word/2010/wordprocessingCanvas" xmlns:cx="http://schemas.microsoft.com/office/drawing/2014/chartex" xmlns:cx1="http://schemas.microsoft.com/office/drawing/2015/9/8/chartex" xmlns:mc="http://schemas.openxmlformats.org/markup-compatibility/2006" xmlns:o="urn:schemas-microsoft-com:office:office" xmlns:r="http://schemas.openxmlformats.org/officeDocument/2006/relationships" xmlns:m="http://schemas.openxmlformats.org/officeDocument/2006/math" xmlns:v="urn:schemas-microsoft-com:vml" xmlns:wp14="http://schemas.microsoft.com/office/word/2010/wordprocessingDrawing" xmlns:wp="http://schemas.openxmlformats.org/drawingml/2006/wordprocessingDrawing" xmlns:w10="urn:schemas-microsoft-com:office:word" xmlns:w="http://schemas.openxmlformats.org/wordprocessingml/2006/main" xmlns:w14="http://schemas.microsoft.com/office/word/2010/wordml" xmlns:w15="http://schemas.microsoft.com/office/word/2012/wordml" xmlns:w16se="http://schemas.microsoft.com/office/word/2015/wordml/symex" xmlns:wpg="http://schemas.microsoft.com/office/word/2010/wordprocessingGroup" xmlns:wpi="http://schemas.microsoft.com/office/word/2010/wordprocessingInk" xmlns:wne="http://schemas.microsoft.com/office/word/2006/wordml" xmlns:wps="http://schemas.microsoft.com/office/word/2010/wordprocessingShape" mc:Ignorable="w14 w15 w16se wp14">
+  <w:p>
+    <w:pPr>
+      <w:pStyle w:val="Footer"/>
+    </w:pPr>
+  </w:p>
+</w:ftr>
+</file>
+
+<file path=word/footer3.xml><?xml version="1.0" encoding="utf-8"?>
+<w:ftr xmlns:wpc="http://schemas.microsoft.com/office/word/2010/wordprocessingCanvas" xmlns:cx="http://schemas.microsoft.com/office/drawing/2014/chartex" xmlns:cx1="http://schemas.microsoft.com/office/drawing/2015/9/8/chartex" xmlns:mc="http://schemas.openxmlformats.org/markup-compatibility/2006" xmlns:o="urn:schemas-microsoft-com:office:office" xmlns:r="http://schemas.openxmlformats.org/officeDocument/2006/relationships" xmlns:m="http://schemas.openxmlformats.org/officeDocument/2006/math" xmlns:v="urn:schemas-microsoft-com:vml" xmlns:wp14="http://schemas.microsoft.com/office/word/2010/wordprocessingDrawing" xmlns:wp="http://schemas.openxmlformats.org/drawingml/2006/wordprocessingDrawing" xmlns:w10="urn:schemas-microsoft-com:office:word" xmlns:w="http://schemas.openxmlformats.org/wordprocessingml/2006/main" xmlns:w14="http://schemas.microsoft.com/office/word/2010/wordml" xmlns:w15="http://schemas.microsoft.com/office/word/2012/wordml" xmlns:w16se="http://schemas.microsoft.com/office/word/2015/wordml/symex" xmlns:wpg="http://schemas.microsoft.com/office/word/2010/wordprocessingGroup" xmlns:wpi="http://schemas.microsoft.com/office/word/2010/wordprocessingInk" xmlns:wne="http://schemas.microsoft.com/office/word/2006/wordml" xmlns:wps="http://schemas.microsoft.com/office/word/2010/wordprocessingShape" mc:Ignorable="w14 w15 w16se wp14">
+  <w:p>
+    <w:pPr>
+      <w:pStyle w:val="Footer"/>
+    </w:pPr>
+  </w:p>
+</w:ftr>
+</file>
+
 <file path=word/footnotes.xml><?xml version="1.0" encoding="utf-8"?>
 <w:footnotes xmlns:wpc="http://schemas.microsoft.com/office/word/2010/wordprocessingCanvas" xmlns:cx="http://schemas.microsoft.com/office/drawing/2014/chartex" xmlns:cx1="http://schemas.microsoft.com/office/drawing/2015/9/8/chartex" xmlns:mc="http://schemas.openxmlformats.org/markup-compatibility/2006" xmlns:o="urn:schemas-microsoft-com:office:office" xmlns:r="http://schemas.openxmlformats.org/officeDocument/2006/relationships" xmlns:m="http://schemas.openxmlformats.org/officeDocument/2006/math" xmlns:v="urn:schemas-microsoft-com:vml" xmlns:wp14="http://schemas.microsoft.com/office/word/2010/wordprocessingDrawing" xmlns:wp="http://schemas.openxmlformats.org/drawingml/2006/wordprocessingDrawing" xmlns:w10="urn:schemas-microsoft-com:office:word" xmlns:w="http://schemas.openxmlformats.org/wordprocessingml/2006/main" xmlns:w14="http://schemas.microsoft.com/office/word/2010/wordml" xmlns:w15="http://schemas.microsoft.com/office/word/2012/wordml" xmlns:w16se="http://schemas.microsoft.com/office/word/2015/wordml/symex" xmlns:wpg="http://schemas.microsoft.com/office/word/2010/wordprocessingGroup" xmlns:wpi="http://schemas.microsoft.com/office/word/2010/wordprocessingInk" xmlns:wne="http://schemas.microsoft.com/office/word/2006/wordml" xmlns:wps="http://schemas.microsoft.com/office/word/2010/wordprocessingShape" mc:Ignorable="w14 w15 w16se wp14">
   <w:footnote w:type="separator" w:id="-1">
@@ -2292,6 +3086,99 @@
     </w:p>
   </w:footnote>
 </w:footnotes>
+</file>
+
+<file path=word/header1.xml><?xml version="1.0" encoding="utf-8"?>
+<w:hdr xmlns:wpc="http://schemas.microsoft.com/office/word/2010/wordprocessingCanvas" xmlns:cx="http://schemas.microsoft.com/office/drawing/2014/chartex" xmlns:cx1="http://schemas.microsoft.com/office/drawing/2015/9/8/chartex" xmlns:mc="http://schemas.openxmlformats.org/markup-compatibility/2006" xmlns:o="urn:schemas-microsoft-com:office:office" xmlns:r="http://schemas.openxmlformats.org/officeDocument/2006/relationships" xmlns:m="http://schemas.openxmlformats.org/officeDocument/2006/math" xmlns:v="urn:schemas-microsoft-com:vml" xmlns:wp14="http://schemas.microsoft.com/office/word/2010/wordprocessingDrawing" xmlns:wp="http://schemas.openxmlformats.org/drawingml/2006/wordprocessingDrawing" xmlns:w10="urn:schemas-microsoft-com:office:word" xmlns:w="http://schemas.openxmlformats.org/wordprocessingml/2006/main" xmlns:w14="http://schemas.microsoft.com/office/word/2010/wordml" xmlns:w15="http://schemas.microsoft.com/office/word/2012/wordml" xmlns:w16se="http://schemas.microsoft.com/office/word/2015/wordml/symex" xmlns:wpg="http://schemas.microsoft.com/office/word/2010/wordprocessingGroup" xmlns:wpi="http://schemas.microsoft.com/office/word/2010/wordprocessingInk" xmlns:wne="http://schemas.microsoft.com/office/word/2006/wordml" xmlns:wps="http://schemas.microsoft.com/office/word/2010/wordprocessingShape" mc:Ignorable="w14 w15 w16se wp14">
+  <w:p>
+    <w:pPr>
+      <w:pStyle w:val="Header"/>
+    </w:pPr>
+  </w:p>
+</w:hdr>
+</file>
+
+<file path=word/header2.xml><?xml version="1.0" encoding="utf-8"?>
+<w:hdr xmlns:wpc="http://schemas.microsoft.com/office/word/2010/wordprocessingCanvas" xmlns:cx="http://schemas.microsoft.com/office/drawing/2014/chartex" xmlns:cx1="http://schemas.microsoft.com/office/drawing/2015/9/8/chartex" xmlns:mc="http://schemas.openxmlformats.org/markup-compatibility/2006" xmlns:o="urn:schemas-microsoft-com:office:office" xmlns:r="http://schemas.openxmlformats.org/officeDocument/2006/relationships" xmlns:m="http://schemas.openxmlformats.org/officeDocument/2006/math" xmlns:v="urn:schemas-microsoft-com:vml" xmlns:wp14="http://schemas.microsoft.com/office/word/2010/wordprocessingDrawing" xmlns:wp="http://schemas.openxmlformats.org/drawingml/2006/wordprocessingDrawing" xmlns:w10="urn:schemas-microsoft-com:office:word" xmlns:w="http://schemas.openxmlformats.org/wordprocessingml/2006/main" xmlns:w14="http://schemas.microsoft.com/office/word/2010/wordml" xmlns:w15="http://schemas.microsoft.com/office/word/2012/wordml" xmlns:w16se="http://schemas.microsoft.com/office/word/2015/wordml/symex" xmlns:wpg="http://schemas.microsoft.com/office/word/2010/wordprocessingGroup" xmlns:wpi="http://schemas.microsoft.com/office/word/2010/wordprocessingInk" xmlns:wne="http://schemas.microsoft.com/office/word/2006/wordml" xmlns:wps="http://schemas.microsoft.com/office/word/2010/wordprocessingShape" mc:Ignorable="w14 w15 w16se wp14">
+  <w:p>
+    <w:pPr>
+      <w:pStyle w:val="Header"/>
+      <w:rPr>
+        <w:lang w:val="en-US"/>
+      </w:rPr>
+    </w:pPr>
+    <w:r>
+      <w:rPr>
+        <w:rFonts w:ascii="Calibri" w:hAnsi="Calibri"/>
+        <w:noProof/>
+        <w:lang w:val="en-US"/>
+      </w:rPr>
+      <w:drawing>
+        <wp:inline distT="0" distB="0" distL="0" distR="0">
+          <wp:extent cx="1080770" cy="357505"/>
+          <wp:effectExtent l="19050" t="0" r="5080" b="0"/>
+          <wp:docPr id="1" name="Picture 1"/>
+          <wp:cNvGraphicFramePr>
+            <a:graphicFrameLocks xmlns:a="http://schemas.openxmlformats.org/drawingml/2006/main" noChangeAspect="1"/>
+          </wp:cNvGraphicFramePr>
+          <a:graphic xmlns:a="http://schemas.openxmlformats.org/drawingml/2006/main">
+            <a:graphicData uri="http://schemas.openxmlformats.org/drawingml/2006/picture">
+              <pic:pic xmlns:pic="http://schemas.openxmlformats.org/drawingml/2006/picture">
+                <pic:nvPicPr>
+                  <pic:cNvPr id="0" name="Picture 1"/>
+                  <pic:cNvPicPr>
+                    <a:picLocks noChangeAspect="1" noChangeArrowheads="1"/>
+                  </pic:cNvPicPr>
+                </pic:nvPicPr>
+                <pic:blipFill>
+                  <a:blip r:embed="rId1"/>
+                  <a:srcRect/>
+                  <a:stretch>
+                    <a:fillRect/>
+                  </a:stretch>
+                </pic:blipFill>
+                <pic:spPr bwMode="auto">
+                  <a:xfrm>
+                    <a:off x="0" y="0"/>
+                    <a:ext cx="1080770" cy="357505"/>
+                  </a:xfrm>
+                  <a:prstGeom prst="rect">
+                    <a:avLst/>
+                  </a:prstGeom>
+                  <a:noFill/>
+                  <a:ln w="9525">
+                    <a:noFill/>
+                    <a:miter lim="800000"/>
+                    <a:headEnd/>
+                    <a:tailEnd/>
+                  </a:ln>
+                </pic:spPr>
+              </pic:pic>
+            </a:graphicData>
+          </a:graphic>
+        </wp:inline>
+      </w:drawing>
+    </w:r>
+  </w:p>
+  <w:p>
+    <w:r>
+      <w:t>За</w:t>
+    </w:r>
+    <w:r>
+      <w:t>дание для учебной практики ИТМО</w:t>
+    </w:r>
+  </w:p>
+</w:hdr>
+</file>
+
+<file path=word/header3.xml><?xml version="1.0" encoding="utf-8"?>
+<w:hdr xmlns:wpc="http://schemas.microsoft.com/office/word/2010/wordprocessingCanvas" xmlns:cx="http://schemas.microsoft.com/office/drawing/2014/chartex" xmlns:cx1="http://schemas.microsoft.com/office/drawing/2015/9/8/chartex" xmlns:mc="http://schemas.openxmlformats.org/markup-compatibility/2006" xmlns:o="urn:schemas-microsoft-com:office:office" xmlns:r="http://schemas.openxmlformats.org/officeDocument/2006/relationships" xmlns:m="http://schemas.openxmlformats.org/officeDocument/2006/math" xmlns:v="urn:schemas-microsoft-com:vml" xmlns:wp14="http://schemas.microsoft.com/office/word/2010/wordprocessingDrawing" xmlns:wp="http://schemas.openxmlformats.org/drawingml/2006/wordprocessingDrawing" xmlns:w10="urn:schemas-microsoft-com:office:word" xmlns:w="http://schemas.openxmlformats.org/wordprocessingml/2006/main" xmlns:w14="http://schemas.microsoft.com/office/word/2010/wordml" xmlns:w15="http://schemas.microsoft.com/office/word/2012/wordml" xmlns:w16se="http://schemas.microsoft.com/office/word/2015/wordml/symex" xmlns:wpg="http://schemas.microsoft.com/office/word/2010/wordprocessingGroup" xmlns:wpi="http://schemas.microsoft.com/office/word/2010/wordprocessingInk" xmlns:wne="http://schemas.microsoft.com/office/word/2006/wordml" xmlns:wps="http://schemas.microsoft.com/office/word/2010/wordprocessingShape" mc:Ignorable="w14 w15 w16se wp14">
+  <w:p>
+    <w:pPr>
+      <w:pStyle w:val="Header"/>
+    </w:pPr>
+  </w:p>
+</w:hdr>
 </file>
 
 <file path=word/numbering.xml><?xml version="1.0" encoding="utf-8"?>
@@ -2505,7 +3392,7 @@
       <w:lvlText w:val="%1."/>
       <w:lvlJc w:val="left"/>
       <w:pPr>
-        <w:ind w:left="720" w:hanging="360"/>
+        <w:ind w:left="360" w:hanging="360"/>
       </w:pPr>
     </w:lvl>
     <w:lvl w:ilvl="1" w:tplc="04090019" w:tentative="1">
@@ -2514,7 +3401,7 @@
       <w:lvlText w:val="%2."/>
       <w:lvlJc w:val="left"/>
       <w:pPr>
-        <w:ind w:left="1440" w:hanging="360"/>
+        <w:ind w:left="1080" w:hanging="360"/>
       </w:pPr>
     </w:lvl>
     <w:lvl w:ilvl="2" w:tplc="0409001B" w:tentative="1">
@@ -2523,7 +3410,7 @@
       <w:lvlText w:val="%3."/>
       <w:lvlJc w:val="right"/>
       <w:pPr>
-        <w:ind w:left="2160" w:hanging="180"/>
+        <w:ind w:left="1800" w:hanging="180"/>
       </w:pPr>
     </w:lvl>
     <w:lvl w:ilvl="3" w:tplc="0409000F" w:tentative="1">
@@ -2532,7 +3419,7 @@
       <w:lvlText w:val="%4."/>
       <w:lvlJc w:val="left"/>
       <w:pPr>
-        <w:ind w:left="2880" w:hanging="360"/>
+        <w:ind w:left="2520" w:hanging="360"/>
       </w:pPr>
     </w:lvl>
     <w:lvl w:ilvl="4" w:tplc="04090019" w:tentative="1">
@@ -2541,7 +3428,7 @@
       <w:lvlText w:val="%5."/>
       <w:lvlJc w:val="left"/>
       <w:pPr>
-        <w:ind w:left="3600" w:hanging="360"/>
+        <w:ind w:left="3240" w:hanging="360"/>
       </w:pPr>
     </w:lvl>
     <w:lvl w:ilvl="5" w:tplc="0409001B" w:tentative="1">
@@ -2550,7 +3437,7 @@
       <w:lvlText w:val="%6."/>
       <w:lvlJc w:val="right"/>
       <w:pPr>
-        <w:ind w:left="4320" w:hanging="180"/>
+        <w:ind w:left="3960" w:hanging="180"/>
       </w:pPr>
     </w:lvl>
     <w:lvl w:ilvl="6" w:tplc="0409000F" w:tentative="1">
@@ -2559,7 +3446,7 @@
       <w:lvlText w:val="%7."/>
       <w:lvlJc w:val="left"/>
       <w:pPr>
-        <w:ind w:left="5040" w:hanging="360"/>
+        <w:ind w:left="4680" w:hanging="360"/>
       </w:pPr>
     </w:lvl>
     <w:lvl w:ilvl="7" w:tplc="04090019" w:tentative="1">
@@ -2568,7 +3455,7 @@
       <w:lvlText w:val="%8."/>
       <w:lvlJc w:val="left"/>
       <w:pPr>
-        <w:ind w:left="5760" w:hanging="360"/>
+        <w:ind w:left="5400" w:hanging="360"/>
       </w:pPr>
     </w:lvl>
     <w:lvl w:ilvl="8" w:tplc="0409001B" w:tentative="1">
@@ -2577,7 +3464,7 @@
       <w:lvlText w:val="%9."/>
       <w:lvlJc w:val="right"/>
       <w:pPr>
-        <w:ind w:left="6480" w:hanging="180"/>
+        <w:ind w:left="6120" w:hanging="180"/>
       </w:pPr>
     </w:lvl>
   </w:abstractNum>
@@ -2695,6 +3582,208 @@
     </w:lvl>
   </w:abstractNum>
   <w:abstractNum w:abstractNumId="4" w15:restartNumberingAfterBreak="0">
+    <w:nsid w:val="2C8061E7"/>
+    <w:multiLevelType w:val="hybridMultilevel"/>
+    <w:tmpl w:val="52E8EC76"/>
+    <w:lvl w:ilvl="0" w:tplc="0409000F">
+      <w:start w:val="1"/>
+      <w:numFmt w:val="decimal"/>
+      <w:lvlText w:val="%1."/>
+      <w:lvlJc w:val="left"/>
+      <w:pPr>
+        <w:ind w:left="360" w:hanging="360"/>
+      </w:pPr>
+    </w:lvl>
+    <w:lvl w:ilvl="1" w:tplc="04090001">
+      <w:start w:val="1"/>
+      <w:numFmt w:val="bullet"/>
+      <w:lvlText w:val=""/>
+      <w:lvlJc w:val="left"/>
+      <w:pPr>
+        <w:ind w:left="1080" w:hanging="360"/>
+      </w:pPr>
+      <w:rPr>
+        <w:rFonts w:ascii="Symbol" w:hAnsi="Symbol" w:hint="default"/>
+      </w:rPr>
+    </w:lvl>
+    <w:lvl w:ilvl="2" w:tplc="0409001B" w:tentative="1">
+      <w:start w:val="1"/>
+      <w:numFmt w:val="lowerRoman"/>
+      <w:lvlText w:val="%3."/>
+      <w:lvlJc w:val="right"/>
+      <w:pPr>
+        <w:ind w:left="1800" w:hanging="180"/>
+      </w:pPr>
+    </w:lvl>
+    <w:lvl w:ilvl="3" w:tplc="0409000F" w:tentative="1">
+      <w:start w:val="1"/>
+      <w:numFmt w:val="decimal"/>
+      <w:lvlText w:val="%4."/>
+      <w:lvlJc w:val="left"/>
+      <w:pPr>
+        <w:ind w:left="2520" w:hanging="360"/>
+      </w:pPr>
+    </w:lvl>
+    <w:lvl w:ilvl="4" w:tplc="04090019" w:tentative="1">
+      <w:start w:val="1"/>
+      <w:numFmt w:val="lowerLetter"/>
+      <w:lvlText w:val="%5."/>
+      <w:lvlJc w:val="left"/>
+      <w:pPr>
+        <w:ind w:left="3240" w:hanging="360"/>
+      </w:pPr>
+    </w:lvl>
+    <w:lvl w:ilvl="5" w:tplc="0409001B" w:tentative="1">
+      <w:start w:val="1"/>
+      <w:numFmt w:val="lowerRoman"/>
+      <w:lvlText w:val="%6."/>
+      <w:lvlJc w:val="right"/>
+      <w:pPr>
+        <w:ind w:left="3960" w:hanging="180"/>
+      </w:pPr>
+    </w:lvl>
+    <w:lvl w:ilvl="6" w:tplc="0409000F" w:tentative="1">
+      <w:start w:val="1"/>
+      <w:numFmt w:val="decimal"/>
+      <w:lvlText w:val="%7."/>
+      <w:lvlJc w:val="left"/>
+      <w:pPr>
+        <w:ind w:left="4680" w:hanging="360"/>
+      </w:pPr>
+    </w:lvl>
+    <w:lvl w:ilvl="7" w:tplc="04090019" w:tentative="1">
+      <w:start w:val="1"/>
+      <w:numFmt w:val="lowerLetter"/>
+      <w:lvlText w:val="%8."/>
+      <w:lvlJc w:val="left"/>
+      <w:pPr>
+        <w:ind w:left="5400" w:hanging="360"/>
+      </w:pPr>
+    </w:lvl>
+    <w:lvl w:ilvl="8" w:tplc="0409001B" w:tentative="1">
+      <w:start w:val="1"/>
+      <w:numFmt w:val="lowerRoman"/>
+      <w:lvlText w:val="%9."/>
+      <w:lvlJc w:val="right"/>
+      <w:pPr>
+        <w:ind w:left="6120" w:hanging="180"/>
+      </w:pPr>
+    </w:lvl>
+  </w:abstractNum>
+  <w:abstractNum w:abstractNumId="5" w15:restartNumberingAfterBreak="0">
+    <w:nsid w:val="336B4F36"/>
+    <w:multiLevelType w:val="hybridMultilevel"/>
+    <w:tmpl w:val="08AC09EA"/>
+    <w:lvl w:ilvl="0" w:tplc="0409000F">
+      <w:start w:val="1"/>
+      <w:numFmt w:val="decimal"/>
+      <w:lvlText w:val="%1."/>
+      <w:lvlJc w:val="left"/>
+      <w:pPr>
+        <w:ind w:left="360" w:hanging="360"/>
+      </w:pPr>
+      <w:rPr>
+        <w:rFonts w:hint="default"/>
+      </w:rPr>
+    </w:lvl>
+    <w:lvl w:ilvl="1" w:tplc="04090003" w:tentative="1">
+      <w:start w:val="1"/>
+      <w:numFmt w:val="bullet"/>
+      <w:lvlText w:val="o"/>
+      <w:lvlJc w:val="left"/>
+      <w:pPr>
+        <w:ind w:left="1080" w:hanging="360"/>
+      </w:pPr>
+      <w:rPr>
+        <w:rFonts w:ascii="Courier New" w:hAnsi="Courier New" w:cs="Courier New" w:hint="default"/>
+      </w:rPr>
+    </w:lvl>
+    <w:lvl w:ilvl="2" w:tplc="04090005" w:tentative="1">
+      <w:start w:val="1"/>
+      <w:numFmt w:val="bullet"/>
+      <w:lvlText w:val=""/>
+      <w:lvlJc w:val="left"/>
+      <w:pPr>
+        <w:ind w:left="1800" w:hanging="360"/>
+      </w:pPr>
+      <w:rPr>
+        <w:rFonts w:ascii="Wingdings" w:hAnsi="Wingdings" w:hint="default"/>
+      </w:rPr>
+    </w:lvl>
+    <w:lvl w:ilvl="3" w:tplc="04090001" w:tentative="1">
+      <w:start w:val="1"/>
+      <w:numFmt w:val="bullet"/>
+      <w:lvlText w:val=""/>
+      <w:lvlJc w:val="left"/>
+      <w:pPr>
+        <w:ind w:left="2520" w:hanging="360"/>
+      </w:pPr>
+      <w:rPr>
+        <w:rFonts w:ascii="Symbol" w:hAnsi="Symbol" w:hint="default"/>
+      </w:rPr>
+    </w:lvl>
+    <w:lvl w:ilvl="4" w:tplc="04090003" w:tentative="1">
+      <w:start w:val="1"/>
+      <w:numFmt w:val="bullet"/>
+      <w:lvlText w:val="o"/>
+      <w:lvlJc w:val="left"/>
+      <w:pPr>
+        <w:ind w:left="3240" w:hanging="360"/>
+      </w:pPr>
+      <w:rPr>
+        <w:rFonts w:ascii="Courier New" w:hAnsi="Courier New" w:cs="Courier New" w:hint="default"/>
+      </w:rPr>
+    </w:lvl>
+    <w:lvl w:ilvl="5" w:tplc="04090005" w:tentative="1">
+      <w:start w:val="1"/>
+      <w:numFmt w:val="bullet"/>
+      <w:lvlText w:val=""/>
+      <w:lvlJc w:val="left"/>
+      <w:pPr>
+        <w:ind w:left="3960" w:hanging="360"/>
+      </w:pPr>
+      <w:rPr>
+        <w:rFonts w:ascii="Wingdings" w:hAnsi="Wingdings" w:hint="default"/>
+      </w:rPr>
+    </w:lvl>
+    <w:lvl w:ilvl="6" w:tplc="04090001" w:tentative="1">
+      <w:start w:val="1"/>
+      <w:numFmt w:val="bullet"/>
+      <w:lvlText w:val=""/>
+      <w:lvlJc w:val="left"/>
+      <w:pPr>
+        <w:ind w:left="4680" w:hanging="360"/>
+      </w:pPr>
+      <w:rPr>
+        <w:rFonts w:ascii="Symbol" w:hAnsi="Symbol" w:hint="default"/>
+      </w:rPr>
+    </w:lvl>
+    <w:lvl w:ilvl="7" w:tplc="04090003" w:tentative="1">
+      <w:start w:val="1"/>
+      <w:numFmt w:val="bullet"/>
+      <w:lvlText w:val="o"/>
+      <w:lvlJc w:val="left"/>
+      <w:pPr>
+        <w:ind w:left="5400" w:hanging="360"/>
+      </w:pPr>
+      <w:rPr>
+        <w:rFonts w:ascii="Courier New" w:hAnsi="Courier New" w:cs="Courier New" w:hint="default"/>
+      </w:rPr>
+    </w:lvl>
+    <w:lvl w:ilvl="8" w:tplc="04090005" w:tentative="1">
+      <w:start w:val="1"/>
+      <w:numFmt w:val="bullet"/>
+      <w:lvlText w:val=""/>
+      <w:lvlJc w:val="left"/>
+      <w:pPr>
+        <w:ind w:left="6120" w:hanging="360"/>
+      </w:pPr>
+      <w:rPr>
+        <w:rFonts w:ascii="Wingdings" w:hAnsi="Wingdings" w:hint="default"/>
+      </w:rPr>
+    </w:lvl>
+  </w:abstractNum>
+  <w:abstractNum w:abstractNumId="6" w15:restartNumberingAfterBreak="0">
     <w:nsid w:val="3E573E71"/>
     <w:multiLevelType w:val="hybridMultilevel"/>
     <w:tmpl w:val="754EB69C"/>
@@ -2780,7 +3869,7 @@
       </w:pPr>
     </w:lvl>
   </w:abstractNum>
-  <w:abstractNum w:abstractNumId="5" w15:restartNumberingAfterBreak="0">
+  <w:abstractNum w:abstractNumId="7" w15:restartNumberingAfterBreak="0">
     <w:nsid w:val="42741C55"/>
     <w:multiLevelType w:val="hybridMultilevel"/>
     <w:tmpl w:val="2DA448FE"/>
@@ -2790,7 +3879,7 @@
       <w:lvlText w:val="%1."/>
       <w:lvlJc w:val="left"/>
       <w:pPr>
-        <w:ind w:left="720" w:hanging="360"/>
+        <w:ind w:left="360" w:hanging="360"/>
       </w:pPr>
     </w:lvl>
     <w:lvl w:ilvl="1" w:tplc="04090019" w:tentative="1">
@@ -2799,7 +3888,7 @@
       <w:lvlText w:val="%2."/>
       <w:lvlJc w:val="left"/>
       <w:pPr>
-        <w:ind w:left="1440" w:hanging="360"/>
+        <w:ind w:left="1080" w:hanging="360"/>
       </w:pPr>
     </w:lvl>
     <w:lvl w:ilvl="2" w:tplc="0409001B" w:tentative="1">
@@ -2808,7 +3897,7 @@
       <w:lvlText w:val="%3."/>
       <w:lvlJc w:val="right"/>
       <w:pPr>
-        <w:ind w:left="2160" w:hanging="180"/>
+        <w:ind w:left="1800" w:hanging="180"/>
       </w:pPr>
     </w:lvl>
     <w:lvl w:ilvl="3" w:tplc="0409000F" w:tentative="1">
@@ -2817,7 +3906,7 @@
       <w:lvlText w:val="%4."/>
       <w:lvlJc w:val="left"/>
       <w:pPr>
-        <w:ind w:left="2880" w:hanging="360"/>
+        <w:ind w:left="2520" w:hanging="360"/>
       </w:pPr>
     </w:lvl>
     <w:lvl w:ilvl="4" w:tplc="04090019" w:tentative="1">
@@ -2826,7 +3915,7 @@
       <w:lvlText w:val="%5."/>
       <w:lvlJc w:val="left"/>
       <w:pPr>
-        <w:ind w:left="3600" w:hanging="360"/>
+        <w:ind w:left="3240" w:hanging="360"/>
       </w:pPr>
     </w:lvl>
     <w:lvl w:ilvl="5" w:tplc="0409001B" w:tentative="1">
@@ -2835,7 +3924,7 @@
       <w:lvlText w:val="%6."/>
       <w:lvlJc w:val="right"/>
       <w:pPr>
-        <w:ind w:left="4320" w:hanging="180"/>
+        <w:ind w:left="3960" w:hanging="180"/>
       </w:pPr>
     </w:lvl>
     <w:lvl w:ilvl="6" w:tplc="0409000F" w:tentative="1">
@@ -2844,7 +3933,7 @@
       <w:lvlText w:val="%7."/>
       <w:lvlJc w:val="left"/>
       <w:pPr>
-        <w:ind w:left="5040" w:hanging="360"/>
+        <w:ind w:left="4680" w:hanging="360"/>
       </w:pPr>
     </w:lvl>
     <w:lvl w:ilvl="7" w:tplc="04090019" w:tentative="1">
@@ -2853,7 +3942,7 @@
       <w:lvlText w:val="%8."/>
       <w:lvlJc w:val="left"/>
       <w:pPr>
-        <w:ind w:left="5760" w:hanging="360"/>
+        <w:ind w:left="5400" w:hanging="360"/>
       </w:pPr>
     </w:lvl>
     <w:lvl w:ilvl="8" w:tplc="0409001B" w:tentative="1">
@@ -2862,11 +3951,11 @@
       <w:lvlText w:val="%9."/>
       <w:lvlJc w:val="right"/>
       <w:pPr>
-        <w:ind w:left="6480" w:hanging="180"/>
+        <w:ind w:left="6120" w:hanging="180"/>
       </w:pPr>
     </w:lvl>
   </w:abstractNum>
-  <w:abstractNum w:abstractNumId="6" w15:restartNumberingAfterBreak="0">
+  <w:abstractNum w:abstractNumId="8" w15:restartNumberingAfterBreak="0">
     <w:nsid w:val="446A59A8"/>
     <w:multiLevelType w:val="hybridMultilevel"/>
     <w:tmpl w:val="A8F08DD0"/>
@@ -2876,7 +3965,7 @@
       <w:lvlText w:val=""/>
       <w:lvlJc w:val="left"/>
       <w:pPr>
-        <w:ind w:left="720" w:hanging="360"/>
+        <w:ind w:left="360" w:hanging="360"/>
       </w:pPr>
       <w:rPr>
         <w:rFonts w:ascii="Symbol" w:hAnsi="Symbol" w:hint="default"/>
@@ -2888,7 +3977,7 @@
       <w:lvlText w:val="o"/>
       <w:lvlJc w:val="left"/>
       <w:pPr>
-        <w:ind w:left="1440" w:hanging="360"/>
+        <w:ind w:left="1080" w:hanging="360"/>
       </w:pPr>
       <w:rPr>
         <w:rFonts w:ascii="Courier New" w:hAnsi="Courier New" w:cs="Courier New" w:hint="default"/>
@@ -2900,7 +3989,7 @@
       <w:lvlText w:val=""/>
       <w:lvlJc w:val="left"/>
       <w:pPr>
-        <w:ind w:left="2160" w:hanging="360"/>
+        <w:ind w:left="1800" w:hanging="360"/>
       </w:pPr>
       <w:rPr>
         <w:rFonts w:ascii="Wingdings" w:hAnsi="Wingdings" w:hint="default"/>
@@ -2912,7 +4001,7 @@
       <w:lvlText w:val=""/>
       <w:lvlJc w:val="left"/>
       <w:pPr>
-        <w:ind w:left="2880" w:hanging="360"/>
+        <w:ind w:left="2520" w:hanging="360"/>
       </w:pPr>
       <w:rPr>
         <w:rFonts w:ascii="Symbol" w:hAnsi="Symbol" w:hint="default"/>
@@ -2924,7 +4013,7 @@
       <w:lvlText w:val="o"/>
       <w:lvlJc w:val="left"/>
       <w:pPr>
-        <w:ind w:left="3600" w:hanging="360"/>
+        <w:ind w:left="3240" w:hanging="360"/>
       </w:pPr>
       <w:rPr>
         <w:rFonts w:ascii="Courier New" w:hAnsi="Courier New" w:cs="Courier New" w:hint="default"/>
@@ -2936,7 +4025,7 @@
       <w:lvlText w:val=""/>
       <w:lvlJc w:val="left"/>
       <w:pPr>
-        <w:ind w:left="4320" w:hanging="360"/>
+        <w:ind w:left="3960" w:hanging="360"/>
       </w:pPr>
       <w:rPr>
         <w:rFonts w:ascii="Wingdings" w:hAnsi="Wingdings" w:hint="default"/>
@@ -2948,7 +4037,7 @@
       <w:lvlText w:val=""/>
       <w:lvlJc w:val="left"/>
       <w:pPr>
-        <w:ind w:left="5040" w:hanging="360"/>
+        <w:ind w:left="4680" w:hanging="360"/>
       </w:pPr>
       <w:rPr>
         <w:rFonts w:ascii="Symbol" w:hAnsi="Symbol" w:hint="default"/>
@@ -2960,7 +4049,7 @@
       <w:lvlText w:val="o"/>
       <w:lvlJc w:val="left"/>
       <w:pPr>
-        <w:ind w:left="5760" w:hanging="360"/>
+        <w:ind w:left="5400" w:hanging="360"/>
       </w:pPr>
       <w:rPr>
         <w:rFonts w:ascii="Courier New" w:hAnsi="Courier New" w:cs="Courier New" w:hint="default"/>
@@ -2972,14 +4061,103 @@
       <w:lvlText w:val=""/>
       <w:lvlJc w:val="left"/>
       <w:pPr>
-        <w:ind w:left="6480" w:hanging="360"/>
+        <w:ind w:left="6120" w:hanging="360"/>
       </w:pPr>
       <w:rPr>
         <w:rFonts w:ascii="Wingdings" w:hAnsi="Wingdings" w:hint="default"/>
       </w:rPr>
     </w:lvl>
   </w:abstractNum>
-  <w:abstractNum w:abstractNumId="7" w15:restartNumberingAfterBreak="0">
+  <w:abstractNum w:abstractNumId="9" w15:restartNumberingAfterBreak="0">
+    <w:nsid w:val="45797837"/>
+    <w:multiLevelType w:val="hybridMultilevel"/>
+    <w:tmpl w:val="60F61A1E"/>
+    <w:lvl w:ilvl="0" w:tplc="0409000F">
+      <w:start w:val="1"/>
+      <w:numFmt w:val="decimal"/>
+      <w:lvlText w:val="%1."/>
+      <w:lvlJc w:val="left"/>
+      <w:pPr>
+        <w:ind w:left="360" w:hanging="360"/>
+      </w:pPr>
+    </w:lvl>
+    <w:lvl w:ilvl="1" w:tplc="04090001">
+      <w:start w:val="1"/>
+      <w:numFmt w:val="bullet"/>
+      <w:lvlText w:val=""/>
+      <w:lvlJc w:val="left"/>
+      <w:pPr>
+        <w:ind w:left="1080" w:hanging="360"/>
+      </w:pPr>
+      <w:rPr>
+        <w:rFonts w:ascii="Symbol" w:hAnsi="Symbol" w:hint="default"/>
+      </w:rPr>
+    </w:lvl>
+    <w:lvl w:ilvl="2" w:tplc="0409001B" w:tentative="1">
+      <w:start w:val="1"/>
+      <w:numFmt w:val="lowerRoman"/>
+      <w:lvlText w:val="%3."/>
+      <w:lvlJc w:val="right"/>
+      <w:pPr>
+        <w:ind w:left="1800" w:hanging="180"/>
+      </w:pPr>
+    </w:lvl>
+    <w:lvl w:ilvl="3" w:tplc="0409000F" w:tentative="1">
+      <w:start w:val="1"/>
+      <w:numFmt w:val="decimal"/>
+      <w:lvlText w:val="%4."/>
+      <w:lvlJc w:val="left"/>
+      <w:pPr>
+        <w:ind w:left="2520" w:hanging="360"/>
+      </w:pPr>
+    </w:lvl>
+    <w:lvl w:ilvl="4" w:tplc="04090019" w:tentative="1">
+      <w:start w:val="1"/>
+      <w:numFmt w:val="lowerLetter"/>
+      <w:lvlText w:val="%5."/>
+      <w:lvlJc w:val="left"/>
+      <w:pPr>
+        <w:ind w:left="3240" w:hanging="360"/>
+      </w:pPr>
+    </w:lvl>
+    <w:lvl w:ilvl="5" w:tplc="0409001B" w:tentative="1">
+      <w:start w:val="1"/>
+      <w:numFmt w:val="lowerRoman"/>
+      <w:lvlText w:val="%6."/>
+      <w:lvlJc w:val="right"/>
+      <w:pPr>
+        <w:ind w:left="3960" w:hanging="180"/>
+      </w:pPr>
+    </w:lvl>
+    <w:lvl w:ilvl="6" w:tplc="0409000F" w:tentative="1">
+      <w:start w:val="1"/>
+      <w:numFmt w:val="decimal"/>
+      <w:lvlText w:val="%7."/>
+      <w:lvlJc w:val="left"/>
+      <w:pPr>
+        <w:ind w:left="4680" w:hanging="360"/>
+      </w:pPr>
+    </w:lvl>
+    <w:lvl w:ilvl="7" w:tplc="04090019" w:tentative="1">
+      <w:start w:val="1"/>
+      <w:numFmt w:val="lowerLetter"/>
+      <w:lvlText w:val="%8."/>
+      <w:lvlJc w:val="left"/>
+      <w:pPr>
+        <w:ind w:left="5400" w:hanging="360"/>
+      </w:pPr>
+    </w:lvl>
+    <w:lvl w:ilvl="8" w:tplc="0409001B" w:tentative="1">
+      <w:start w:val="1"/>
+      <w:numFmt w:val="lowerRoman"/>
+      <w:lvlText w:val="%9."/>
+      <w:lvlJc w:val="right"/>
+      <w:pPr>
+        <w:ind w:left="6120" w:hanging="180"/>
+      </w:pPr>
+    </w:lvl>
+  </w:abstractNum>
+  <w:abstractNum w:abstractNumId="10" w15:restartNumberingAfterBreak="0">
     <w:nsid w:val="4FB51939"/>
     <w:multiLevelType w:val="hybridMultilevel"/>
     <w:tmpl w:val="B06EF668"/>
@@ -2989,7 +4167,7 @@
       <w:lvlText w:val=""/>
       <w:lvlJc w:val="left"/>
       <w:pPr>
-        <w:ind w:left="720" w:hanging="360"/>
+        <w:ind w:left="360" w:hanging="360"/>
       </w:pPr>
       <w:rPr>
         <w:rFonts w:ascii="Symbol" w:hAnsi="Symbol" w:hint="default"/>
@@ -3001,7 +4179,7 @@
       <w:lvlText w:val="o"/>
       <w:lvlJc w:val="left"/>
       <w:pPr>
-        <w:ind w:left="1440" w:hanging="360"/>
+        <w:ind w:left="1080" w:hanging="360"/>
       </w:pPr>
       <w:rPr>
         <w:rFonts w:ascii="Courier New" w:hAnsi="Courier New" w:cs="Courier New" w:hint="default"/>
@@ -3013,7 +4191,7 @@
       <w:lvlText w:val=""/>
       <w:lvlJc w:val="left"/>
       <w:pPr>
-        <w:ind w:left="2160" w:hanging="360"/>
+        <w:ind w:left="1800" w:hanging="360"/>
       </w:pPr>
       <w:rPr>
         <w:rFonts w:ascii="Wingdings" w:hAnsi="Wingdings" w:hint="default"/>
@@ -3025,7 +4203,7 @@
       <w:lvlText w:val=""/>
       <w:lvlJc w:val="left"/>
       <w:pPr>
-        <w:ind w:left="2880" w:hanging="360"/>
+        <w:ind w:left="2520" w:hanging="360"/>
       </w:pPr>
       <w:rPr>
         <w:rFonts w:ascii="Symbol" w:hAnsi="Symbol" w:hint="default"/>
@@ -3037,7 +4215,7 @@
       <w:lvlText w:val="o"/>
       <w:lvlJc w:val="left"/>
       <w:pPr>
-        <w:ind w:left="3600" w:hanging="360"/>
+        <w:ind w:left="3240" w:hanging="360"/>
       </w:pPr>
       <w:rPr>
         <w:rFonts w:ascii="Courier New" w:hAnsi="Courier New" w:cs="Courier New" w:hint="default"/>
@@ -3049,7 +4227,7 @@
       <w:lvlText w:val=""/>
       <w:lvlJc w:val="left"/>
       <w:pPr>
-        <w:ind w:left="4320" w:hanging="360"/>
+        <w:ind w:left="3960" w:hanging="360"/>
       </w:pPr>
       <w:rPr>
         <w:rFonts w:ascii="Wingdings" w:hAnsi="Wingdings" w:hint="default"/>
@@ -3061,7 +4239,7 @@
       <w:lvlText w:val=""/>
       <w:lvlJc w:val="left"/>
       <w:pPr>
-        <w:ind w:left="5040" w:hanging="360"/>
+        <w:ind w:left="4680" w:hanging="360"/>
       </w:pPr>
       <w:rPr>
         <w:rFonts w:ascii="Symbol" w:hAnsi="Symbol" w:hint="default"/>
@@ -3073,7 +4251,7 @@
       <w:lvlText w:val="o"/>
       <w:lvlJc w:val="left"/>
       <w:pPr>
-        <w:ind w:left="5760" w:hanging="360"/>
+        <w:ind w:left="5400" w:hanging="360"/>
       </w:pPr>
       <w:rPr>
         <w:rFonts w:ascii="Courier New" w:hAnsi="Courier New" w:cs="Courier New" w:hint="default"/>
@@ -3085,14 +4263,127 @@
       <w:lvlText w:val=""/>
       <w:lvlJc w:val="left"/>
       <w:pPr>
-        <w:ind w:left="6480" w:hanging="360"/>
+        <w:ind w:left="6120" w:hanging="360"/>
       </w:pPr>
       <w:rPr>
         <w:rFonts w:ascii="Wingdings" w:hAnsi="Wingdings" w:hint="default"/>
       </w:rPr>
     </w:lvl>
   </w:abstractNum>
-  <w:abstractNum w:abstractNumId="8" w15:restartNumberingAfterBreak="0">
+  <w:abstractNum w:abstractNumId="11" w15:restartNumberingAfterBreak="0">
+    <w:nsid w:val="52026A12"/>
+    <w:multiLevelType w:val="hybridMultilevel"/>
+    <w:tmpl w:val="055CD9C8"/>
+    <w:lvl w:ilvl="0" w:tplc="04090001">
+      <w:start w:val="1"/>
+      <w:numFmt w:val="bullet"/>
+      <w:lvlText w:val=""/>
+      <w:lvlJc w:val="left"/>
+      <w:pPr>
+        <w:ind w:left="360" w:hanging="360"/>
+      </w:pPr>
+      <w:rPr>
+        <w:rFonts w:ascii="Symbol" w:hAnsi="Symbol" w:hint="default"/>
+      </w:rPr>
+    </w:lvl>
+    <w:lvl w:ilvl="1" w:tplc="04090003" w:tentative="1">
+      <w:start w:val="1"/>
+      <w:numFmt w:val="bullet"/>
+      <w:lvlText w:val="o"/>
+      <w:lvlJc w:val="left"/>
+      <w:pPr>
+        <w:ind w:left="1080" w:hanging="360"/>
+      </w:pPr>
+      <w:rPr>
+        <w:rFonts w:ascii="Courier New" w:hAnsi="Courier New" w:cs="Courier New" w:hint="default"/>
+      </w:rPr>
+    </w:lvl>
+    <w:lvl w:ilvl="2" w:tplc="04090005" w:tentative="1">
+      <w:start w:val="1"/>
+      <w:numFmt w:val="bullet"/>
+      <w:lvlText w:val=""/>
+      <w:lvlJc w:val="left"/>
+      <w:pPr>
+        <w:ind w:left="1800" w:hanging="360"/>
+      </w:pPr>
+      <w:rPr>
+        <w:rFonts w:ascii="Wingdings" w:hAnsi="Wingdings" w:hint="default"/>
+      </w:rPr>
+    </w:lvl>
+    <w:lvl w:ilvl="3" w:tplc="04090001" w:tentative="1">
+      <w:start w:val="1"/>
+      <w:numFmt w:val="bullet"/>
+      <w:lvlText w:val=""/>
+      <w:lvlJc w:val="left"/>
+      <w:pPr>
+        <w:ind w:left="2520" w:hanging="360"/>
+      </w:pPr>
+      <w:rPr>
+        <w:rFonts w:ascii="Symbol" w:hAnsi="Symbol" w:hint="default"/>
+      </w:rPr>
+    </w:lvl>
+    <w:lvl w:ilvl="4" w:tplc="04090003" w:tentative="1">
+      <w:start w:val="1"/>
+      <w:numFmt w:val="bullet"/>
+      <w:lvlText w:val="o"/>
+      <w:lvlJc w:val="left"/>
+      <w:pPr>
+        <w:ind w:left="3240" w:hanging="360"/>
+      </w:pPr>
+      <w:rPr>
+        <w:rFonts w:ascii="Courier New" w:hAnsi="Courier New" w:cs="Courier New" w:hint="default"/>
+      </w:rPr>
+    </w:lvl>
+    <w:lvl w:ilvl="5" w:tplc="04090005" w:tentative="1">
+      <w:start w:val="1"/>
+      <w:numFmt w:val="bullet"/>
+      <w:lvlText w:val=""/>
+      <w:lvlJc w:val="left"/>
+      <w:pPr>
+        <w:ind w:left="3960" w:hanging="360"/>
+      </w:pPr>
+      <w:rPr>
+        <w:rFonts w:ascii="Wingdings" w:hAnsi="Wingdings" w:hint="default"/>
+      </w:rPr>
+    </w:lvl>
+    <w:lvl w:ilvl="6" w:tplc="04090001" w:tentative="1">
+      <w:start w:val="1"/>
+      <w:numFmt w:val="bullet"/>
+      <w:lvlText w:val=""/>
+      <w:lvlJc w:val="left"/>
+      <w:pPr>
+        <w:ind w:left="4680" w:hanging="360"/>
+      </w:pPr>
+      <w:rPr>
+        <w:rFonts w:ascii="Symbol" w:hAnsi="Symbol" w:hint="default"/>
+      </w:rPr>
+    </w:lvl>
+    <w:lvl w:ilvl="7" w:tplc="04090003" w:tentative="1">
+      <w:start w:val="1"/>
+      <w:numFmt w:val="bullet"/>
+      <w:lvlText w:val="o"/>
+      <w:lvlJc w:val="left"/>
+      <w:pPr>
+        <w:ind w:left="5400" w:hanging="360"/>
+      </w:pPr>
+      <w:rPr>
+        <w:rFonts w:ascii="Courier New" w:hAnsi="Courier New" w:cs="Courier New" w:hint="default"/>
+      </w:rPr>
+    </w:lvl>
+    <w:lvl w:ilvl="8" w:tplc="04090005" w:tentative="1">
+      <w:start w:val="1"/>
+      <w:numFmt w:val="bullet"/>
+      <w:lvlText w:val=""/>
+      <w:lvlJc w:val="left"/>
+      <w:pPr>
+        <w:ind w:left="6120" w:hanging="360"/>
+      </w:pPr>
+      <w:rPr>
+        <w:rFonts w:ascii="Wingdings" w:hAnsi="Wingdings" w:hint="default"/>
+      </w:rPr>
+    </w:lvl>
+  </w:abstractNum>
+  <w:abstractNum w:abstractNumId="12" w15:restartNumberingAfterBreak="0">
     <w:nsid w:val="53552EB5"/>
     <w:multiLevelType w:val="hybridMultilevel"/>
     <w:tmpl w:val="FF54D300"/>
@@ -3102,7 +4393,7 @@
       <w:lvlText w:val="%1."/>
       <w:lvlJc w:val="left"/>
       <w:pPr>
-        <w:ind w:left="720" w:hanging="360"/>
+        <w:ind w:left="360" w:hanging="360"/>
       </w:pPr>
     </w:lvl>
     <w:lvl w:ilvl="1" w:tplc="04090019" w:tentative="1">
@@ -3111,7 +4402,7 @@
       <w:lvlText w:val="%2."/>
       <w:lvlJc w:val="left"/>
       <w:pPr>
-        <w:ind w:left="1440" w:hanging="360"/>
+        <w:ind w:left="1080" w:hanging="360"/>
       </w:pPr>
     </w:lvl>
     <w:lvl w:ilvl="2" w:tplc="0409001B" w:tentative="1">
@@ -3120,7 +4411,7 @@
       <w:lvlText w:val="%3."/>
       <w:lvlJc w:val="right"/>
       <w:pPr>
-        <w:ind w:left="2160" w:hanging="180"/>
+        <w:ind w:left="1800" w:hanging="180"/>
       </w:pPr>
     </w:lvl>
     <w:lvl w:ilvl="3" w:tplc="0409000F" w:tentative="1">
@@ -3129,7 +4420,7 @@
       <w:lvlText w:val="%4."/>
       <w:lvlJc w:val="left"/>
       <w:pPr>
-        <w:ind w:left="2880" w:hanging="360"/>
+        <w:ind w:left="2520" w:hanging="360"/>
       </w:pPr>
     </w:lvl>
     <w:lvl w:ilvl="4" w:tplc="04090019" w:tentative="1">
@@ -3138,7 +4429,7 @@
       <w:lvlText w:val="%5."/>
       <w:lvlJc w:val="left"/>
       <w:pPr>
-        <w:ind w:left="3600" w:hanging="360"/>
+        <w:ind w:left="3240" w:hanging="360"/>
       </w:pPr>
     </w:lvl>
     <w:lvl w:ilvl="5" w:tplc="0409001B" w:tentative="1">
@@ -3147,7 +4438,7 @@
       <w:lvlText w:val="%6."/>
       <w:lvlJc w:val="right"/>
       <w:pPr>
-        <w:ind w:left="4320" w:hanging="180"/>
+        <w:ind w:left="3960" w:hanging="180"/>
       </w:pPr>
     </w:lvl>
     <w:lvl w:ilvl="6" w:tplc="0409000F" w:tentative="1">
@@ -3156,7 +4447,7 @@
       <w:lvlText w:val="%7."/>
       <w:lvlJc w:val="left"/>
       <w:pPr>
-        <w:ind w:left="5040" w:hanging="360"/>
+        <w:ind w:left="4680" w:hanging="360"/>
       </w:pPr>
     </w:lvl>
     <w:lvl w:ilvl="7" w:tplc="04090019" w:tentative="1">
@@ -3165,7 +4456,7 @@
       <w:lvlText w:val="%8."/>
       <w:lvlJc w:val="left"/>
       <w:pPr>
-        <w:ind w:left="5760" w:hanging="360"/>
+        <w:ind w:left="5400" w:hanging="360"/>
       </w:pPr>
     </w:lvl>
     <w:lvl w:ilvl="8" w:tplc="0409001B" w:tentative="1">
@@ -3174,11 +4465,124 @@
       <w:lvlText w:val="%9."/>
       <w:lvlJc w:val="right"/>
       <w:pPr>
-        <w:ind w:left="6480" w:hanging="180"/>
+        <w:ind w:left="6120" w:hanging="180"/>
       </w:pPr>
     </w:lvl>
   </w:abstractNum>
-  <w:abstractNum w:abstractNumId="9" w15:restartNumberingAfterBreak="0">
+  <w:abstractNum w:abstractNumId="13" w15:restartNumberingAfterBreak="0">
+    <w:nsid w:val="634922B0"/>
+    <w:multiLevelType w:val="hybridMultilevel"/>
+    <w:tmpl w:val="DD2223BA"/>
+    <w:lvl w:ilvl="0" w:tplc="0409000F">
+      <w:start w:val="1"/>
+      <w:numFmt w:val="decimal"/>
+      <w:lvlText w:val="%1."/>
+      <w:lvlJc w:val="left"/>
+      <w:pPr>
+        <w:ind w:left="360" w:hanging="360"/>
+      </w:pPr>
+      <w:rPr>
+        <w:rFonts w:hint="default"/>
+      </w:rPr>
+    </w:lvl>
+    <w:lvl w:ilvl="1" w:tplc="04090003" w:tentative="1">
+      <w:start w:val="1"/>
+      <w:numFmt w:val="bullet"/>
+      <w:lvlText w:val="o"/>
+      <w:lvlJc w:val="left"/>
+      <w:pPr>
+        <w:ind w:left="1080" w:hanging="360"/>
+      </w:pPr>
+      <w:rPr>
+        <w:rFonts w:ascii="Courier New" w:hAnsi="Courier New" w:cs="Courier New" w:hint="default"/>
+      </w:rPr>
+    </w:lvl>
+    <w:lvl w:ilvl="2" w:tplc="04090005" w:tentative="1">
+      <w:start w:val="1"/>
+      <w:numFmt w:val="bullet"/>
+      <w:lvlText w:val=""/>
+      <w:lvlJc w:val="left"/>
+      <w:pPr>
+        <w:ind w:left="1800" w:hanging="360"/>
+      </w:pPr>
+      <w:rPr>
+        <w:rFonts w:ascii="Wingdings" w:hAnsi="Wingdings" w:hint="default"/>
+      </w:rPr>
+    </w:lvl>
+    <w:lvl w:ilvl="3" w:tplc="04090001" w:tentative="1">
+      <w:start w:val="1"/>
+      <w:numFmt w:val="bullet"/>
+      <w:lvlText w:val=""/>
+      <w:lvlJc w:val="left"/>
+      <w:pPr>
+        <w:ind w:left="2520" w:hanging="360"/>
+      </w:pPr>
+      <w:rPr>
+        <w:rFonts w:ascii="Symbol" w:hAnsi="Symbol" w:hint="default"/>
+      </w:rPr>
+    </w:lvl>
+    <w:lvl w:ilvl="4" w:tplc="04090003" w:tentative="1">
+      <w:start w:val="1"/>
+      <w:numFmt w:val="bullet"/>
+      <w:lvlText w:val="o"/>
+      <w:lvlJc w:val="left"/>
+      <w:pPr>
+        <w:ind w:left="3240" w:hanging="360"/>
+      </w:pPr>
+      <w:rPr>
+        <w:rFonts w:ascii="Courier New" w:hAnsi="Courier New" w:cs="Courier New" w:hint="default"/>
+      </w:rPr>
+    </w:lvl>
+    <w:lvl w:ilvl="5" w:tplc="04090005" w:tentative="1">
+      <w:start w:val="1"/>
+      <w:numFmt w:val="bullet"/>
+      <w:lvlText w:val=""/>
+      <w:lvlJc w:val="left"/>
+      <w:pPr>
+        <w:ind w:left="3960" w:hanging="360"/>
+      </w:pPr>
+      <w:rPr>
+        <w:rFonts w:ascii="Wingdings" w:hAnsi="Wingdings" w:hint="default"/>
+      </w:rPr>
+    </w:lvl>
+    <w:lvl w:ilvl="6" w:tplc="04090001" w:tentative="1">
+      <w:start w:val="1"/>
+      <w:numFmt w:val="bullet"/>
+      <w:lvlText w:val=""/>
+      <w:lvlJc w:val="left"/>
+      <w:pPr>
+        <w:ind w:left="4680" w:hanging="360"/>
+      </w:pPr>
+      <w:rPr>
+        <w:rFonts w:ascii="Symbol" w:hAnsi="Symbol" w:hint="default"/>
+      </w:rPr>
+    </w:lvl>
+    <w:lvl w:ilvl="7" w:tplc="04090003" w:tentative="1">
+      <w:start w:val="1"/>
+      <w:numFmt w:val="bullet"/>
+      <w:lvlText w:val="o"/>
+      <w:lvlJc w:val="left"/>
+      <w:pPr>
+        <w:ind w:left="5400" w:hanging="360"/>
+      </w:pPr>
+      <w:rPr>
+        <w:rFonts w:ascii="Courier New" w:hAnsi="Courier New" w:cs="Courier New" w:hint="default"/>
+      </w:rPr>
+    </w:lvl>
+    <w:lvl w:ilvl="8" w:tplc="04090005" w:tentative="1">
+      <w:start w:val="1"/>
+      <w:numFmt w:val="bullet"/>
+      <w:lvlText w:val=""/>
+      <w:lvlJc w:val="left"/>
+      <w:pPr>
+        <w:ind w:left="6120" w:hanging="360"/>
+      </w:pPr>
+      <w:rPr>
+        <w:rFonts w:ascii="Wingdings" w:hAnsi="Wingdings" w:hint="default"/>
+      </w:rPr>
+    </w:lvl>
+  </w:abstractNum>
+  <w:abstractNum w:abstractNumId="14" w15:restartNumberingAfterBreak="0">
     <w:nsid w:val="6C524153"/>
     <w:multiLevelType w:val="hybridMultilevel"/>
     <w:tmpl w:val="A8E8452A"/>
@@ -3188,16 +4592,16 @@
       <w:lvlText w:val="%1."/>
       <w:lvlJc w:val="left"/>
       <w:pPr>
-        <w:ind w:left="720" w:hanging="360"/>
-      </w:pPr>
-    </w:lvl>
-    <w:lvl w:ilvl="1" w:tplc="04090019" w:tentative="1">
+        <w:ind w:left="360" w:hanging="360"/>
+      </w:pPr>
+    </w:lvl>
+    <w:lvl w:ilvl="1" w:tplc="04090019">
       <w:start w:val="1"/>
       <w:numFmt w:val="lowerLetter"/>
       <w:lvlText w:val="%2."/>
       <w:lvlJc w:val="left"/>
       <w:pPr>
-        <w:ind w:left="1440" w:hanging="360"/>
+        <w:ind w:left="1080" w:hanging="360"/>
       </w:pPr>
     </w:lvl>
     <w:lvl w:ilvl="2" w:tplc="0409001B" w:tentative="1">
@@ -3206,7 +4610,7 @@
       <w:lvlText w:val="%3."/>
       <w:lvlJc w:val="right"/>
       <w:pPr>
-        <w:ind w:left="2160" w:hanging="180"/>
+        <w:ind w:left="1800" w:hanging="180"/>
       </w:pPr>
     </w:lvl>
     <w:lvl w:ilvl="3" w:tplc="0409000F" w:tentative="1">
@@ -3215,7 +4619,7 @@
       <w:lvlText w:val="%4."/>
       <w:lvlJc w:val="left"/>
       <w:pPr>
-        <w:ind w:left="2880" w:hanging="360"/>
+        <w:ind w:left="2520" w:hanging="360"/>
       </w:pPr>
     </w:lvl>
     <w:lvl w:ilvl="4" w:tplc="04090019" w:tentative="1">
@@ -3224,7 +4628,7 @@
       <w:lvlText w:val="%5."/>
       <w:lvlJc w:val="left"/>
       <w:pPr>
-        <w:ind w:left="3600" w:hanging="360"/>
+        <w:ind w:left="3240" w:hanging="360"/>
       </w:pPr>
     </w:lvl>
     <w:lvl w:ilvl="5" w:tplc="0409001B" w:tentative="1">
@@ -3233,7 +4637,7 @@
       <w:lvlText w:val="%6."/>
       <w:lvlJc w:val="right"/>
       <w:pPr>
-        <w:ind w:left="4320" w:hanging="180"/>
+        <w:ind w:left="3960" w:hanging="180"/>
       </w:pPr>
     </w:lvl>
     <w:lvl w:ilvl="6" w:tplc="0409000F" w:tentative="1">
@@ -3242,7 +4646,7 @@
       <w:lvlText w:val="%7."/>
       <w:lvlJc w:val="left"/>
       <w:pPr>
-        <w:ind w:left="5040" w:hanging="360"/>
+        <w:ind w:left="4680" w:hanging="360"/>
       </w:pPr>
     </w:lvl>
     <w:lvl w:ilvl="7" w:tplc="04090019" w:tentative="1">
@@ -3251,7 +4655,7 @@
       <w:lvlText w:val="%8."/>
       <w:lvlJc w:val="left"/>
       <w:pPr>
-        <w:ind w:left="5760" w:hanging="360"/>
+        <w:ind w:left="5400" w:hanging="360"/>
       </w:pPr>
     </w:lvl>
     <w:lvl w:ilvl="8" w:tplc="0409001B" w:tentative="1">
@@ -3260,11 +4664,11 @@
       <w:lvlText w:val="%9."/>
       <w:lvlJc w:val="right"/>
       <w:pPr>
-        <w:ind w:left="6480" w:hanging="180"/>
+        <w:ind w:left="6120" w:hanging="180"/>
       </w:pPr>
     </w:lvl>
   </w:abstractNum>
-  <w:abstractNum w:abstractNumId="10" w15:restartNumberingAfterBreak="0">
+  <w:abstractNum w:abstractNumId="15" w15:restartNumberingAfterBreak="0">
     <w:nsid w:val="6D8376C2"/>
     <w:multiLevelType w:val="hybridMultilevel"/>
     <w:tmpl w:val="9E92E2E2"/>
@@ -3274,7 +4678,7 @@
       <w:lvlText w:val="%1."/>
       <w:lvlJc w:val="left"/>
       <w:pPr>
-        <w:ind w:left="720" w:hanging="360"/>
+        <w:ind w:left="360" w:hanging="360"/>
       </w:pPr>
     </w:lvl>
     <w:lvl w:ilvl="1" w:tplc="04090019" w:tentative="1">
@@ -3283,7 +4687,7 @@
       <w:lvlText w:val="%2."/>
       <w:lvlJc w:val="left"/>
       <w:pPr>
-        <w:ind w:left="1440" w:hanging="360"/>
+        <w:ind w:left="1080" w:hanging="360"/>
       </w:pPr>
     </w:lvl>
     <w:lvl w:ilvl="2" w:tplc="0409001B" w:tentative="1">
@@ -3292,7 +4696,7 @@
       <w:lvlText w:val="%3."/>
       <w:lvlJc w:val="right"/>
       <w:pPr>
-        <w:ind w:left="2160" w:hanging="180"/>
+        <w:ind w:left="1800" w:hanging="180"/>
       </w:pPr>
     </w:lvl>
     <w:lvl w:ilvl="3" w:tplc="0409000F" w:tentative="1">
@@ -3301,7 +4705,7 @@
       <w:lvlText w:val="%4."/>
       <w:lvlJc w:val="left"/>
       <w:pPr>
-        <w:ind w:left="2880" w:hanging="360"/>
+        <w:ind w:left="2520" w:hanging="360"/>
       </w:pPr>
     </w:lvl>
     <w:lvl w:ilvl="4" w:tplc="04090019" w:tentative="1">
@@ -3310,7 +4714,7 @@
       <w:lvlText w:val="%5."/>
       <w:lvlJc w:val="left"/>
       <w:pPr>
-        <w:ind w:left="3600" w:hanging="360"/>
+        <w:ind w:left="3240" w:hanging="360"/>
       </w:pPr>
     </w:lvl>
     <w:lvl w:ilvl="5" w:tplc="0409001B" w:tentative="1">
@@ -3319,7 +4723,7 @@
       <w:lvlText w:val="%6."/>
       <w:lvlJc w:val="right"/>
       <w:pPr>
-        <w:ind w:left="4320" w:hanging="180"/>
+        <w:ind w:left="3960" w:hanging="180"/>
       </w:pPr>
     </w:lvl>
     <w:lvl w:ilvl="6" w:tplc="0409000F" w:tentative="1">
@@ -3328,7 +4732,7 @@
       <w:lvlText w:val="%7."/>
       <w:lvlJc w:val="left"/>
       <w:pPr>
-        <w:ind w:left="5040" w:hanging="360"/>
+        <w:ind w:left="4680" w:hanging="360"/>
       </w:pPr>
     </w:lvl>
     <w:lvl w:ilvl="7" w:tplc="04090019" w:tentative="1">
@@ -3337,7 +4741,7 @@
       <w:lvlText w:val="%8."/>
       <w:lvlJc w:val="left"/>
       <w:pPr>
-        <w:ind w:left="5760" w:hanging="360"/>
+        <w:ind w:left="5400" w:hanging="360"/>
       </w:pPr>
     </w:lvl>
     <w:lvl w:ilvl="8" w:tplc="0409001B" w:tentative="1">
@@ -3346,11 +4750,237 @@
       <w:lvlText w:val="%9."/>
       <w:lvlJc w:val="right"/>
       <w:pPr>
-        <w:ind w:left="6480" w:hanging="180"/>
+        <w:ind w:left="6120" w:hanging="180"/>
       </w:pPr>
     </w:lvl>
   </w:abstractNum>
-  <w:abstractNum w:abstractNumId="11" w15:restartNumberingAfterBreak="0">
+  <w:abstractNum w:abstractNumId="16" w15:restartNumberingAfterBreak="0">
+    <w:nsid w:val="73875815"/>
+    <w:multiLevelType w:val="hybridMultilevel"/>
+    <w:tmpl w:val="BBF2E046"/>
+    <w:lvl w:ilvl="0" w:tplc="04090001">
+      <w:start w:val="1"/>
+      <w:numFmt w:val="bullet"/>
+      <w:lvlText w:val=""/>
+      <w:lvlJc w:val="left"/>
+      <w:pPr>
+        <w:ind w:left="360" w:hanging="360"/>
+      </w:pPr>
+      <w:rPr>
+        <w:rFonts w:ascii="Symbol" w:hAnsi="Symbol" w:hint="default"/>
+      </w:rPr>
+    </w:lvl>
+    <w:lvl w:ilvl="1" w:tplc="04090003" w:tentative="1">
+      <w:start w:val="1"/>
+      <w:numFmt w:val="bullet"/>
+      <w:lvlText w:val="o"/>
+      <w:lvlJc w:val="left"/>
+      <w:pPr>
+        <w:ind w:left="1080" w:hanging="360"/>
+      </w:pPr>
+      <w:rPr>
+        <w:rFonts w:ascii="Courier New" w:hAnsi="Courier New" w:cs="Courier New" w:hint="default"/>
+      </w:rPr>
+    </w:lvl>
+    <w:lvl w:ilvl="2" w:tplc="04090005" w:tentative="1">
+      <w:start w:val="1"/>
+      <w:numFmt w:val="bullet"/>
+      <w:lvlText w:val=""/>
+      <w:lvlJc w:val="left"/>
+      <w:pPr>
+        <w:ind w:left="1800" w:hanging="360"/>
+      </w:pPr>
+      <w:rPr>
+        <w:rFonts w:ascii="Wingdings" w:hAnsi="Wingdings" w:hint="default"/>
+      </w:rPr>
+    </w:lvl>
+    <w:lvl w:ilvl="3" w:tplc="04090001" w:tentative="1">
+      <w:start w:val="1"/>
+      <w:numFmt w:val="bullet"/>
+      <w:lvlText w:val=""/>
+      <w:lvlJc w:val="left"/>
+      <w:pPr>
+        <w:ind w:left="2520" w:hanging="360"/>
+      </w:pPr>
+      <w:rPr>
+        <w:rFonts w:ascii="Symbol" w:hAnsi="Symbol" w:hint="default"/>
+      </w:rPr>
+    </w:lvl>
+    <w:lvl w:ilvl="4" w:tplc="04090003" w:tentative="1">
+      <w:start w:val="1"/>
+      <w:numFmt w:val="bullet"/>
+      <w:lvlText w:val="o"/>
+      <w:lvlJc w:val="left"/>
+      <w:pPr>
+        <w:ind w:left="3240" w:hanging="360"/>
+      </w:pPr>
+      <w:rPr>
+        <w:rFonts w:ascii="Courier New" w:hAnsi="Courier New" w:cs="Courier New" w:hint="default"/>
+      </w:rPr>
+    </w:lvl>
+    <w:lvl w:ilvl="5" w:tplc="04090005" w:tentative="1">
+      <w:start w:val="1"/>
+      <w:numFmt w:val="bullet"/>
+      <w:lvlText w:val=""/>
+      <w:lvlJc w:val="left"/>
+      <w:pPr>
+        <w:ind w:left="3960" w:hanging="360"/>
+      </w:pPr>
+      <w:rPr>
+        <w:rFonts w:ascii="Wingdings" w:hAnsi="Wingdings" w:hint="default"/>
+      </w:rPr>
+    </w:lvl>
+    <w:lvl w:ilvl="6" w:tplc="04090001" w:tentative="1">
+      <w:start w:val="1"/>
+      <w:numFmt w:val="bullet"/>
+      <w:lvlText w:val=""/>
+      <w:lvlJc w:val="left"/>
+      <w:pPr>
+        <w:ind w:left="4680" w:hanging="360"/>
+      </w:pPr>
+      <w:rPr>
+        <w:rFonts w:ascii="Symbol" w:hAnsi="Symbol" w:hint="default"/>
+      </w:rPr>
+    </w:lvl>
+    <w:lvl w:ilvl="7" w:tplc="04090003" w:tentative="1">
+      <w:start w:val="1"/>
+      <w:numFmt w:val="bullet"/>
+      <w:lvlText w:val="o"/>
+      <w:lvlJc w:val="left"/>
+      <w:pPr>
+        <w:ind w:left="5400" w:hanging="360"/>
+      </w:pPr>
+      <w:rPr>
+        <w:rFonts w:ascii="Courier New" w:hAnsi="Courier New" w:cs="Courier New" w:hint="default"/>
+      </w:rPr>
+    </w:lvl>
+    <w:lvl w:ilvl="8" w:tplc="04090005" w:tentative="1">
+      <w:start w:val="1"/>
+      <w:numFmt w:val="bullet"/>
+      <w:lvlText w:val=""/>
+      <w:lvlJc w:val="left"/>
+      <w:pPr>
+        <w:ind w:left="6120" w:hanging="360"/>
+      </w:pPr>
+      <w:rPr>
+        <w:rFonts w:ascii="Wingdings" w:hAnsi="Wingdings" w:hint="default"/>
+      </w:rPr>
+    </w:lvl>
+  </w:abstractNum>
+  <w:abstractNum w:abstractNumId="17" w15:restartNumberingAfterBreak="0">
+    <w:nsid w:val="7B38778E"/>
+    <w:multiLevelType w:val="hybridMultilevel"/>
+    <w:tmpl w:val="ADECDF5E"/>
+    <w:lvl w:ilvl="0" w:tplc="04090001">
+      <w:start w:val="1"/>
+      <w:numFmt w:val="bullet"/>
+      <w:lvlText w:val=""/>
+      <w:lvlJc w:val="left"/>
+      <w:pPr>
+        <w:ind w:left="360" w:hanging="360"/>
+      </w:pPr>
+      <w:rPr>
+        <w:rFonts w:ascii="Symbol" w:hAnsi="Symbol" w:hint="default"/>
+      </w:rPr>
+    </w:lvl>
+    <w:lvl w:ilvl="1" w:tplc="04090003" w:tentative="1">
+      <w:start w:val="1"/>
+      <w:numFmt w:val="bullet"/>
+      <w:lvlText w:val="o"/>
+      <w:lvlJc w:val="left"/>
+      <w:pPr>
+        <w:ind w:left="1080" w:hanging="360"/>
+      </w:pPr>
+      <w:rPr>
+        <w:rFonts w:ascii="Courier New" w:hAnsi="Courier New" w:cs="Courier New" w:hint="default"/>
+      </w:rPr>
+    </w:lvl>
+    <w:lvl w:ilvl="2" w:tplc="04090005" w:tentative="1">
+      <w:start w:val="1"/>
+      <w:numFmt w:val="bullet"/>
+      <w:lvlText w:val=""/>
+      <w:lvlJc w:val="left"/>
+      <w:pPr>
+        <w:ind w:left="1800" w:hanging="360"/>
+      </w:pPr>
+      <w:rPr>
+        <w:rFonts w:ascii="Wingdings" w:hAnsi="Wingdings" w:hint="default"/>
+      </w:rPr>
+    </w:lvl>
+    <w:lvl w:ilvl="3" w:tplc="04090001" w:tentative="1">
+      <w:start w:val="1"/>
+      <w:numFmt w:val="bullet"/>
+      <w:lvlText w:val=""/>
+      <w:lvlJc w:val="left"/>
+      <w:pPr>
+        <w:ind w:left="2520" w:hanging="360"/>
+      </w:pPr>
+      <w:rPr>
+        <w:rFonts w:ascii="Symbol" w:hAnsi="Symbol" w:hint="default"/>
+      </w:rPr>
+    </w:lvl>
+    <w:lvl w:ilvl="4" w:tplc="04090003" w:tentative="1">
+      <w:start w:val="1"/>
+      <w:numFmt w:val="bullet"/>
+      <w:lvlText w:val="o"/>
+      <w:lvlJc w:val="left"/>
+      <w:pPr>
+        <w:ind w:left="3240" w:hanging="360"/>
+      </w:pPr>
+      <w:rPr>
+        <w:rFonts w:ascii="Courier New" w:hAnsi="Courier New" w:cs="Courier New" w:hint="default"/>
+      </w:rPr>
+    </w:lvl>
+    <w:lvl w:ilvl="5" w:tplc="04090005" w:tentative="1">
+      <w:start w:val="1"/>
+      <w:numFmt w:val="bullet"/>
+      <w:lvlText w:val=""/>
+      <w:lvlJc w:val="left"/>
+      <w:pPr>
+        <w:ind w:left="3960" w:hanging="360"/>
+      </w:pPr>
+      <w:rPr>
+        <w:rFonts w:ascii="Wingdings" w:hAnsi="Wingdings" w:hint="default"/>
+      </w:rPr>
+    </w:lvl>
+    <w:lvl w:ilvl="6" w:tplc="04090001" w:tentative="1">
+      <w:start w:val="1"/>
+      <w:numFmt w:val="bullet"/>
+      <w:lvlText w:val=""/>
+      <w:lvlJc w:val="left"/>
+      <w:pPr>
+        <w:ind w:left="4680" w:hanging="360"/>
+      </w:pPr>
+      <w:rPr>
+        <w:rFonts w:ascii="Symbol" w:hAnsi="Symbol" w:hint="default"/>
+      </w:rPr>
+    </w:lvl>
+    <w:lvl w:ilvl="7" w:tplc="04090003" w:tentative="1">
+      <w:start w:val="1"/>
+      <w:numFmt w:val="bullet"/>
+      <w:lvlText w:val="o"/>
+      <w:lvlJc w:val="left"/>
+      <w:pPr>
+        <w:ind w:left="5400" w:hanging="360"/>
+      </w:pPr>
+      <w:rPr>
+        <w:rFonts w:ascii="Courier New" w:hAnsi="Courier New" w:cs="Courier New" w:hint="default"/>
+      </w:rPr>
+    </w:lvl>
+    <w:lvl w:ilvl="8" w:tplc="04090005" w:tentative="1">
+      <w:start w:val="1"/>
+      <w:numFmt w:val="bullet"/>
+      <w:lvlText w:val=""/>
+      <w:lvlJc w:val="left"/>
+      <w:pPr>
+        <w:ind w:left="6120" w:hanging="360"/>
+      </w:pPr>
+      <w:rPr>
+        <w:rFonts w:ascii="Wingdings" w:hAnsi="Wingdings" w:hint="default"/>
+      </w:rPr>
+    </w:lvl>
+  </w:abstractNum>
+  <w:abstractNum w:abstractNumId="18" w15:restartNumberingAfterBreak="0">
     <w:nsid w:val="7D24290B"/>
     <w:multiLevelType w:val="hybridMultilevel"/>
     <w:tmpl w:val="9A7ACF86"/>
@@ -3360,7 +4990,7 @@
       <w:lvlText w:val="%1."/>
       <w:lvlJc w:val="left"/>
       <w:pPr>
-        <w:ind w:left="720" w:hanging="360"/>
+        <w:ind w:left="360" w:hanging="360"/>
       </w:pPr>
     </w:lvl>
     <w:lvl w:ilvl="1" w:tplc="04090019" w:tentative="1">
@@ -3369,7 +4999,7 @@
       <w:lvlText w:val="%2."/>
       <w:lvlJc w:val="left"/>
       <w:pPr>
-        <w:ind w:left="1440" w:hanging="360"/>
+        <w:ind w:left="1080" w:hanging="360"/>
       </w:pPr>
     </w:lvl>
     <w:lvl w:ilvl="2" w:tplc="0409001B" w:tentative="1">
@@ -3378,7 +5008,7 @@
       <w:lvlText w:val="%3."/>
       <w:lvlJc w:val="right"/>
       <w:pPr>
-        <w:ind w:left="2160" w:hanging="180"/>
+        <w:ind w:left="1800" w:hanging="180"/>
       </w:pPr>
     </w:lvl>
     <w:lvl w:ilvl="3" w:tplc="0409000F" w:tentative="1">
@@ -3387,7 +5017,7 @@
       <w:lvlText w:val="%4."/>
       <w:lvlJc w:val="left"/>
       <w:pPr>
-        <w:ind w:left="2880" w:hanging="360"/>
+        <w:ind w:left="2520" w:hanging="360"/>
       </w:pPr>
     </w:lvl>
     <w:lvl w:ilvl="4" w:tplc="04090019" w:tentative="1">
@@ -3396,7 +5026,7 @@
       <w:lvlText w:val="%5."/>
       <w:lvlJc w:val="left"/>
       <w:pPr>
-        <w:ind w:left="3600" w:hanging="360"/>
+        <w:ind w:left="3240" w:hanging="360"/>
       </w:pPr>
     </w:lvl>
     <w:lvl w:ilvl="5" w:tplc="0409001B" w:tentative="1">
@@ -3405,7 +5035,7 @@
       <w:lvlText w:val="%6."/>
       <w:lvlJc w:val="right"/>
       <w:pPr>
-        <w:ind w:left="4320" w:hanging="180"/>
+        <w:ind w:left="3960" w:hanging="180"/>
       </w:pPr>
     </w:lvl>
     <w:lvl w:ilvl="6" w:tplc="0409000F" w:tentative="1">
@@ -3414,7 +5044,7 @@
       <w:lvlText w:val="%7."/>
       <w:lvlJc w:val="left"/>
       <w:pPr>
-        <w:ind w:left="5040" w:hanging="360"/>
+        <w:ind w:left="4680" w:hanging="360"/>
       </w:pPr>
     </w:lvl>
     <w:lvl w:ilvl="7" w:tplc="04090019" w:tentative="1">
@@ -3423,7 +5053,7 @@
       <w:lvlText w:val="%8."/>
       <w:lvlJc w:val="left"/>
       <w:pPr>
-        <w:ind w:left="5760" w:hanging="360"/>
+        <w:ind w:left="5400" w:hanging="360"/>
       </w:pPr>
     </w:lvl>
     <w:lvl w:ilvl="8" w:tplc="0409001B" w:tentative="1">
@@ -3432,11 +5062,11 @@
       <w:lvlText w:val="%9."/>
       <w:lvlJc w:val="right"/>
       <w:pPr>
-        <w:ind w:left="6480" w:hanging="180"/>
+        <w:ind w:left="6120" w:hanging="180"/>
       </w:pPr>
     </w:lvl>
   </w:abstractNum>
-  <w:abstractNum w:abstractNumId="12" w15:restartNumberingAfterBreak="0">
+  <w:abstractNum w:abstractNumId="19" w15:restartNumberingAfterBreak="0">
     <w:nsid w:val="7DE03B5B"/>
     <w:multiLevelType w:val="hybridMultilevel"/>
     <w:tmpl w:val="907A32B8"/>
@@ -3445,7 +5075,7 @@
       <w:lvlText w:val="-"/>
       <w:lvlJc w:val="left"/>
       <w:pPr>
-        <w:ind w:left="720" w:hanging="360"/>
+        <w:ind w:left="360" w:hanging="360"/>
       </w:pPr>
       <w:rPr>
         <w:rFonts w:ascii="Calibri" w:eastAsiaTheme="minorHAnsi" w:hAnsi="Calibri" w:cs="Calibri" w:hint="default"/>
@@ -3457,7 +5087,7 @@
       <w:lvlText w:val="o"/>
       <w:lvlJc w:val="left"/>
       <w:pPr>
-        <w:ind w:left="1440" w:hanging="360"/>
+        <w:ind w:left="1080" w:hanging="360"/>
       </w:pPr>
       <w:rPr>
         <w:rFonts w:ascii="Courier New" w:hAnsi="Courier New" w:cs="Courier New" w:hint="default"/>
@@ -3469,7 +5099,7 @@
       <w:lvlText w:val=""/>
       <w:lvlJc w:val="left"/>
       <w:pPr>
-        <w:ind w:left="2160" w:hanging="360"/>
+        <w:ind w:left="1800" w:hanging="360"/>
       </w:pPr>
       <w:rPr>
         <w:rFonts w:ascii="Wingdings" w:hAnsi="Wingdings" w:hint="default"/>
@@ -3481,7 +5111,7 @@
       <w:lvlText w:val=""/>
       <w:lvlJc w:val="left"/>
       <w:pPr>
-        <w:ind w:left="2880" w:hanging="360"/>
+        <w:ind w:left="2520" w:hanging="360"/>
       </w:pPr>
       <w:rPr>
         <w:rFonts w:ascii="Symbol" w:hAnsi="Symbol" w:hint="default"/>
@@ -3493,7 +5123,7 @@
       <w:lvlText w:val="o"/>
       <w:lvlJc w:val="left"/>
       <w:pPr>
-        <w:ind w:left="3600" w:hanging="360"/>
+        <w:ind w:left="3240" w:hanging="360"/>
       </w:pPr>
       <w:rPr>
         <w:rFonts w:ascii="Courier New" w:hAnsi="Courier New" w:cs="Courier New" w:hint="default"/>
@@ -3505,7 +5135,7 @@
       <w:lvlText w:val=""/>
       <w:lvlJc w:val="left"/>
       <w:pPr>
-        <w:ind w:left="4320" w:hanging="360"/>
+        <w:ind w:left="3960" w:hanging="360"/>
       </w:pPr>
       <w:rPr>
         <w:rFonts w:ascii="Wingdings" w:hAnsi="Wingdings" w:hint="default"/>
@@ -3517,7 +5147,7 @@
       <w:lvlText w:val=""/>
       <w:lvlJc w:val="left"/>
       <w:pPr>
-        <w:ind w:left="5040" w:hanging="360"/>
+        <w:ind w:left="4680" w:hanging="360"/>
       </w:pPr>
       <w:rPr>
         <w:rFonts w:ascii="Symbol" w:hAnsi="Symbol" w:hint="default"/>
@@ -3529,7 +5159,7 @@
       <w:lvlText w:val="o"/>
       <w:lvlJc w:val="left"/>
       <w:pPr>
-        <w:ind w:left="5760" w:hanging="360"/>
+        <w:ind w:left="5400" w:hanging="360"/>
       </w:pPr>
       <w:rPr>
         <w:rFonts w:ascii="Courier New" w:hAnsi="Courier New" w:cs="Courier New" w:hint="default"/>
@@ -3541,7 +5171,7 @@
       <w:lvlText w:val=""/>
       <w:lvlJc w:val="left"/>
       <w:pPr>
-        <w:ind w:left="6480" w:hanging="360"/>
+        <w:ind w:left="6120" w:hanging="360"/>
       </w:pPr>
       <w:rPr>
         <w:rFonts w:ascii="Wingdings" w:hAnsi="Wingdings" w:hint="default"/>
@@ -3549,43 +5179,64 @@
     </w:lvl>
   </w:abstractNum>
   <w:num w:numId="1">
-    <w:abstractNumId w:val="7"/>
+    <w:abstractNumId w:val="10"/>
   </w:num>
   <w:num w:numId="2">
-    <w:abstractNumId w:val="8"/>
+    <w:abstractNumId w:val="12"/>
   </w:num>
   <w:num w:numId="3">
-    <w:abstractNumId w:val="6"/>
+    <w:abstractNumId w:val="8"/>
   </w:num>
   <w:num w:numId="4">
     <w:abstractNumId w:val="2"/>
   </w:num>
   <w:num w:numId="5">
-    <w:abstractNumId w:val="10"/>
+    <w:abstractNumId w:val="15"/>
   </w:num>
   <w:num w:numId="6">
     <w:abstractNumId w:val="1"/>
   </w:num>
   <w:num w:numId="7">
-    <w:abstractNumId w:val="4"/>
+    <w:abstractNumId w:val="6"/>
   </w:num>
   <w:num w:numId="8">
     <w:abstractNumId w:val="3"/>
   </w:num>
   <w:num w:numId="9">
-    <w:abstractNumId w:val="5"/>
+    <w:abstractNumId w:val="7"/>
   </w:num>
   <w:num w:numId="10">
     <w:abstractNumId w:val="0"/>
   </w:num>
   <w:num w:numId="11">
+    <w:abstractNumId w:val="18"/>
+  </w:num>
+  <w:num w:numId="12">
+    <w:abstractNumId w:val="14"/>
+  </w:num>
+  <w:num w:numId="13">
+    <w:abstractNumId w:val="19"/>
+  </w:num>
+  <w:num w:numId="14">
+    <w:abstractNumId w:val="17"/>
+  </w:num>
+  <w:num w:numId="15">
+    <w:abstractNumId w:val="13"/>
+  </w:num>
+  <w:num w:numId="16">
+    <w:abstractNumId w:val="16"/>
+  </w:num>
+  <w:num w:numId="17">
     <w:abstractNumId w:val="11"/>
   </w:num>
-  <w:num w:numId="12">
+  <w:num w:numId="18">
+    <w:abstractNumId w:val="5"/>
+  </w:num>
+  <w:num w:numId="19">
     <w:abstractNumId w:val="9"/>
   </w:num>
-  <w:num w:numId="13">
-    <w:abstractNumId w:val="12"/>
+  <w:num w:numId="20">
+    <w:abstractNumId w:val="4"/>
   </w:num>
 </w:numbering>
 </file>
@@ -4043,7 +5694,7 @@
     <w:uiPriority w:val="9"/>
     <w:unhideWhenUsed/>
     <w:qFormat/>
-    <w:rsid w:val="009A5FD2"/>
+    <w:rsid w:val="008424C1"/>
     <w:pPr>
       <w:keepNext/>
       <w:keepLines/>
@@ -4055,6 +5706,7 @@
       <w:b/>
       <w:bCs/>
       <w:color w:val="4F81BD" w:themeColor="accent1"/>
+      <w:sz w:val="24"/>
     </w:rPr>
   </w:style>
   <w:style w:type="character" w:default="1" w:styleId="DefaultParagraphFont">
@@ -4224,12 +5876,13 @@
     <w:basedOn w:val="DefaultParagraphFont"/>
     <w:link w:val="Heading3"/>
     <w:uiPriority w:val="9"/>
-    <w:rsid w:val="009A5FD2"/>
+    <w:rsid w:val="008424C1"/>
     <w:rPr>
       <w:rFonts w:asciiTheme="majorHAnsi" w:eastAsiaTheme="majorEastAsia" w:hAnsiTheme="majorHAnsi" w:cstheme="majorBidi"/>
       <w:b/>
       <w:bCs/>
       <w:color w:val="4F81BD" w:themeColor="accent1"/>
+      <w:sz w:val="24"/>
       <w:lang w:val="ru-RU"/>
     </w:rPr>
   </w:style>
@@ -4273,46 +5926,6 @@
       <w:rFonts w:ascii="Tahoma" w:hAnsi="Tahoma" w:cs="Tahoma"/>
       <w:sz w:val="16"/>
       <w:szCs w:val="16"/>
-      <w:lang w:val="ru-RU"/>
-    </w:rPr>
-  </w:style>
-  <w:style w:type="paragraph" w:styleId="Title">
-    <w:name w:val="Title"/>
-    <w:basedOn w:val="Normal"/>
-    <w:next w:val="Normal"/>
-    <w:link w:val="TitleChar"/>
-    <w:uiPriority w:val="10"/>
-    <w:qFormat/>
-    <w:rsid w:val="00042505"/>
-    <w:pPr>
-      <w:pBdr>
-        <w:bottom w:val="single" w:sz="8" w:space="4" w:color="4F81BD"/>
-      </w:pBdr>
-      <w:spacing w:after="300" w:line="240" w:lineRule="auto"/>
-      <w:contextualSpacing/>
-    </w:pPr>
-    <w:rPr>
-      <w:rFonts w:ascii="Cambria" w:eastAsia="Times New Roman" w:hAnsi="Cambria" w:cs="Times New Roman"/>
-      <w:color w:val="17365D"/>
-      <w:spacing w:val="5"/>
-      <w:kern w:val="28"/>
-      <w:sz w:val="52"/>
-      <w:szCs w:val="52"/>
-    </w:rPr>
-  </w:style>
-  <w:style w:type="character" w:customStyle="1" w:styleId="TitleChar">
-    <w:name w:val="Title Char"/>
-    <w:basedOn w:val="DefaultParagraphFont"/>
-    <w:link w:val="Title"/>
-    <w:uiPriority w:val="10"/>
-    <w:rsid w:val="00042505"/>
-    <w:rPr>
-      <w:rFonts w:ascii="Cambria" w:eastAsia="Times New Roman" w:hAnsi="Cambria" w:cs="Times New Roman"/>
-      <w:color w:val="17365D"/>
-      <w:spacing w:val="5"/>
-      <w:kern w:val="28"/>
-      <w:sz w:val="52"/>
-      <w:szCs w:val="52"/>
       <w:lang w:val="ru-RU"/>
     </w:rPr>
   </w:style>
